--- a/Report/MusicHostInterfaceReport.docx
+++ b/Report/MusicHostInterfaceReport.docx
@@ -351,657 +351,311 @@
         <w:pStyle w:val="Heading1"/>
       </w:pPr>
       <w:bookmarkStart w:id="0" w:name="_Toc355811153"/>
+    </w:p>
+    <w:p>
+      <w:pPr>
+        <w:pStyle w:val="Heading1"/>
+        <w:rPr>
+          <w:b w:val="0"/>
+          <w:color w:val="auto"/>
+          <w:sz w:val="18"/>
+          <w:szCs w:val="18"/>
+        </w:rPr>
+      </w:pPr>
+      <w:r>
+        <w:rPr>
+          <w:b w:val="0"/>
+          <w:color w:val="auto"/>
+          <w:sz w:val="18"/>
+          <w:szCs w:val="18"/>
+        </w:rPr>
+        <w:t xml:space="preserve">Is useful to the reader’s understanding of your project. </w:t>
+      </w:r>
+    </w:p>
+    <w:p>
+      <w:pPr>
+        <w:pStyle w:val="Heading1"/>
+        <w:rPr>
+          <w:b w:val="0"/>
+          <w:color w:val="auto"/>
+          <w:sz w:val="18"/>
+          <w:szCs w:val="18"/>
+        </w:rPr>
+      </w:pPr>
+      <w:r>
+        <w:rPr>
+          <w:b w:val="0"/>
+          <w:color w:val="auto"/>
+          <w:sz w:val="18"/>
+          <w:szCs w:val="18"/>
+        </w:rPr>
+        <w:t xml:space="preserve">• Never cuts-and-pastes from anywhere. </w:t>
+      </w:r>
+    </w:p>
+    <w:p>
+      <w:pPr>
+        <w:pStyle w:val="Heading1"/>
+        <w:rPr>
+          <w:b w:val="0"/>
+          <w:color w:val="auto"/>
+          <w:sz w:val="18"/>
+          <w:szCs w:val="18"/>
+        </w:rPr>
+      </w:pPr>
+      <w:r>
+        <w:rPr>
+          <w:b w:val="0"/>
+          <w:color w:val="auto"/>
+          <w:sz w:val="18"/>
+          <w:szCs w:val="18"/>
+        </w:rPr>
+        <w:t xml:space="preserve">• Is short. If more detail is needed, this should go inside the main body of the report. </w:t>
+      </w:r>
+    </w:p>
+    <w:p>
+      <w:pPr>
+        <w:pStyle w:val="Heading1"/>
+        <w:rPr>
+          <w:b w:val="0"/>
+          <w:color w:val="auto"/>
+          <w:sz w:val="18"/>
+          <w:szCs w:val="18"/>
+        </w:rPr>
+      </w:pPr>
+      <w:r>
+        <w:rPr>
+          <w:b w:val="0"/>
+          <w:color w:val="auto"/>
+          <w:sz w:val="18"/>
+          <w:szCs w:val="18"/>
+        </w:rPr>
+        <w:t>• References sources.</w:t>
+      </w:r>
+    </w:p>
+    <w:p>
+      <w:pPr>
+        <w:rPr>
+          <w:rFonts w:asciiTheme="majorHAnsi" w:eastAsiaTheme="majorEastAsia" w:hAnsiTheme="majorHAnsi" w:cstheme="majorBidi"/>
+          <w:b/>
+          <w:bCs/>
+          <w:color w:val="4B7B8A" w:themeColor="accent1" w:themeShade="BF"/>
+          <w:sz w:val="28"/>
+          <w:szCs w:val="28"/>
+        </w:rPr>
+      </w:pPr>
+      <w:r>
+        <w:br w:type="page"/>
+      </w:r>
+    </w:p>
+    <w:p>
+      <w:pPr>
+        <w:pStyle w:val="Heading1"/>
+      </w:pPr>
       <w:r>
         <w:lastRenderedPageBreak/>
         <w:t xml:space="preserve">1. </w:t>
       </w:r>
-      <w:r>
-        <w:t>Contents</w:t>
-      </w:r>
-      <w:bookmarkStart w:id="1" w:name="_Toc355811154"/>
       <w:bookmarkEnd w:id="0"/>
       <w:r>
-        <w:fldChar w:fldCharType="begin"/>
-      </w:r>
-      <w:r>
-        <w:instrText xml:space="preserve"> TOC \h \z \c "Figure" </w:instrText>
-      </w:r>
-      <w:r>
-        <w:fldChar w:fldCharType="separate"/>
-      </w:r>
-    </w:p>
+        <w:t>Introduction</w:t>
+      </w:r>
+    </w:p>
+    <w:p>
+      <w:pPr>
+        <w:pStyle w:val="Heading2"/>
+      </w:pPr>
+      <w:r>
+        <w:t>1.1 Project goals</w:t>
+      </w:r>
+    </w:p>
+    <w:p>
+      <w:r>
+        <w:t>This project ....</w:t>
+      </w:r>
+    </w:p>
+    <w:p/>
+    <w:p>
+      <w:pPr>
+        <w:pStyle w:val="Heading2"/>
+      </w:pPr>
+      <w:r>
+        <w:t xml:space="preserve">1.2 </w:t>
+      </w:r>
+      <w:r>
+        <w:t>Project motivation</w:t>
+      </w:r>
+    </w:p>
+    <w:p>
+      <w:r>
+        <w:t>My motivation...</w:t>
+      </w:r>
+    </w:p>
+    <w:p/>
+    <w:p>
+      <w:pPr>
+        <w:pStyle w:val="Heading2"/>
+      </w:pPr>
+      <w:r>
+        <w:t>1.3 About Music Hosting</w:t>
+      </w:r>
+    </w:p>
+    <w:p>
+      <w:r>
+        <w:t>Music hosting is...</w:t>
+      </w:r>
+    </w:p>
+    <w:p/>
+    <w:p>
+      <w:pPr>
+        <w:pStyle w:val="Heading2"/>
+      </w:pPr>
+      <w:r>
+        <w:t>1.4 About The Internet of Things</w:t>
+      </w:r>
+    </w:p>
+    <w:p>
+      <w:r>
+        <w:t>The internet of things...</w:t>
+      </w:r>
+    </w:p>
+    <w:p/>
+    <w:p>
+      <w:pPr>
+        <w:pStyle w:val="Heading2"/>
+      </w:pPr>
+      <w:r>
+        <w:t>1.5 Report Overview</w:t>
+      </w:r>
+    </w:p>
+    <w:p/>
     <w:p>
       <w:pPr>
         <w:pStyle w:val="Heading1"/>
       </w:pPr>
       <w:r>
-        <w:fldChar w:fldCharType="end"/>
-      </w:r>
-      <w:r>
-        <w:t xml:space="preserve">2. </w:t>
-      </w:r>
-      <w:r>
-        <w:t>Abstract</w:t>
-      </w:r>
-      <w:bookmarkStart w:id="2" w:name="_Toc355811155"/>
-      <w:bookmarkEnd w:id="1"/>
+        <w:t>2. Project Plan</w:t>
+      </w:r>
+    </w:p>
+    <w:p/>
+    <w:p>
+      <w:pPr>
+        <w:pStyle w:val="Heading2"/>
+      </w:pPr>
+      <w:r>
+        <w:t>2.1 Gantt chart</w:t>
+      </w:r>
+    </w:p>
+    <w:p/>
+    <w:p/>
+    <w:p>
+      <w:pPr>
+        <w:pStyle w:val="Heading2"/>
+      </w:pPr>
+      <w:r>
+        <w:t>2.2 Trello and Time Management</w:t>
+      </w:r>
+    </w:p>
+    <w:p>
+      <w:pPr>
+        <w:pStyle w:val="Heading2"/>
+      </w:pPr>
+    </w:p>
+    <w:p>
+      <w:pPr>
+        <w:rPr>
+          <w:rFonts w:asciiTheme="majorHAnsi" w:eastAsiaTheme="majorEastAsia" w:hAnsiTheme="majorHAnsi" w:cstheme="majorBidi"/>
+          <w:b/>
+          <w:bCs/>
+          <w:color w:val="4B7B8A" w:themeColor="accent1" w:themeShade="BF"/>
+          <w:sz w:val="28"/>
+          <w:szCs w:val="28"/>
+        </w:rPr>
+      </w:pPr>
+      <w:r>
+        <w:br w:type="page"/>
+      </w:r>
     </w:p>
     <w:p>
       <w:pPr>
         <w:pStyle w:val="Heading1"/>
       </w:pPr>
       <w:r>
-        <w:t xml:space="preserve">3. </w:t>
-      </w:r>
-      <w:r>
-        <w:t>Acknowledgements</w:t>
-      </w:r>
-      <w:bookmarkEnd w:id="2"/>
-    </w:p>
+        <w:lastRenderedPageBreak/>
+        <w:t>3 Block Diagrams</w:t>
+      </w:r>
+    </w:p>
+    <w:p>
+      <w:r>
+        <w:t>The block diagram should be a ‘system’ block diagram. For example, if you have a networked project, show this on the block diagram; if you have layers of software entities you are using, show this on the block diagram.</w:t>
+      </w:r>
+    </w:p>
+    <w:p/>
     <w:p>
       <w:pPr>
         <w:pStyle w:val="Heading1"/>
       </w:pPr>
-      <w:bookmarkStart w:id="3" w:name="_Toc355811156"/>
-      <w:r>
-        <w:t xml:space="preserve">4. </w:t>
-      </w:r>
-      <w:r>
-        <w:t>Introduction</w:t>
-      </w:r>
-      <w:bookmarkStart w:id="4" w:name="_Toc355811157"/>
-      <w:bookmarkEnd w:id="3"/>
-    </w:p>
+      <w:r>
+        <w:t>4 Flow Charts</w:t>
+      </w:r>
+    </w:p>
+    <w:p/>
+    <w:p>
+      <w:pPr>
+        <w:pStyle w:val="Heading2"/>
+      </w:pPr>
+      <w:r>
+        <w:t xml:space="preserve">4.1 </w:t>
+      </w:r>
+      <w:r>
+        <w:t>JavaFX</w:t>
+      </w:r>
+      <w:r>
+        <w:t xml:space="preserve"> Flow Chart</w:t>
+      </w:r>
+    </w:p>
+    <w:p/>
+    <w:p>
+      <w:pPr>
+        <w:pStyle w:val="Heading2"/>
+      </w:pPr>
+      <w:r>
+        <w:t>4.2 Android Flow Chart</w:t>
+      </w:r>
+    </w:p>
+    <w:p/>
+    <w:p>
+      <w:pPr>
+        <w:pStyle w:val="Heading2"/>
+      </w:pPr>
+      <w:r>
+        <w:t>4.3 Communication Flow Chart</w:t>
+      </w:r>
+    </w:p>
+    <w:p/>
+    <w:p/>
     <w:p>
       <w:pPr>
         <w:pStyle w:val="Heading1"/>
       </w:pPr>
       <w:r>
-        <w:t xml:space="preserve">5. </w:t>
-      </w:r>
-      <w:r>
-        <w:t>Methodology</w:t>
-      </w:r>
-      <w:bookmarkEnd w:id="4"/>
-    </w:p>
-    <w:p>
-      <w:pPr>
-        <w:pStyle w:val="Heading2"/>
-      </w:pPr>
-      <w:bookmarkStart w:id="5" w:name="_Toc355811158"/>
-      <w:r>
-        <w:t xml:space="preserve">5.1 </w:t>
-      </w:r>
-      <w:r>
-        <w:t>Research and Investigation</w:t>
-      </w:r>
-      <w:bookmarkEnd w:id="5"/>
-    </w:p>
-    <w:p>
-      <w:pPr>
-        <w:pStyle w:val="Heading3"/>
-        <w:jc w:val="both"/>
-      </w:pPr>
-      <w:bookmarkStart w:id="6" w:name="_Toc355811159"/>
-      <w:r>
-        <w:t xml:space="preserve">5.1.1 </w:t>
-      </w:r>
-      <w:bookmarkEnd w:id="6"/>
-      <w:r>
-        <w:t>JavaFX</w:t>
-      </w:r>
-    </w:p>
-    <w:p>
-      <w:pPr>
-        <w:pStyle w:val="Heading3"/>
-        <w:jc w:val="both"/>
-      </w:pPr>
-      <w:bookmarkStart w:id="7" w:name="_Toc355811160"/>
-      <w:r>
-        <w:t xml:space="preserve">5.1.2 </w:t>
-      </w:r>
-      <w:r>
-        <w:t>Programming Language</w:t>
-      </w:r>
-      <w:bookmarkEnd w:id="7"/>
-    </w:p>
-    <w:p>
-      <w:pPr>
-        <w:pStyle w:val="Heading3"/>
-        <w:jc w:val="both"/>
-      </w:pPr>
-      <w:bookmarkStart w:id="8" w:name="_Toc355811161"/>
-      <w:r>
-        <w:t xml:space="preserve">5.1.3 </w:t>
-      </w:r>
-      <w:bookmarkEnd w:id="8"/>
-      <w:r>
-        <w:t>topic1</w:t>
-      </w:r>
-    </w:p>
-    <w:p>
-      <w:pPr>
-        <w:pStyle w:val="Heading3"/>
-        <w:jc w:val="both"/>
-      </w:pPr>
-      <w:bookmarkStart w:id="9" w:name="_Toc355811162"/>
-      <w:r>
-        <w:t xml:space="preserve">5.1.4 </w:t>
-      </w:r>
-      <w:bookmarkEnd w:id="9"/>
-      <w:r>
-        <w:t>topic2</w:t>
-      </w:r>
-    </w:p>
-    <w:p>
-      <w:pPr>
-        <w:pStyle w:val="Heading3"/>
-      </w:pPr>
-      <w:bookmarkStart w:id="10" w:name="_Toc355811163"/>
-      <w:r>
-        <w:t xml:space="preserve">5.1.5 </w:t>
-      </w:r>
-      <w:r>
-        <w:t>Additional Features</w:t>
-      </w:r>
-      <w:bookmarkEnd w:id="10"/>
-    </w:p>
-    <w:p>
-      <w:pPr>
-        <w:pStyle w:val="Heading2"/>
-        <w:jc w:val="both"/>
-      </w:pPr>
-      <w:bookmarkStart w:id="11" w:name="_Toc355811164"/>
-      <w:r>
-        <w:t xml:space="preserve">5.2 </w:t>
-      </w:r>
-      <w:r>
-        <w:t>Prototyping</w:t>
-      </w:r>
-      <w:bookmarkEnd w:id="11"/>
-    </w:p>
-    <w:p>
-      <w:pPr>
-        <w:pStyle w:val="Heading3"/>
-      </w:pPr>
-      <w:bookmarkStart w:id="12" w:name="_Toc355811165"/>
-      <w:r>
-        <w:t xml:space="preserve">5.2.1 </w:t>
-      </w:r>
-      <w:bookmarkEnd w:id="12"/>
-      <w:r>
-        <w:t xml:space="preserve"> topic 3</w:t>
-      </w:r>
-    </w:p>
-    <w:p>
-      <w:pPr>
-        <w:pStyle w:val="Heading3"/>
-      </w:pPr>
-      <w:bookmarkStart w:id="13" w:name="_Toc355811166"/>
-      <w:r>
-        <w:t xml:space="preserve">5.2.2 </w:t>
-      </w:r>
-      <w:bookmarkEnd w:id="13"/>
-      <w:r>
-        <w:t>topic 4</w:t>
-      </w:r>
-    </w:p>
-    <w:p>
-      <w:pPr>
-        <w:pStyle w:val="Heading3"/>
-      </w:pPr>
-      <w:bookmarkStart w:id="14" w:name="_Toc355811167"/>
-      <w:r>
-        <w:t xml:space="preserve">5.2.3 </w:t>
-      </w:r>
-      <w:bookmarkEnd w:id="14"/>
-      <w:r>
-        <w:t>topic 5</w:t>
-      </w:r>
-    </w:p>
-    <w:p>
-      <w:pPr>
-        <w:pStyle w:val="Heading2"/>
-      </w:pPr>
-      <w:bookmarkStart w:id="15" w:name="_Toc355811168"/>
-      <w:r>
-        <w:t xml:space="preserve">5.3 </w:t>
-      </w:r>
-      <w:r>
-        <w:t>Requirements</w:t>
-      </w:r>
-      <w:bookmarkEnd w:id="15"/>
-    </w:p>
-    <w:p>
-      <w:pPr>
-        <w:pStyle w:val="Heading3"/>
-      </w:pPr>
-      <w:bookmarkStart w:id="16" w:name="_Toc355811169"/>
-      <w:r>
-        <w:t xml:space="preserve">5.3.1 </w:t>
-      </w:r>
-      <w:bookmarkEnd w:id="16"/>
-      <w:r>
-        <w:t>topic 6</w:t>
-      </w:r>
-    </w:p>
-    <w:p>
-      <w:pPr>
-        <w:pStyle w:val="Heading3"/>
-      </w:pPr>
-      <w:bookmarkStart w:id="17" w:name="_Toc355811170"/>
-      <w:r>
-        <w:t xml:space="preserve">5.3.2 </w:t>
-      </w:r>
-      <w:bookmarkEnd w:id="17"/>
-      <w:r>
-        <w:t xml:space="preserve"> topic 7</w:t>
-      </w:r>
-    </w:p>
-    <w:p>
-      <w:pPr>
-        <w:pStyle w:val="Heading3"/>
-      </w:pPr>
-      <w:bookmarkStart w:id="18" w:name="_Toc355811171"/>
-      <w:r>
-        <w:t xml:space="preserve">5.3.3 </w:t>
-      </w:r>
-      <w:bookmarkEnd w:id="18"/>
-      <w:r>
-        <w:t>topic 8</w:t>
-      </w:r>
-    </w:p>
-    <w:p>
-      <w:pPr>
-        <w:pStyle w:val="Heading3"/>
-      </w:pPr>
-      <w:bookmarkStart w:id="19" w:name="_Toc355811172"/>
-      <w:r>
-        <w:t xml:space="preserve">5.3.4 </w:t>
-      </w:r>
-      <w:bookmarkEnd w:id="19"/>
-      <w:r>
-        <w:t>topic 9</w:t>
-      </w:r>
-    </w:p>
-    <w:p>
-      <w:pPr>
-        <w:pStyle w:val="Heading2"/>
-      </w:pPr>
-      <w:bookmarkStart w:id="20" w:name="_Toc355811173"/>
-      <w:r>
-        <w:t xml:space="preserve">5.4 </w:t>
-      </w:r>
-      <w:r>
-        <w:t>Architecture</w:t>
-      </w:r>
-      <w:bookmarkStart w:id="21" w:name="_Toc355814451"/>
-      <w:bookmarkEnd w:id="20"/>
-      <w:r>
-        <w:t xml:space="preserve">: </w:t>
-      </w:r>
-      <w:bookmarkEnd w:id="21"/>
-    </w:p>
-    <w:p>
-      <w:pPr>
-        <w:pStyle w:val="Heading2"/>
-      </w:pPr>
-      <w:bookmarkStart w:id="22" w:name="_Toc355811174"/>
-      <w:r>
-        <w:t xml:space="preserve">5.5 </w:t>
-      </w:r>
-      <w:bookmarkEnd w:id="22"/>
-      <w:r>
-        <w:t>topic 10</w:t>
-      </w:r>
-    </w:p>
-    <w:p>
-      <w:pPr>
-        <w:pStyle w:val="Heading3"/>
-      </w:pPr>
-      <w:bookmarkStart w:id="23" w:name="_Toc355811175"/>
-      <w:r>
-        <w:t>5.5.1</w:t>
-      </w:r>
-      <w:r>
-        <w:t xml:space="preserve"> </w:t>
-      </w:r>
-      <w:r>
-        <w:t xml:space="preserve"> </w:t>
-      </w:r>
-      <w:bookmarkEnd w:id="23"/>
-      <w:r>
-        <w:t>topic 11</w:t>
-      </w:r>
-    </w:p>
-    <w:p>
-      <w:pPr>
-        <w:pStyle w:val="Heading3"/>
-      </w:pPr>
-      <w:bookmarkStart w:id="24" w:name="_Toc355811176"/>
-      <w:r>
-        <w:t xml:space="preserve">5.5.2 </w:t>
-      </w:r>
-      <w:bookmarkEnd w:id="24"/>
-      <w:r>
-        <w:t xml:space="preserve"> topic 12</w:t>
-      </w:r>
-    </w:p>
-    <w:p>
-      <w:pPr>
-        <w:pStyle w:val="Heading3"/>
-      </w:pPr>
-      <w:bookmarkStart w:id="25" w:name="_Toc355811177"/>
-      <w:r>
-        <w:t>5.5.3</w:t>
-      </w:r>
-      <w:r>
-        <w:t xml:space="preserve"> </w:t>
-      </w:r>
-      <w:r>
-        <w:t xml:space="preserve"> </w:t>
-      </w:r>
-      <w:bookmarkEnd w:id="25"/>
-      <w:r>
-        <w:t>topic 13</w:t>
-      </w:r>
-    </w:p>
-    <w:p>
-      <w:pPr>
-        <w:pStyle w:val="Heading3"/>
-      </w:pPr>
-      <w:bookmarkStart w:id="26" w:name="_Toc355811178"/>
-      <w:r>
-        <w:t xml:space="preserve">5.5.4 </w:t>
-      </w:r>
-      <w:bookmarkEnd w:id="26"/>
-      <w:r>
-        <w:t>topic 14</w:t>
-      </w:r>
-    </w:p>
-    <w:p>
-      <w:pPr>
-        <w:pStyle w:val="Heading3"/>
-      </w:pPr>
-      <w:bookmarkStart w:id="27" w:name="_Toc355811179"/>
-      <w:r>
-        <w:t>5.5.5</w:t>
-      </w:r>
-      <w:r>
-        <w:t xml:space="preserve"> </w:t>
-      </w:r>
-      <w:bookmarkEnd w:id="27"/>
-      <w:r>
-        <w:t>topic 15</w:t>
-      </w:r>
-    </w:p>
-    <w:p>
-      <w:pPr>
-        <w:pStyle w:val="Heading2"/>
-      </w:pPr>
-      <w:bookmarkStart w:id="28" w:name="_Toc355811180"/>
-      <w:r>
-        <w:t xml:space="preserve">5.6 </w:t>
-      </w:r>
-      <w:bookmarkEnd w:id="28"/>
-      <w:r>
-        <w:t>topic 16</w:t>
-      </w:r>
-    </w:p>
-    <w:p>
-      <w:pPr>
-        <w:pStyle w:val="Heading3"/>
-      </w:pPr>
-      <w:bookmarkStart w:id="29" w:name="_Toc355811181"/>
-      <w:r>
-        <w:lastRenderedPageBreak/>
-        <w:t>5.6.1</w:t>
-      </w:r>
-      <w:r>
-        <w:t xml:space="preserve"> </w:t>
-      </w:r>
-      <w:r>
-        <w:rPr>
-          <w:rStyle w:val="EndnoteReference"/>
-        </w:rPr>
-        <w:endnoteReference w:id="2"/>
-      </w:r>
-      <w:bookmarkEnd w:id="29"/>
-      <w:r>
-        <w:t xml:space="preserve"> topic 17</w:t>
-      </w:r>
-    </w:p>
-    <w:p>
-      <w:pPr>
-        <w:pStyle w:val="Heading3"/>
-      </w:pPr>
-      <w:bookmarkStart w:id="30" w:name="_Toc355811182"/>
-      <w:r>
-        <w:t xml:space="preserve">5.6.2 </w:t>
-      </w:r>
-      <w:r>
-        <w:t xml:space="preserve"> </w:t>
-      </w:r>
-      <w:r>
-        <w:rPr>
-          <w:rStyle w:val="EndnoteReference"/>
-        </w:rPr>
-        <w:endnoteReference w:id="3"/>
-      </w:r>
-      <w:bookmarkEnd w:id="30"/>
-      <w:r>
-        <w:t xml:space="preserve"> topic 18</w:t>
-      </w:r>
-    </w:p>
-    <w:p>
-      <w:pPr>
-        <w:pStyle w:val="NoSpacing"/>
-        <w:rPr>
-          <w:rFonts w:ascii="Courier New" w:hAnsi="Courier New" w:cs="Courier New"/>
-          <w:color w:val="32525C" w:themeColor="accent1" w:themeShade="80"/>
-          <w:sz w:val="20"/>
-          <w:szCs w:val="20"/>
-        </w:rPr>
-      </w:pPr>
-      <w:r>
-        <w:rPr>
-          <w:rFonts w:ascii="Courier New" w:hAnsi="Courier New" w:cs="Courier New"/>
-          <w:color w:val="32525C" w:themeColor="accent1" w:themeShade="80"/>
-          <w:sz w:val="20"/>
-          <w:szCs w:val="20"/>
-        </w:rPr>
-        <w:tab/>
-      </w:r>
-    </w:p>
-    <w:p>
-      <w:pPr>
-        <w:pStyle w:val="Heading2"/>
-      </w:pPr>
-      <w:bookmarkStart w:id="31" w:name="_Toc355811187"/>
-      <w:r>
-        <w:t xml:space="preserve">5.7 </w:t>
-      </w:r>
-      <w:r>
-        <w:t>Operation</w:t>
-      </w:r>
-      <w:bookmarkEnd w:id="31"/>
-    </w:p>
-    <w:p>
-      <w:pPr>
-        <w:pStyle w:val="Heading3"/>
-      </w:pPr>
-      <w:bookmarkStart w:id="32" w:name="_Toc355811188"/>
-      <w:r>
-        <w:t xml:space="preserve">5.7.1 </w:t>
-      </w:r>
-      <w:bookmarkEnd w:id="32"/>
-      <w:r>
-        <w:t>topic 19</w:t>
-      </w:r>
-    </w:p>
-    <w:p>
-      <w:pPr>
-        <w:pStyle w:val="Heading3"/>
-      </w:pPr>
-      <w:bookmarkStart w:id="33" w:name="_Toc355811189"/>
-      <w:r>
-        <w:t xml:space="preserve">5.7.2 </w:t>
-      </w:r>
-      <w:bookmarkEnd w:id="33"/>
-      <w:r>
-        <w:t xml:space="preserve"> topic 20</w:t>
-      </w:r>
-    </w:p>
-    <w:p>
-      <w:pPr>
-        <w:pStyle w:val="Heading3"/>
-      </w:pPr>
-      <w:bookmarkStart w:id="34" w:name="_Toc355811190"/>
-      <w:r>
-        <w:t xml:space="preserve">5.7.3 </w:t>
-      </w:r>
-      <w:bookmarkEnd w:id="34"/>
-      <w:r>
-        <w:t xml:space="preserve"> topic 21</w:t>
-      </w:r>
-    </w:p>
-    <w:p>
-      <w:pPr>
-        <w:pStyle w:val="Heading3"/>
-      </w:pPr>
-      <w:bookmarkStart w:id="35" w:name="_Toc355811191"/>
-      <w:r>
-        <w:t xml:space="preserve">5.7.4 </w:t>
-      </w:r>
-      <w:bookmarkEnd w:id="35"/>
-      <w:r>
-        <w:t>topic 22</w:t>
-      </w:r>
-      <w:bookmarkStart w:id="36" w:name="_Toc355811192"/>
-    </w:p>
-    <w:p>
-      <w:pPr>
-        <w:pStyle w:val="Heading3"/>
-      </w:pPr>
-      <w:r>
-        <w:t xml:space="preserve">6. </w:t>
-      </w:r>
-      <w:bookmarkEnd w:id="36"/>
-      <w:r>
-        <w:t>topic 21</w:t>
-      </w:r>
-    </w:p>
-    <w:p>
-      <w:pPr>
-        <w:pStyle w:val="Heading2"/>
-      </w:pPr>
-      <w:bookmarkStart w:id="37" w:name="_Toc355811193"/>
-      <w:r>
-        <w:t xml:space="preserve">6.1 </w:t>
-      </w:r>
-      <w:bookmarkEnd w:id="37"/>
-      <w:r>
-        <w:t>topic 22</w:t>
-      </w:r>
-    </w:p>
-    <w:p>
-      <w:pPr>
-        <w:pStyle w:val="Heading2"/>
-      </w:pPr>
-      <w:bookmarkStart w:id="38" w:name="_Toc355811194"/>
-      <w:r>
-        <w:t xml:space="preserve">6.2 </w:t>
-      </w:r>
-      <w:bookmarkEnd w:id="38"/>
-      <w:r>
-        <w:t>topic 23</w:t>
-      </w:r>
-    </w:p>
-    <w:p>
-      <w:pPr>
-        <w:pStyle w:val="Heading2"/>
-      </w:pPr>
-      <w:bookmarkStart w:id="39" w:name="_Toc355811195"/>
-      <w:r>
-        <w:t xml:space="preserve">6.3 </w:t>
-      </w:r>
-      <w:bookmarkEnd w:id="39"/>
-      <w:r>
-        <w:t>topic 24</w:t>
-      </w:r>
-    </w:p>
-    <w:p>
-      <w:pPr>
-        <w:pStyle w:val="Heading2"/>
-      </w:pPr>
-      <w:bookmarkStart w:id="40" w:name="_Toc355811196"/>
-      <w:r>
-        <w:t xml:space="preserve">6.4 </w:t>
-      </w:r>
-      <w:bookmarkEnd w:id="40"/>
-      <w:r>
-        <w:t>topic 25</w:t>
-      </w:r>
-    </w:p>
-    <w:p>
-      <w:pPr>
-        <w:pStyle w:val="Heading2"/>
-      </w:pPr>
-      <w:bookmarkStart w:id="41" w:name="_Toc355811197"/>
-      <w:r>
-        <w:t xml:space="preserve">6.5 </w:t>
-      </w:r>
-      <w:bookmarkStart w:id="42" w:name="_Toc355811198"/>
-      <w:bookmarkEnd w:id="41"/>
-      <w:r>
-        <w:t>topic 26</w:t>
-      </w:r>
-    </w:p>
-    <w:p>
-      <w:pPr>
-        <w:pStyle w:val="Heading2"/>
-      </w:pPr>
-      <w:r>
-        <w:t xml:space="preserve">7. </w:t>
-      </w:r>
-      <w:bookmarkEnd w:id="42"/>
-      <w:r>
-        <w:t>topic 27</w:t>
-      </w:r>
-    </w:p>
-    <w:p>
-      <w:pPr>
-        <w:pStyle w:val="Heading2"/>
-      </w:pPr>
-      <w:bookmarkStart w:id="43" w:name="_Toc355811199"/>
-      <w:r>
-        <w:t>7.1</w:t>
-      </w:r>
-      <w:bookmarkEnd w:id="43"/>
-      <w:r>
-        <w:t xml:space="preserve"> </w:t>
-      </w:r>
-      <w:r>
-        <w:t>topic 28</w:t>
-      </w:r>
-    </w:p>
+        <w:t>5 JavaFX Music Host Graphical User Interface</w:t>
+      </w:r>
+    </w:p>
+    <w:p/>
+    <w:p/>
     <w:p>
       <w:pPr>
         <w:pStyle w:val="Heading1"/>
       </w:pPr>
-      <w:bookmarkStart w:id="44" w:name="_Toc355811201"/>
-      <w:r>
-        <w:t xml:space="preserve">8. </w:t>
-      </w:r>
-      <w:r>
-        <w:t>Conclusion</w:t>
-      </w:r>
-      <w:bookmarkEnd w:id="44"/>
-    </w:p>
+      <w:r>
+        <w:t>6 Android Music Host Client</w:t>
+      </w:r>
+    </w:p>
+    <w:p/>
     <w:sectPr>
       <w:headerReference w:type="default" r:id="rId9"/>
       <w:pgSz w:w="11906" w:h="16838"/>
-      <w:pgMar w:top="1134" w:right="1134" w:bottom="1134" w:left="1418" w:header="709" w:footer="709" w:gutter="0"/>
+      <w:pgMar w:top="1134" w:right="1134" w:bottom="1134" w:left="1418" w:header="624" w:footer="340" w:gutter="0"/>
       <w:cols w:space="708"/>
       <w:titlePg/>
       <w:docGrid w:linePitch="360"/>
@@ -1030,23 +684,6 @@
       <w:r>
         <w:continuationSeparator/>
       </w:r>
-    </w:p>
-  </w:endnote>
-  <w:endnote w:id="2">
-    <w:p>
-      <w:pPr>
-        <w:pStyle w:val="EndnoteText"/>
-      </w:pPr>
-    </w:p>
-  </w:endnote>
-  <w:endnote w:id="3">
-    <w:p>
-      <w:pPr>
-        <w:pStyle w:val="EndnoteText"/>
-        <w:rPr>
-          <w:u w:val="single"/>
-        </w:rPr>
-      </w:pPr>
     </w:p>
   </w:endnote>
 </w:endnotes>
@@ -1141,7 +778,7 @@
                     <w:noProof/>
                     <w:color w:val="FFFFFF" w:themeColor="background1"/>
                   </w:rPr>
-                  <w:t>2</w:t>
+                  <w:t>4</w:t>
                 </w:r>
                 <w:r>
                   <w:rPr>
@@ -3046,7 +2683,6 @@
     <w:basedOn w:val="Normal"/>
     <w:link w:val="FooterChar"/>
     <w:uiPriority w:val="99"/>
-    <w:semiHidden/>
     <w:unhideWhenUsed/>
     <w:rsid w:val="00E378D4"/>
     <w:pPr>
@@ -3062,7 +2698,6 @@
     <w:basedOn w:val="DefaultParagraphFont"/>
     <w:link w:val="Footer"/>
     <w:uiPriority w:val="99"/>
-    <w:semiHidden/>
     <w:rsid w:val="00E378D4"/>
   </w:style>
   <w:style w:type="character" w:customStyle="1" w:styleId="NoSpacingChar">

--- a/Report/MusicHostInterfaceReport.docx
+++ b/Report/MusicHostInterfaceReport.docx
@@ -48,6 +48,59 @@
                     <w:caps/>
                   </w:rPr>
                 </w:pPr>
+                <w:r>
+                  <w:rPr>
+                    <w:rFonts w:asciiTheme="majorHAnsi" w:eastAsiaTheme="majorEastAsia" w:hAnsiTheme="majorHAnsi" w:cstheme="majorBidi"/>
+                    <w:caps/>
+                    <w:noProof/>
+                    <w:lang w:val="en-US"/>
+                  </w:rPr>
+                  <w:drawing>
+                    <wp:inline distT="0" distB="0" distL="0" distR="0">
+                      <wp:extent cx="3352800" cy="1054813"/>
+                      <wp:effectExtent l="19050" t="0" r="0" b="0"/>
+                      <wp:docPr id="1" name="Picture 1" descr="C:\year 5\Git\Report\FYP-Report\gmit-logo-2012rgb.jpg"/>
+                      <wp:cNvGraphicFramePr>
+                        <a:graphicFrameLocks xmlns:a="http://schemas.openxmlformats.org/drawingml/2006/main" noChangeAspect="1"/>
+                      </wp:cNvGraphicFramePr>
+                      <a:graphic xmlns:a="http://schemas.openxmlformats.org/drawingml/2006/main">
+                        <a:graphicData uri="http://schemas.openxmlformats.org/drawingml/2006/picture">
+                          <pic:pic xmlns:pic="http://schemas.openxmlformats.org/drawingml/2006/picture">
+                            <pic:nvPicPr>
+                              <pic:cNvPr id="0" name="Picture 1" descr="C:\year 5\Git\Report\FYP-Report\gmit-logo-2012rgb.jpg"/>
+                              <pic:cNvPicPr>
+                                <a:picLocks noChangeAspect="1" noChangeArrowheads="1"/>
+                              </pic:cNvPicPr>
+                            </pic:nvPicPr>
+                            <pic:blipFill>
+                              <a:blip r:embed="rId9" cstate="print"/>
+                              <a:srcRect/>
+                              <a:stretch>
+                                <a:fillRect/>
+                              </a:stretch>
+                            </pic:blipFill>
+                            <pic:spPr bwMode="auto">
+                              <a:xfrm>
+                                <a:off x="0" y="0"/>
+                                <a:ext cx="3352800" cy="1054813"/>
+                              </a:xfrm>
+                              <a:prstGeom prst="rect">
+                                <a:avLst/>
+                              </a:prstGeom>
+                              <a:noFill/>
+                              <a:ln w="9525">
+                                <a:noFill/>
+                                <a:miter lim="800000"/>
+                                <a:headEnd/>
+                                <a:tailEnd/>
+                              </a:ln>
+                            </pic:spPr>
+                          </pic:pic>
+                        </a:graphicData>
+                      </a:graphic>
+                    </wp:inline>
+                  </w:drawing>
+                </w:r>
               </w:p>
             </w:tc>
           </w:tr>
@@ -82,6 +135,39 @@
                   </w:rPr>
                   <w:t>Music Host Interface</w:t>
                 </w:r>
+              </w:p>
+              <w:p>
+                <w:pPr>
+                  <w:pStyle w:val="NoSpacing"/>
+                  <w:jc w:val="center"/>
+                  <w:rPr>
+                    <w:rFonts w:asciiTheme="majorHAnsi" w:eastAsiaTheme="majorEastAsia" w:hAnsiTheme="majorHAnsi" w:cstheme="majorBidi"/>
+                    <w:sz w:val="80"/>
+                    <w:szCs w:val="80"/>
+                  </w:rPr>
+                </w:pPr>
+              </w:p>
+              <w:p>
+                <w:pPr>
+                  <w:pStyle w:val="NoSpacing"/>
+                  <w:jc w:val="center"/>
+                  <w:rPr>
+                    <w:rFonts w:asciiTheme="majorHAnsi" w:eastAsiaTheme="majorEastAsia" w:hAnsiTheme="majorHAnsi" w:cstheme="majorBidi"/>
+                    <w:sz w:val="80"/>
+                    <w:szCs w:val="80"/>
+                  </w:rPr>
+                </w:pPr>
+              </w:p>
+              <w:p>
+                <w:pPr>
+                  <w:pStyle w:val="NoSpacing"/>
+                  <w:jc w:val="center"/>
+                  <w:rPr>
+                    <w:rFonts w:asciiTheme="majorHAnsi" w:eastAsiaTheme="majorEastAsia" w:hAnsiTheme="majorHAnsi" w:cstheme="majorBidi"/>
+                    <w:sz w:val="80"/>
+                    <w:szCs w:val="80"/>
+                  </w:rPr>
+                </w:pPr>
               </w:p>
             </w:tc>
           </w:tr>
@@ -635,9 +721,25 @@
     <w:p/>
     <w:p>
       <w:pPr>
+        <w:rPr>
+          <w:rFonts w:asciiTheme="majorHAnsi" w:eastAsiaTheme="majorEastAsia" w:hAnsiTheme="majorHAnsi" w:cstheme="majorBidi"/>
+          <w:b/>
+          <w:bCs/>
+          <w:color w:val="4B7B8A" w:themeColor="accent1" w:themeShade="BF"/>
+          <w:sz w:val="28"/>
+          <w:szCs w:val="28"/>
+        </w:rPr>
+      </w:pPr>
+      <w:r>
+        <w:br w:type="page"/>
+      </w:r>
+    </w:p>
+    <w:p>
+      <w:pPr>
         <w:pStyle w:val="Heading1"/>
       </w:pPr>
       <w:r>
+        <w:lastRenderedPageBreak/>
         <w:t>5 JavaFX Music Host Graphical User Interface</w:t>
       </w:r>
     </w:p>
@@ -645,15 +747,128 @@
     <w:p/>
     <w:p>
       <w:pPr>
+        <w:ind w:left="-1276"/>
+        <w:rPr>
+          <w:rFonts w:asciiTheme="majorHAnsi" w:eastAsiaTheme="majorEastAsia" w:hAnsiTheme="majorHAnsi" w:cstheme="majorBidi"/>
+          <w:b/>
+          <w:bCs/>
+          <w:color w:val="6EA0B0" w:themeColor="accent1"/>
+          <w:sz w:val="26"/>
+          <w:szCs w:val="26"/>
+        </w:rPr>
+      </w:pPr>
+      <w:r>
+        <w:br w:type="page"/>
+      </w:r>
+    </w:p>
+    <w:p>
+      <w:pPr>
+        <w:pStyle w:val="Heading2"/>
+      </w:pPr>
+      <w:r>
+        <w:lastRenderedPageBreak/>
+        <w:t>5.</w:t>
+      </w:r>
+      <w:r>
+        <w:t>3</w:t>
+      </w:r>
+      <w:r>
+        <w:t xml:space="preserve"> </w:t>
+      </w:r>
+      <w:r>
+        <w:t>LoginController UML Class Diagram</w:t>
+      </w:r>
+    </w:p>
+    <w:p>
+      <w:pPr>
+        <w:ind w:left="426"/>
+      </w:pPr>
+    </w:p>
+    <w:p>
+      <w:pPr>
+        <w:ind w:left="-1418"/>
+      </w:pPr>
+    </w:p>
+    <w:p/>
+    <w:p/>
+    <w:p/>
+    <w:p/>
+    <w:p/>
+    <w:p>
+      <w:pPr>
+        <w:rPr>
+          <w:rFonts w:asciiTheme="majorHAnsi" w:eastAsiaTheme="majorEastAsia" w:hAnsiTheme="majorHAnsi" w:cstheme="majorBidi"/>
+          <w:b/>
+          <w:bCs/>
+          <w:color w:val="6EA0B0" w:themeColor="accent1"/>
+          <w:sz w:val="26"/>
+          <w:szCs w:val="26"/>
+        </w:rPr>
+      </w:pPr>
+      <w:r>
+        <w:br w:type="page"/>
+      </w:r>
+    </w:p>
+    <w:p>
+      <w:pPr>
+        <w:pStyle w:val="Heading2"/>
+      </w:pPr>
+      <w:r>
+        <w:lastRenderedPageBreak/>
+        <w:t>5.</w:t>
+      </w:r>
+      <w:r>
+        <w:t>4</w:t>
+      </w:r>
+      <w:r>
+        <w:t xml:space="preserve"> MainSceneController UML Class Field Diagram</w:t>
+      </w:r>
+    </w:p>
+    <w:p>
+      <w:pPr>
+        <w:ind w:left="-1276"/>
+      </w:pPr>
+    </w:p>
+    <w:p>
+      <w:pPr>
+        <w:pStyle w:val="Heading2"/>
+        <w:ind w:left="-709" w:firstLine="709"/>
+      </w:pPr>
+      <w:r>
+        <w:t xml:space="preserve">5.4 MainSceneController UML Class </w:t>
+      </w:r>
+      <w:r>
+        <w:t>M</w:t>
+      </w:r>
+      <w:r>
+        <w:t>ethod Diagram</w:t>
+      </w:r>
+    </w:p>
+    <w:p>
+      <w:pPr>
         <w:pStyle w:val="Heading1"/>
+        <w:ind w:left="-284"/>
+      </w:pPr>
+    </w:p>
+    <w:p>
+      <w:pPr>
+        <w:pStyle w:val="Heading1"/>
+      </w:pPr>
+    </w:p>
+    <w:p>
+      <w:pPr>
+        <w:pStyle w:val="Heading1"/>
       </w:pPr>
       <w:r>
         <w:t>6 Android Music Host Client</w:t>
       </w:r>
     </w:p>
+    <w:p/>
+    <w:p/>
+    <w:p/>
     <w:p/>
     <w:sectPr>
-      <w:headerReference w:type="default" r:id="rId9"/>
+      <w:headerReference w:type="default" r:id="rId10"/>
       <w:pgSz w:w="11906" w:h="16838"/>
       <w:pgMar w:top="1134" w:right="1134" w:bottom="1134" w:left="1418" w:header="624" w:footer="340" w:gutter="0"/>
       <w:cols w:space="708"/>
@@ -778,7 +993,7 @@
                     <w:noProof/>
                     <w:color w:val="FFFFFF" w:themeColor="background1"/>
                   </w:rPr>
-                  <w:t>4</w:t>
+                  <w:t>6</w:t>
                 </w:r>
                 <w:r>
                   <w:rPr>

--- a/Report/MusicHostInterfaceReport.docx
+++ b/Report/MusicHostInterfaceReport.docx
@@ -18,6 +18,7 @@
         <w:rPr>
           <w:rFonts w:asciiTheme="minorHAnsi" w:eastAsiaTheme="minorHAnsi" w:hAnsiTheme="minorHAnsi" w:cstheme="minorBidi"/>
           <w:caps w:val="0"/>
+          <w:sz w:val="24"/>
         </w:rPr>
       </w:sdtEndPr>
       <w:sdtContent>
@@ -42,6 +43,7 @@
               <w:p>
                 <w:pPr>
                   <w:pStyle w:val="NoSpacing"/>
+                  <w:spacing w:line="360" w:lineRule="auto"/>
                   <w:jc w:val="center"/>
                   <w:rPr>
                     <w:rFonts w:asciiTheme="majorHAnsi" w:eastAsiaTheme="majorEastAsia" w:hAnsiTheme="majorHAnsi" w:cstheme="majorBidi"/>
@@ -120,6 +122,7 @@
               <w:p>
                 <w:pPr>
                   <w:pStyle w:val="NoSpacing"/>
+                  <w:spacing w:line="360" w:lineRule="auto"/>
                   <w:jc w:val="center"/>
                   <w:rPr>
                     <w:rFonts w:asciiTheme="majorHAnsi" w:eastAsiaTheme="majorEastAsia" w:hAnsiTheme="majorHAnsi" w:cstheme="majorBidi"/>
@@ -139,6 +142,7 @@
               <w:p>
                 <w:pPr>
                   <w:pStyle w:val="NoSpacing"/>
+                  <w:spacing w:line="360" w:lineRule="auto"/>
                   <w:jc w:val="center"/>
                   <w:rPr>
                     <w:rFonts w:asciiTheme="majorHAnsi" w:eastAsiaTheme="majorEastAsia" w:hAnsiTheme="majorHAnsi" w:cstheme="majorBidi"/>
@@ -150,6 +154,7 @@
               <w:p>
                 <w:pPr>
                   <w:pStyle w:val="NoSpacing"/>
+                  <w:spacing w:line="360" w:lineRule="auto"/>
                   <w:jc w:val="center"/>
                   <w:rPr>
                     <w:rFonts w:asciiTheme="majorHAnsi" w:eastAsiaTheme="majorEastAsia" w:hAnsiTheme="majorHAnsi" w:cstheme="majorBidi"/>
@@ -161,6 +166,7 @@
               <w:p>
                 <w:pPr>
                   <w:pStyle w:val="NoSpacing"/>
+                  <w:spacing w:line="360" w:lineRule="auto"/>
                   <w:jc w:val="center"/>
                   <w:rPr>
                     <w:rFonts w:asciiTheme="majorHAnsi" w:eastAsiaTheme="majorEastAsia" w:hAnsiTheme="majorHAnsi" w:cstheme="majorBidi"/>
@@ -187,6 +193,7 @@
               <w:p>
                 <w:pPr>
                   <w:pStyle w:val="NoSpacing"/>
+                  <w:spacing w:line="360" w:lineRule="auto"/>
                   <w:jc w:val="center"/>
                   <w:rPr>
                     <w:rFonts w:asciiTheme="majorHAnsi" w:eastAsiaTheme="majorEastAsia" w:hAnsiTheme="majorHAnsi" w:cstheme="majorBidi"/>
@@ -206,6 +213,7 @@
               <w:p>
                 <w:pPr>
                   <w:pStyle w:val="NoSpacing"/>
+                  <w:spacing w:line="360" w:lineRule="auto"/>
                   <w:jc w:val="center"/>
                   <w:rPr>
                     <w:rFonts w:asciiTheme="majorHAnsi" w:eastAsiaTheme="majorEastAsia" w:hAnsiTheme="majorHAnsi" w:cstheme="majorBidi"/>
@@ -237,84 +245,98 @@
               <w:p>
                 <w:pPr>
                   <w:pStyle w:val="NoSpacing"/>
+                  <w:spacing w:line="360" w:lineRule="auto"/>
                   <w:jc w:val="center"/>
                 </w:pPr>
               </w:p>
               <w:p>
                 <w:pPr>
                   <w:pStyle w:val="NoSpacing"/>
+                  <w:spacing w:line="360" w:lineRule="auto"/>
                   <w:jc w:val="center"/>
                 </w:pPr>
               </w:p>
               <w:p>
                 <w:pPr>
                   <w:pStyle w:val="NoSpacing"/>
+                  <w:spacing w:line="360" w:lineRule="auto"/>
                   <w:jc w:val="center"/>
                 </w:pPr>
               </w:p>
               <w:p>
                 <w:pPr>
                   <w:pStyle w:val="NoSpacing"/>
+                  <w:spacing w:line="360" w:lineRule="auto"/>
                   <w:jc w:val="center"/>
                 </w:pPr>
               </w:p>
               <w:p>
                 <w:pPr>
                   <w:pStyle w:val="NoSpacing"/>
+                  <w:spacing w:line="360" w:lineRule="auto"/>
                   <w:jc w:val="center"/>
                 </w:pPr>
               </w:p>
               <w:p>
                 <w:pPr>
                   <w:pStyle w:val="NoSpacing"/>
+                  <w:spacing w:line="360" w:lineRule="auto"/>
                   <w:jc w:val="center"/>
                 </w:pPr>
               </w:p>
               <w:p>
                 <w:pPr>
                   <w:pStyle w:val="NoSpacing"/>
+                  <w:spacing w:line="360" w:lineRule="auto"/>
                   <w:jc w:val="center"/>
                 </w:pPr>
               </w:p>
               <w:p>
                 <w:pPr>
                   <w:pStyle w:val="NoSpacing"/>
+                  <w:spacing w:line="360" w:lineRule="auto"/>
                   <w:jc w:val="center"/>
                 </w:pPr>
               </w:p>
               <w:p>
                 <w:pPr>
                   <w:pStyle w:val="NoSpacing"/>
+                  <w:spacing w:line="360" w:lineRule="auto"/>
                   <w:jc w:val="center"/>
                 </w:pPr>
               </w:p>
               <w:p>
                 <w:pPr>
                   <w:pStyle w:val="NoSpacing"/>
+                  <w:spacing w:line="360" w:lineRule="auto"/>
                   <w:jc w:val="center"/>
                 </w:pPr>
               </w:p>
               <w:p>
                 <w:pPr>
                   <w:pStyle w:val="NoSpacing"/>
+                  <w:spacing w:line="360" w:lineRule="auto"/>
                   <w:jc w:val="center"/>
                 </w:pPr>
               </w:p>
               <w:p>
                 <w:pPr>
                   <w:pStyle w:val="NoSpacing"/>
+                  <w:spacing w:line="360" w:lineRule="auto"/>
                   <w:jc w:val="center"/>
                 </w:pPr>
               </w:p>
               <w:p>
                 <w:pPr>
                   <w:pStyle w:val="NoSpacing"/>
+                  <w:spacing w:line="360" w:lineRule="auto"/>
                   <w:jc w:val="center"/>
                 </w:pPr>
               </w:p>
               <w:p>
                 <w:pPr>
                   <w:pStyle w:val="NoSpacing"/>
+                  <w:spacing w:line="360" w:lineRule="auto"/>
                   <w:jc w:val="center"/>
                 </w:pPr>
               </w:p>
@@ -345,6 +367,7 @@
                   <w:p>
                     <w:pPr>
                       <w:pStyle w:val="NoSpacing"/>
+                      <w:spacing w:line="360" w:lineRule="auto"/>
                       <w:jc w:val="center"/>
                       <w:rPr>
                         <w:b/>
@@ -376,6 +399,7 @@
               <w:p>
                 <w:pPr>
                   <w:pStyle w:val="NoSpacing"/>
+                  <w:spacing w:line="360" w:lineRule="auto"/>
                   <w:jc w:val="center"/>
                   <w:rPr>
                     <w:b/>
@@ -400,8 +424,16 @@
             </w:tc>
           </w:tr>
         </w:tbl>
-        <w:p/>
-        <w:p/>
+        <w:p>
+          <w:pPr>
+            <w:spacing w:line="360" w:lineRule="auto"/>
+          </w:pPr>
+        </w:p>
+        <w:p>
+          <w:pPr>
+            <w:spacing w:line="360" w:lineRule="auto"/>
+          </w:pPr>
+        </w:p>
         <w:tbl>
           <w:tblPr>
             <w:tblpPr w:leftFromText="187" w:rightFromText="187" w:horzAnchor="margin" w:tblpXSpec="center" w:tblpYSpec="bottom"/>
@@ -419,13 +451,21 @@
               <w:p>
                 <w:pPr>
                   <w:pStyle w:val="NoSpacing"/>
+                  <w:spacing w:line="360" w:lineRule="auto"/>
                 </w:pPr>
               </w:p>
             </w:tc>
           </w:tr>
         </w:tbl>
-        <w:p/>
         <w:p>
+          <w:pPr>
+            <w:spacing w:line="360" w:lineRule="auto"/>
+          </w:pPr>
+        </w:p>
+        <w:p>
+          <w:pPr>
+            <w:spacing w:line="360" w:lineRule="auto"/>
+          </w:pPr>
           <w:r>
             <w:br w:type="page"/>
           </w:r>
@@ -435,91 +475,35 @@
     <w:p>
       <w:pPr>
         <w:pStyle w:val="Heading1"/>
+        <w:spacing w:line="360" w:lineRule="auto"/>
       </w:pPr>
       <w:bookmarkStart w:id="0" w:name="_Toc355811153"/>
     </w:p>
     <w:p>
       <w:pPr>
         <w:pStyle w:val="Heading1"/>
-        <w:rPr>
-          <w:b w:val="0"/>
-          <w:color w:val="auto"/>
-          <w:sz w:val="18"/>
-          <w:szCs w:val="18"/>
-        </w:rPr>
-      </w:pPr>
-      <w:r>
-        <w:rPr>
-          <w:b w:val="0"/>
-          <w:color w:val="auto"/>
-          <w:sz w:val="18"/>
-          <w:szCs w:val="18"/>
-        </w:rPr>
-        <w:t xml:space="preserve">Is useful to the reader’s understanding of your project. </w:t>
-      </w:r>
-    </w:p>
-    <w:p>
-      <w:pPr>
-        <w:pStyle w:val="Heading1"/>
-        <w:rPr>
-          <w:b w:val="0"/>
-          <w:color w:val="auto"/>
-          <w:sz w:val="18"/>
-          <w:szCs w:val="18"/>
-        </w:rPr>
-      </w:pPr>
-      <w:r>
-        <w:rPr>
-          <w:b w:val="0"/>
-          <w:color w:val="auto"/>
-          <w:sz w:val="18"/>
-          <w:szCs w:val="18"/>
-        </w:rPr>
-        <w:t xml:space="preserve">• Never cuts-and-pastes from anywhere. </w:t>
-      </w:r>
-    </w:p>
-    <w:p>
-      <w:pPr>
-        <w:pStyle w:val="Heading1"/>
-        <w:rPr>
-          <w:b w:val="0"/>
-          <w:color w:val="auto"/>
-          <w:sz w:val="18"/>
-          <w:szCs w:val="18"/>
-        </w:rPr>
-      </w:pPr>
-      <w:r>
-        <w:rPr>
-          <w:b w:val="0"/>
-          <w:color w:val="auto"/>
-          <w:sz w:val="18"/>
-          <w:szCs w:val="18"/>
-        </w:rPr>
-        <w:t xml:space="preserve">• Is short. If more detail is needed, this should go inside the main body of the report. </w:t>
-      </w:r>
-    </w:p>
-    <w:p>
-      <w:pPr>
-        <w:pStyle w:val="Heading1"/>
-        <w:rPr>
-          <w:b w:val="0"/>
-          <w:color w:val="auto"/>
-          <w:sz w:val="18"/>
-          <w:szCs w:val="18"/>
-        </w:rPr>
-      </w:pPr>
-      <w:r>
-        <w:rPr>
-          <w:b w:val="0"/>
-          <w:color w:val="auto"/>
-          <w:sz w:val="18"/>
-          <w:szCs w:val="18"/>
-        </w:rPr>
-        <w:t>• References sources.</w:t>
-      </w:r>
-    </w:p>
-    <w:p>
-      <w:pPr>
+        <w:spacing w:line="360" w:lineRule="auto"/>
+      </w:pPr>
+      <w:r>
+        <w:t>Declaration</w:t>
+      </w:r>
+    </w:p>
+    <w:p>
+      <w:pPr>
+        <w:spacing w:line="360" w:lineRule="auto"/>
+      </w:pPr>
+      <w:r>
+        <w:t>This project is presented in partial fulfilment of the requirements for the degree of Bachelor of Engineering in Computer &amp; Electronic Engineering at GalwayMayo Institute of Technology. This project is my own work, except where otherwise accredited. Where the work of others has been used or incorporated during this project, this is acknowledged and referenced.</w:t>
+      </w:r>
+    </w:p>
+    <w:p>
+      <w:pPr>
+        <w:spacing w:line="360" w:lineRule="auto"/>
+      </w:pPr>
+    </w:p>
+    <w:p>
+      <w:pPr>
+        <w:spacing w:line="360" w:lineRule="auto"/>
         <w:rPr>
           <w:rFonts w:asciiTheme="majorHAnsi" w:eastAsiaTheme="majorEastAsia" w:hAnsiTheme="majorHAnsi" w:cstheme="majorBidi"/>
           <w:b/>
@@ -536,118 +520,103 @@
     <w:p>
       <w:pPr>
         <w:pStyle w:val="Heading1"/>
+        <w:spacing w:line="360" w:lineRule="auto"/>
       </w:pPr>
       <w:r>
         <w:lastRenderedPageBreak/>
-        <w:t xml:space="preserve">1. </w:t>
-      </w:r>
-      <w:bookmarkEnd w:id="0"/>
-      <w:r>
-        <w:t>Introduction</w:t>
-      </w:r>
-    </w:p>
-    <w:p>
-      <w:pPr>
-        <w:pStyle w:val="Heading2"/>
-      </w:pPr>
-      <w:r>
-        <w:t>1.1 Project goals</w:t>
-      </w:r>
-    </w:p>
-    <w:p>
-      <w:r>
-        <w:t>This project ....</w:t>
-      </w:r>
-    </w:p>
-    <w:p/>
-    <w:p>
-      <w:pPr>
-        <w:pStyle w:val="Heading2"/>
-      </w:pPr>
-      <w:r>
-        <w:t xml:space="preserve">1.2 </w:t>
-      </w:r>
-      <w:r>
-        <w:t>Project motivation</w:t>
-      </w:r>
-    </w:p>
-    <w:p>
-      <w:r>
-        <w:t>My motivation...</w:t>
-      </w:r>
-    </w:p>
-    <w:p/>
-    <w:p>
-      <w:pPr>
-        <w:pStyle w:val="Heading2"/>
-      </w:pPr>
-      <w:r>
-        <w:t>1.3 About Music Hosting</w:t>
-      </w:r>
-    </w:p>
-    <w:p>
-      <w:r>
-        <w:t>Music hosting is...</w:t>
-      </w:r>
-    </w:p>
-    <w:p/>
-    <w:p>
-      <w:pPr>
-        <w:pStyle w:val="Heading2"/>
-      </w:pPr>
-      <w:r>
-        <w:t>1.4 About The Internet of Things</w:t>
-      </w:r>
-    </w:p>
-    <w:p>
-      <w:r>
-        <w:t>The internet of things...</w:t>
-      </w:r>
-    </w:p>
-    <w:p/>
-    <w:p>
-      <w:pPr>
-        <w:pStyle w:val="Heading2"/>
-      </w:pPr>
-      <w:r>
-        <w:t>1.5 Report Overview</w:t>
-      </w:r>
-    </w:p>
-    <w:p/>
-    <w:p>
-      <w:pPr>
-        <w:pStyle w:val="Heading1"/>
-      </w:pPr>
-      <w:r>
-        <w:t>2. Project Plan</w:t>
-      </w:r>
-    </w:p>
-    <w:p/>
-    <w:p>
-      <w:pPr>
-        <w:pStyle w:val="Heading2"/>
-      </w:pPr>
-      <w:r>
-        <w:t>2.1 Gantt chart</w:t>
-      </w:r>
-    </w:p>
-    <w:p/>
-    <w:p/>
-    <w:p>
-      <w:pPr>
-        <w:pStyle w:val="Heading2"/>
-      </w:pPr>
-      <w:r>
-        <w:t>2.2 Trello and Time Management</w:t>
-      </w:r>
-    </w:p>
-    <w:p>
-      <w:pPr>
-        <w:pStyle w:val="Heading2"/>
-      </w:pPr>
-    </w:p>
-    <w:p>
-      <w:pPr>
+        <w:t>Acknowledgements</w:t>
+      </w:r>
+    </w:p>
+    <w:p>
+      <w:pPr>
+        <w:spacing w:line="360" w:lineRule="auto"/>
+        <w:jc w:val="both"/>
+      </w:pPr>
+      <w:r>
+        <w:t>First of all, I would like to thank my classmates. Throughout the past few years they have assisted and encouraged my course work and provided some invaluable feedback on this project. Developing a project with a completely personal scope can result in some disorientation and uncertainty of progress and evaluation. I could not have completed this without their help and I wish them the best for the future.</w:t>
+      </w:r>
+    </w:p>
+    <w:p>
+      <w:pPr>
+        <w:spacing w:line="360" w:lineRule="auto"/>
+        <w:jc w:val="both"/>
+      </w:pPr>
+      <w:r>
+        <w:t xml:space="preserve">I would also like to thank the course lecturers, staff and project supervisors for their guidance and assistance during the course of this project and over the past few years. They have always encouraged creativity in the course and I feel this has motivated me to undertake a project at this scope. </w:t>
+      </w:r>
+    </w:p>
+    <w:p>
+      <w:pPr>
+        <w:spacing w:line="360" w:lineRule="auto"/>
+        <w:jc w:val="both"/>
+      </w:pPr>
+      <w:r>
+        <w:t xml:space="preserve">A special thanks to </w:t>
+      </w:r>
+      <w:r>
+        <w:t xml:space="preserve">my project supervisor Brian O'Shea for providing me with valuable insight and support throughout the development of this project. </w:t>
+      </w:r>
+    </w:p>
+    <w:p>
+      <w:pPr>
+        <w:spacing w:line="360" w:lineRule="auto"/>
+        <w:jc w:val="both"/>
+      </w:pPr>
+      <w:r>
+        <w:t xml:space="preserve">And a final thanks </w:t>
+      </w:r>
+      <w:r>
+        <w:t xml:space="preserve">to </w:t>
+      </w:r>
+      <w:r>
+        <w:t>my close friends and supportive family for all their help, both related and unrelated, to the development of this project and over the duration of my college years.</w:t>
+      </w:r>
+    </w:p>
+    <w:p>
+      <w:pPr>
+        <w:spacing w:line="360" w:lineRule="auto"/>
+        <w:jc w:val="both"/>
+      </w:pPr>
+    </w:p>
+    <w:p>
+      <w:pPr>
+        <w:spacing w:line="360" w:lineRule="auto"/>
+        <w:jc w:val="both"/>
+      </w:pPr>
+    </w:p>
+    <w:p>
+      <w:pPr>
+        <w:spacing w:line="360" w:lineRule="auto"/>
+        <w:jc w:val="both"/>
+      </w:pPr>
+    </w:p>
+    <w:p>
+      <w:pPr>
+        <w:spacing w:line="360" w:lineRule="auto"/>
+        <w:jc w:val="both"/>
+      </w:pPr>
+    </w:p>
+    <w:p>
+      <w:pPr>
+        <w:spacing w:line="360" w:lineRule="auto"/>
+        <w:jc w:val="both"/>
+      </w:pPr>
+    </w:p>
+    <w:p>
+      <w:pPr>
+        <w:spacing w:line="360" w:lineRule="auto"/>
+        <w:jc w:val="both"/>
+      </w:pPr>
+    </w:p>
+    <w:p>
+      <w:pPr>
+        <w:spacing w:line="360" w:lineRule="auto"/>
+        <w:jc w:val="both"/>
+      </w:pPr>
+    </w:p>
+    <w:p>
+      <w:pPr>
+        <w:spacing w:line="360" w:lineRule="auto"/>
         <w:rPr>
           <w:rFonts w:asciiTheme="majorHAnsi" w:eastAsiaTheme="majorEastAsia" w:hAnsiTheme="majorHAnsi" w:cstheme="majorBidi"/>
           <w:b/>
@@ -664,63 +633,195 @@
     <w:p>
       <w:pPr>
         <w:pStyle w:val="Heading1"/>
+        <w:spacing w:line="360" w:lineRule="auto"/>
       </w:pPr>
       <w:r>
         <w:lastRenderedPageBreak/>
-        <w:t>3 Block Diagrams</w:t>
-      </w:r>
-    </w:p>
-    <w:p>
-      <w:r>
-        <w:t>The block diagram should be a ‘system’ block diagram. For example, if you have a networked project, show this on the block diagram; if you have layers of software entities you are using, show this on the block diagram.</w:t>
-      </w:r>
-    </w:p>
-    <w:p/>
+        <w:t>Summary</w:t>
+      </w:r>
+    </w:p>
+    <w:p>
+      <w:pPr>
+        <w:spacing w:line="360" w:lineRule="auto"/>
+      </w:pPr>
+      <w:r>
+        <w:t>Music has been an important tbf</w:t>
+      </w:r>
+    </w:p>
+    <w:p>
+      <w:pPr>
+        <w:spacing w:line="360" w:lineRule="auto"/>
+      </w:pPr>
+      <w:r>
+        <w:t>The foundation of this project was built upon the idea of a tbf</w:t>
+      </w:r>
+    </w:p>
+    <w:p>
+      <w:pPr>
+        <w:spacing w:line="360" w:lineRule="auto"/>
+      </w:pPr>
+      <w:r>
+        <w:t xml:space="preserve">The finished application is the combination of these ideas. The end user is presented </w:t>
+      </w:r>
+    </w:p>
+    <w:p>
+      <w:pPr>
+        <w:spacing w:line="360" w:lineRule="auto"/>
+      </w:pPr>
+    </w:p>
+    <w:p>
+      <w:pPr>
+        <w:spacing w:line="360" w:lineRule="auto"/>
+        <w:jc w:val="both"/>
+      </w:pPr>
+    </w:p>
     <w:p>
       <w:pPr>
         <w:pStyle w:val="Heading1"/>
-      </w:pPr>
-      <w:r>
-        <w:t>4 Flow Charts</w:t>
-      </w:r>
-    </w:p>
-    <w:p/>
+        <w:spacing w:line="360" w:lineRule="auto"/>
+      </w:pPr>
+      <w:r>
+        <w:br w:type="page"/>
+      </w:r>
+    </w:p>
+    <w:p>
+      <w:pPr>
+        <w:pStyle w:val="Heading1"/>
+        <w:spacing w:line="360" w:lineRule="auto"/>
+      </w:pPr>
+      <w:r>
+        <w:lastRenderedPageBreak/>
+        <w:t>Contents</w:t>
+      </w:r>
+    </w:p>
+    <w:p>
+      <w:pPr>
+        <w:pStyle w:val="Heading1"/>
+        <w:spacing w:line="360" w:lineRule="auto"/>
+        <w:rPr>
+          <w:rFonts w:asciiTheme="minorHAnsi" w:eastAsiaTheme="minorHAnsi" w:hAnsiTheme="minorHAnsi" w:cstheme="minorBidi"/>
+          <w:color w:val="auto"/>
+          <w:sz w:val="24"/>
+          <w:szCs w:val="22"/>
+        </w:rPr>
+      </w:pPr>
+      <w:r>
+        <w:br w:type="page"/>
+      </w:r>
+      <w:r>
+        <w:lastRenderedPageBreak/>
+        <w:t>1. Introduction</w:t>
+      </w:r>
+    </w:p>
+    <w:bookmarkEnd w:id="0"/>
     <w:p>
       <w:pPr>
         <w:pStyle w:val="Heading2"/>
-      </w:pPr>
-      <w:r>
-        <w:t xml:space="preserve">4.1 </w:t>
-      </w:r>
-      <w:r>
-        <w:t>JavaFX</w:t>
-      </w:r>
-      <w:r>
-        <w:t xml:space="preserve"> Flow Chart</w:t>
-      </w:r>
-    </w:p>
-    <w:p/>
+        <w:spacing w:line="360" w:lineRule="auto"/>
+      </w:pPr>
+      <w:r>
+        <w:t>1.1 Project goals</w:t>
+      </w:r>
+    </w:p>
+    <w:p>
+      <w:pPr>
+        <w:spacing w:line="360" w:lineRule="auto"/>
+      </w:pPr>
+      <w:r>
+        <w:t>This project ....</w:t>
+      </w:r>
+    </w:p>
+    <w:p>
+      <w:pPr>
+        <w:spacing w:line="360" w:lineRule="auto"/>
+      </w:pPr>
+    </w:p>
     <w:p>
       <w:pPr>
         <w:pStyle w:val="Heading2"/>
-      </w:pPr>
-      <w:r>
-        <w:t>4.2 Android Flow Chart</w:t>
-      </w:r>
-    </w:p>
-    <w:p/>
+        <w:spacing w:line="360" w:lineRule="auto"/>
+      </w:pPr>
+      <w:r>
+        <w:t xml:space="preserve">1.2 </w:t>
+      </w:r>
+      <w:r>
+        <w:t>Project motivation</w:t>
+      </w:r>
+    </w:p>
+    <w:p>
+      <w:pPr>
+        <w:spacing w:line="360" w:lineRule="auto"/>
+      </w:pPr>
+      <w:r>
+        <w:t>My motivation...</w:t>
+      </w:r>
+    </w:p>
+    <w:p>
+      <w:pPr>
+        <w:spacing w:line="360" w:lineRule="auto"/>
+      </w:pPr>
+    </w:p>
     <w:p>
       <w:pPr>
         <w:pStyle w:val="Heading2"/>
-      </w:pPr>
-      <w:r>
-        <w:t>4.3 Communication Flow Chart</w:t>
-      </w:r>
-    </w:p>
-    <w:p/>
-    <w:p/>
-    <w:p>
-      <w:pPr>
+        <w:spacing w:line="360" w:lineRule="auto"/>
+      </w:pPr>
+      <w:r>
+        <w:t>1.3 About Music Hosting</w:t>
+      </w:r>
+    </w:p>
+    <w:p>
+      <w:pPr>
+        <w:spacing w:line="360" w:lineRule="auto"/>
+      </w:pPr>
+      <w:r>
+        <w:t>Music hosting is...</w:t>
+      </w:r>
+    </w:p>
+    <w:p>
+      <w:pPr>
+        <w:spacing w:line="360" w:lineRule="auto"/>
+      </w:pPr>
+    </w:p>
+    <w:p>
+      <w:pPr>
+        <w:pStyle w:val="Heading2"/>
+        <w:spacing w:line="360" w:lineRule="auto"/>
+      </w:pPr>
+      <w:r>
+        <w:t>1.4 About The Internet of Things</w:t>
+      </w:r>
+    </w:p>
+    <w:p>
+      <w:pPr>
+        <w:spacing w:line="360" w:lineRule="auto"/>
+      </w:pPr>
+      <w:r>
+        <w:t>The internet of things...</w:t>
+      </w:r>
+    </w:p>
+    <w:p>
+      <w:pPr>
+        <w:spacing w:line="360" w:lineRule="auto"/>
+      </w:pPr>
+    </w:p>
+    <w:p>
+      <w:pPr>
+        <w:pStyle w:val="Heading2"/>
+        <w:spacing w:line="360" w:lineRule="auto"/>
+      </w:pPr>
+      <w:r>
+        <w:t>1.5 Report Overview</w:t>
+      </w:r>
+    </w:p>
+    <w:p>
+      <w:pPr>
+        <w:spacing w:line="360" w:lineRule="auto"/>
+      </w:pPr>
+    </w:p>
+    <w:p>
+      <w:pPr>
+        <w:spacing w:line="360" w:lineRule="auto"/>
         <w:rPr>
           <w:rFonts w:asciiTheme="majorHAnsi" w:eastAsiaTheme="majorEastAsia" w:hAnsiTheme="majorHAnsi" w:cstheme="majorBidi"/>
           <w:b/>
@@ -737,17 +838,2989 @@
     <w:p>
       <w:pPr>
         <w:pStyle w:val="Heading1"/>
+        <w:spacing w:line="360" w:lineRule="auto"/>
+      </w:pPr>
+      <w:r>
+        <w:lastRenderedPageBreak/>
+        <w:t>2. Project Plan</w:t>
+      </w:r>
+    </w:p>
+    <w:p>
+      <w:pPr>
+        <w:spacing w:line="360" w:lineRule="auto"/>
+      </w:pPr>
+    </w:p>
+    <w:p>
+      <w:pPr>
+        <w:pStyle w:val="Heading2"/>
+        <w:spacing w:line="360" w:lineRule="auto"/>
+      </w:pPr>
+      <w:r>
+        <w:t>2.1 Gantt chart</w:t>
+      </w:r>
+    </w:p>
+    <w:p>
+      <w:pPr>
+        <w:spacing w:line="360" w:lineRule="auto"/>
+      </w:pPr>
+    </w:p>
+    <w:p>
+      <w:pPr>
+        <w:spacing w:line="360" w:lineRule="auto"/>
+      </w:pPr>
+    </w:p>
+    <w:p>
+      <w:pPr>
+        <w:pStyle w:val="Heading2"/>
+        <w:spacing w:line="360" w:lineRule="auto"/>
+      </w:pPr>
+      <w:r>
+        <w:t>2.2 Trello and Time Management</w:t>
+      </w:r>
+    </w:p>
+    <w:p>
+      <w:pPr>
+        <w:pStyle w:val="Heading2"/>
+        <w:spacing w:line="360" w:lineRule="auto"/>
+      </w:pPr>
+    </w:p>
+    <w:p>
+      <w:pPr>
+        <w:spacing w:line="360" w:lineRule="auto"/>
+        <w:rPr>
+          <w:rFonts w:asciiTheme="majorHAnsi" w:eastAsiaTheme="majorEastAsia" w:hAnsiTheme="majorHAnsi" w:cstheme="majorBidi"/>
+          <w:b/>
+          <w:bCs/>
+          <w:color w:val="4B7B8A" w:themeColor="accent1" w:themeShade="BF"/>
+          <w:sz w:val="28"/>
+          <w:szCs w:val="28"/>
+        </w:rPr>
+      </w:pPr>
+      <w:r>
+        <w:br w:type="page"/>
+      </w:r>
+    </w:p>
+    <w:p>
+      <w:pPr>
+        <w:pStyle w:val="Heading1"/>
+        <w:spacing w:line="360" w:lineRule="auto"/>
+      </w:pPr>
+      <w:r>
+        <w:lastRenderedPageBreak/>
+        <w:t>3 Block Diagrams</w:t>
+      </w:r>
+    </w:p>
+    <w:p>
+      <w:pPr>
+        <w:spacing w:line="360" w:lineRule="auto"/>
+      </w:pPr>
+      <w:r>
+        <w:t>The block diagram should be a ‘system’ block diagram. For example, if you have a networked project, show this on the block diagram; if you have layers of software entities you are using, show this on the block diagram.</w:t>
+      </w:r>
+    </w:p>
+    <w:p>
+      <w:pPr>
+        <w:spacing w:line="360" w:lineRule="auto"/>
+      </w:pPr>
+    </w:p>
+    <w:p>
+      <w:pPr>
+        <w:pStyle w:val="Heading1"/>
+        <w:spacing w:line="360" w:lineRule="auto"/>
+      </w:pPr>
+      <w:r>
+        <w:t>4 Flow Charts</w:t>
+      </w:r>
+    </w:p>
+    <w:p>
+      <w:pPr>
+        <w:spacing w:line="360" w:lineRule="auto"/>
+      </w:pPr>
+    </w:p>
+    <w:p>
+      <w:pPr>
+        <w:pStyle w:val="Heading2"/>
+        <w:spacing w:line="360" w:lineRule="auto"/>
+      </w:pPr>
+      <w:r>
+        <w:t xml:space="preserve">4.1 </w:t>
+      </w:r>
+      <w:r>
+        <w:t>JavaFX</w:t>
+      </w:r>
+      <w:r>
+        <w:t xml:space="preserve"> Flow Chart</w:t>
+      </w:r>
+    </w:p>
+    <w:p>
+      <w:pPr>
+        <w:spacing w:line="360" w:lineRule="auto"/>
+      </w:pPr>
+    </w:p>
+    <w:p>
+      <w:pPr>
+        <w:pStyle w:val="Heading2"/>
+        <w:spacing w:line="360" w:lineRule="auto"/>
+      </w:pPr>
+      <w:r>
+        <w:t>4.2 Android Flow Chart</w:t>
+      </w:r>
+    </w:p>
+    <w:p>
+      <w:pPr>
+        <w:spacing w:line="360" w:lineRule="auto"/>
+      </w:pPr>
+    </w:p>
+    <w:p>
+      <w:pPr>
+        <w:pStyle w:val="Heading2"/>
+        <w:spacing w:line="360" w:lineRule="auto"/>
+      </w:pPr>
+      <w:r>
+        <w:t>4.3 Communication Flow Chart</w:t>
+      </w:r>
+    </w:p>
+    <w:p>
+      <w:pPr>
+        <w:spacing w:line="360" w:lineRule="auto"/>
+      </w:pPr>
+    </w:p>
+    <w:p>
+      <w:pPr>
+        <w:spacing w:line="360" w:lineRule="auto"/>
+      </w:pPr>
+    </w:p>
+    <w:p>
+      <w:pPr>
+        <w:spacing w:line="360" w:lineRule="auto"/>
+        <w:rPr>
+          <w:rFonts w:asciiTheme="majorHAnsi" w:eastAsiaTheme="majorEastAsia" w:hAnsiTheme="majorHAnsi" w:cstheme="majorBidi"/>
+          <w:b/>
+          <w:bCs/>
+          <w:color w:val="4B7B8A" w:themeColor="accent1" w:themeShade="BF"/>
+          <w:sz w:val="28"/>
+          <w:szCs w:val="28"/>
+        </w:rPr>
+      </w:pPr>
+      <w:r>
+        <w:br w:type="page"/>
+      </w:r>
+    </w:p>
+    <w:p>
+      <w:pPr>
+        <w:pStyle w:val="Heading1"/>
+        <w:spacing w:line="360" w:lineRule="auto"/>
       </w:pPr>
       <w:r>
         <w:lastRenderedPageBreak/>
         <w:t>5 JavaFX Music Host Graphical User Interface</w:t>
       </w:r>
     </w:p>
+    <w:p>
+      <w:pPr>
+        <w:spacing w:line="360" w:lineRule="auto"/>
+        <w:jc w:val="both"/>
+      </w:pPr>
+      <w:r>
+        <w:t>The workflow for this project was relatively straightforward. Research and Investigation was handled through prototype development. These prototypes then segmented the project into core functionality features and ultimately decided the most efficient method to implement these features into an application. At this stage, the basic requirements for operation were listed so a rational decision could be made for which tools to use to implement the main features. Once the tools had been selected, features were gradually implemented with core functionality features being a priority. As the project deadline approached, the final feature set was completed so the project could reach a "finished" stage.</w:t>
+      </w:r>
+    </w:p>
+    <w:p>
+      <w:pPr>
+        <w:spacing w:line="360" w:lineRule="auto"/>
+        <w:jc w:val="both"/>
+      </w:pPr>
+      <w:r>
+        <w:tab/>
+        <w:t>My mentality for building this project was to avoid any guidelines or set paths, so I could be free to include any functionality I deemed relative to the project at any stage without diverging from a set plan or timescale. This made the entire process much more adaptive and creative allowing for a much more instinctive workflow.</w:t>
+      </w:r>
+    </w:p>
+    <w:p>
+      <w:pPr>
+        <w:spacing w:line="360" w:lineRule="auto"/>
+        <w:jc w:val="both"/>
+      </w:pPr>
+    </w:p>
+    <w:p>
+      <w:pPr>
+        <w:pStyle w:val="Heading2"/>
+        <w:spacing w:line="360" w:lineRule="auto"/>
+      </w:pPr>
+      <w:r>
+        <w:t>5.1 Research and Investigation</w:t>
+      </w:r>
+    </w:p>
+    <w:p>
+      <w:pPr>
+        <w:spacing w:line="360" w:lineRule="auto"/>
+        <w:jc w:val="both"/>
+      </w:pPr>
+      <w:r>
+        <w:t xml:space="preserve">The solution for this project was designed to be a software application with an interface for </w:t>
+      </w:r>
+      <w:r>
+        <w:t xml:space="preserve">tbf </w:t>
+      </w:r>
+      <w:r>
+        <w:t>.</w:t>
+      </w:r>
+      <w:r>
+        <w:t xml:space="preserve"> </w:t>
+      </w:r>
+      <w:r>
+        <w:t xml:space="preserve">From a basic perspective, this solution requires both knowledge of </w:t>
+      </w:r>
+      <w:r>
+        <w:t>tbf</w:t>
+      </w:r>
+      <w:r>
+        <w:t xml:space="preserve"> and how it can be used for </w:t>
+      </w:r>
+      <w:r>
+        <w:t>tbf</w:t>
+      </w:r>
+      <w:r>
+        <w:t xml:space="preserve"> and the selection of a programming language to write the application in.</w:t>
+      </w:r>
+    </w:p>
+    <w:p>
+      <w:pPr>
+        <w:pStyle w:val="Heading3"/>
+        <w:spacing w:line="360" w:lineRule="auto"/>
+        <w:jc w:val="both"/>
+      </w:pPr>
+      <w:bookmarkStart w:id="1" w:name="_Toc355811159"/>
+      <w:r>
+        <w:t xml:space="preserve">5.1.1 </w:t>
+      </w:r>
+      <w:bookmarkEnd w:id="1"/>
+      <w:r>
+        <w:t>Graphical User Interface API</w:t>
+      </w:r>
+    </w:p>
+    <w:p>
+      <w:pPr>
+        <w:spacing w:line="360" w:lineRule="auto"/>
+        <w:jc w:val="both"/>
+      </w:pPr>
+      <w:r>
+        <w:t>Graphical User Interface libaries are tbf...</w:t>
+      </w:r>
+    </w:p>
+    <w:p>
+      <w:pPr>
+        <w:pStyle w:val="Heading2"/>
+        <w:spacing w:line="360" w:lineRule="auto"/>
+      </w:pPr>
+    </w:p>
+    <w:p>
+      <w:pPr>
+        <w:pStyle w:val="Heading3"/>
+        <w:spacing w:line="360" w:lineRule="auto"/>
+      </w:pPr>
+      <w:r>
+        <w:t xml:space="preserve">5.1.2 </w:t>
+      </w:r>
+      <w:r>
+        <w:t>Cloud Services</w:t>
+      </w:r>
+    </w:p>
+    <w:p>
+      <w:r>
+        <w:t>Cloud services are tbf</w:t>
+      </w:r>
+      <w:r>
+        <w:t>.</w:t>
+      </w:r>
+    </w:p>
+    <w:p>
+      <w:pPr>
+        <w:spacing w:line="360" w:lineRule="auto"/>
+      </w:pPr>
+      <w:r>
+        <w:t>AWT and Google Cloud are tbf</w:t>
+      </w:r>
+      <w:r>
+        <w:t>..</w:t>
+      </w:r>
+    </w:p>
+    <w:p>
+      <w:pPr>
+        <w:spacing w:line="360" w:lineRule="auto"/>
+      </w:pPr>
+    </w:p>
+    <w:p>
+      <w:pPr>
+        <w:pStyle w:val="Heading3"/>
+        <w:spacing w:line="360" w:lineRule="auto"/>
+      </w:pPr>
+      <w:r>
+        <w:t>5.1.3 Blue</w:t>
+      </w:r>
+      <w:r>
+        <w:t>tooth</w:t>
+      </w:r>
+    </w:p>
+    <w:p>
+      <w:pPr>
+        <w:spacing w:line="360" w:lineRule="auto"/>
+      </w:pPr>
+      <w:r>
+        <w:t>Bluetooth has been around since tbf. It operates using frequency hopping spread dspectrum technique at 2.14 GHZ. tbf</w:t>
+      </w:r>
+    </w:p>
+    <w:p>
+      <w:pPr>
+        <w:pStyle w:val="Heading2"/>
+      </w:pPr>
+      <w:r>
+        <w:lastRenderedPageBreak/>
+        <w:t>5.</w:t>
+      </w:r>
+      <w:r>
+        <w:t>2</w:t>
+      </w:r>
+      <w:r>
+        <w:t xml:space="preserve"> </w:t>
+      </w:r>
+      <w:r>
+        <w:t>Requirements</w:t>
+      </w:r>
+    </w:p>
+    <w:p>
+      <w:pPr>
+        <w:spacing w:line="360" w:lineRule="auto"/>
+        <w:jc w:val="both"/>
+      </w:pPr>
+      <w:r>
+        <w:t xml:space="preserve">From the features defined, a number of requirements and dependencies were raised for the project to meet functionality requirements. These requirements were then segmented into </w:t>
+      </w:r>
+      <w:r>
+        <w:t>3</w:t>
+      </w:r>
+      <w:r>
+        <w:t xml:space="preserve"> core feature elements.</w:t>
+      </w:r>
+      <w:r>
+        <w:t xml:space="preserve"> tbf</w:t>
+      </w:r>
+    </w:p>
+    <w:p>
+      <w:pPr>
+        <w:spacing w:line="360" w:lineRule="auto"/>
+        <w:jc w:val="both"/>
+      </w:pPr>
+    </w:p>
+    <w:p>
+      <w:pPr>
+        <w:pStyle w:val="Heading3"/>
+        <w:spacing w:line="360" w:lineRule="auto"/>
+      </w:pPr>
+      <w:r>
+        <w:t>5.</w:t>
+      </w:r>
+      <w:r>
+        <w:t>2</w:t>
+      </w:r>
+      <w:r>
+        <w:t xml:space="preserve">.1 </w:t>
+      </w:r>
+      <w:r>
+        <w:t>Graphical User Interface</w:t>
+      </w:r>
+    </w:p>
+    <w:p>
+      <w:pPr>
+        <w:spacing w:line="360" w:lineRule="auto"/>
+      </w:pPr>
+      <w:r>
+        <w:t>Microsoft JDBC 4.0 is the minimum driver version required in order to make a connection to a Microsoft Azure SQL Server.</w:t>
+      </w:r>
+      <w:r>
+        <w:t xml:space="preserve"> tbf</w:t>
+      </w:r>
+    </w:p>
+    <w:p>
+      <w:pPr>
+        <w:spacing w:line="360" w:lineRule="auto"/>
+      </w:pPr>
+    </w:p>
+    <w:p>
+      <w:pPr>
+        <w:pStyle w:val="Heading3"/>
+        <w:spacing w:line="360" w:lineRule="auto"/>
+      </w:pPr>
+      <w:r>
+        <w:t>5.</w:t>
+      </w:r>
+      <w:r>
+        <w:t>2</w:t>
+      </w:r>
+      <w:r>
+        <w:t>.</w:t>
+      </w:r>
+      <w:r>
+        <w:t>2</w:t>
+      </w:r>
+      <w:r>
+        <w:t xml:space="preserve"> Sound Engine</w:t>
+      </w:r>
+    </w:p>
+    <w:p>
+      <w:pPr>
+        <w:spacing w:line="360" w:lineRule="auto"/>
+      </w:pPr>
+      <w:r>
+        <w:t>The sound engine should be capable of playing mp3 files. tbf</w:t>
+      </w:r>
+    </w:p>
+    <w:p>
+      <w:pPr>
+        <w:spacing w:line="360" w:lineRule="auto"/>
+      </w:pPr>
+    </w:p>
+    <w:p>
+      <w:pPr>
+        <w:pStyle w:val="Heading3"/>
+        <w:spacing w:line="360" w:lineRule="auto"/>
+      </w:pPr>
+      <w:r>
+        <w:t>5.</w:t>
+      </w:r>
+      <w:r>
+        <w:t>2</w:t>
+      </w:r>
+      <w:r>
+        <w:t>.</w:t>
+      </w:r>
+      <w:r>
+        <w:t>3</w:t>
+      </w:r>
+      <w:r>
+        <w:t xml:space="preserve"> </w:t>
+      </w:r>
+      <w:r>
+        <w:t>Database as a service</w:t>
+      </w:r>
+    </w:p>
+    <w:p>
+      <w:pPr>
+        <w:spacing w:line="360" w:lineRule="auto"/>
+      </w:pPr>
+      <w:r>
+        <w:t>The r</w:t>
+      </w:r>
+      <w:r>
+        <w:t>emote database...</w:t>
+      </w:r>
+      <w:r>
+        <w:t>tbf</w:t>
+      </w:r>
+    </w:p>
+    <w:p>
+      <w:pPr>
+        <w:spacing w:line="360" w:lineRule="auto"/>
+      </w:pPr>
+    </w:p>
+    <w:p>
+      <w:pPr>
+        <w:pStyle w:val="Heading3"/>
+        <w:spacing w:line="360" w:lineRule="auto"/>
+      </w:pPr>
+      <w:r>
+        <w:t>5.</w:t>
+      </w:r>
+      <w:r>
+        <w:t>2</w:t>
+      </w:r>
+      <w:r>
+        <w:t>.</w:t>
+      </w:r>
+      <w:r>
+        <w:t>4</w:t>
+      </w:r>
+      <w:r>
+        <w:t xml:space="preserve"> </w:t>
+      </w:r>
+      <w:r>
+        <w:t xml:space="preserve">Bluetooth </w:t>
+      </w:r>
+      <w:r>
+        <w:t>Server</w:t>
+      </w:r>
+    </w:p>
+    <w:p>
+      <w:pPr>
+        <w:spacing w:line="360" w:lineRule="auto"/>
+      </w:pPr>
+      <w:r>
+        <w:t xml:space="preserve">The </w:t>
+      </w:r>
+      <w:r>
+        <w:t>Bluetooth library should provide the necessary API to run a server.</w:t>
+      </w:r>
+    </w:p>
+    <w:p>
+      <w:pPr>
+        <w:spacing w:line="360" w:lineRule="auto"/>
+      </w:pPr>
+    </w:p>
+    <w:p>
+      <w:pPr>
+        <w:spacing w:line="360" w:lineRule="auto"/>
+      </w:pPr>
+    </w:p>
+    <w:p>
+      <w:pPr>
+        <w:spacing w:line="360" w:lineRule="auto"/>
+        <w:jc w:val="both"/>
+      </w:pPr>
+    </w:p>
+    <w:p>
+      <w:pPr>
+        <w:rPr>
+          <w:rFonts w:asciiTheme="majorHAnsi" w:eastAsiaTheme="majorEastAsia" w:hAnsiTheme="majorHAnsi" w:cstheme="majorBidi"/>
+          <w:b/>
+          <w:bCs/>
+          <w:color w:val="6EA0B0" w:themeColor="accent1"/>
+        </w:rPr>
+      </w:pPr>
+      <w:r>
+        <w:br w:type="page"/>
+      </w:r>
+    </w:p>
+    <w:p>
+      <w:pPr>
+        <w:pStyle w:val="Heading2"/>
+      </w:pPr>
+      <w:r>
+        <w:lastRenderedPageBreak/>
+        <w:t>5.</w:t>
+      </w:r>
+      <w:r>
+        <w:t>3</w:t>
+      </w:r>
+      <w:r>
+        <w:t xml:space="preserve"> </w:t>
+      </w:r>
+      <w:r>
+        <w:t>Tool Choices</w:t>
+      </w:r>
+    </w:p>
+    <w:p>
+      <w:pPr>
+        <w:pStyle w:val="Heading3"/>
+        <w:spacing w:line="360" w:lineRule="auto"/>
+      </w:pPr>
+      <w:r>
+        <w:t>5.</w:t>
+      </w:r>
+      <w:r>
+        <w:t>3</w:t>
+      </w:r>
+      <w:r>
+        <w:t xml:space="preserve">.1 Microsoft </w:t>
+      </w:r>
+      <w:r>
+        <w:t>Azure SQL Server</w:t>
+      </w:r>
+    </w:p>
+    <w:p>
+      <w:pPr>
+        <w:spacing w:line="360" w:lineRule="auto"/>
+      </w:pPr>
+      <w:r>
+        <w:t>Microsoft JDBC 4.0 is the minimum driver version required in order to make a connection to a Microsoft Azure SQL Server. tbf</w:t>
+      </w:r>
+    </w:p>
+    <w:p>
+      <w:pPr>
+        <w:pStyle w:val="Heading3"/>
+        <w:spacing w:line="360" w:lineRule="auto"/>
+      </w:pPr>
+      <w:r>
+        <w:t>5.</w:t>
+      </w:r>
+      <w:r>
+        <w:t>3</w:t>
+      </w:r>
+      <w:r>
+        <w:t>.2 JavaFX API</w:t>
+      </w:r>
+    </w:p>
+    <w:p>
+      <w:pPr>
+        <w:spacing w:line="360" w:lineRule="auto"/>
+      </w:pPr>
+      <w:r>
+        <w:t>The Media API for javaFX is tbf.</w:t>
+      </w:r>
+    </w:p>
+    <w:p>
+      <w:pPr>
+        <w:pStyle w:val="Heading3"/>
+        <w:spacing w:line="360" w:lineRule="auto"/>
+      </w:pPr>
+      <w:r>
+        <w:t>5.</w:t>
+      </w:r>
+      <w:r>
+        <w:t>3</w:t>
+      </w:r>
+      <w:r>
+        <w:t>.3 Bluecove-2.1.1-SNAPSHOT Library</w:t>
+      </w:r>
+    </w:p>
+    <w:p>
+      <w:pPr>
+        <w:spacing w:line="360" w:lineRule="auto"/>
+      </w:pPr>
+      <w:r>
+        <w:t>The Bluecove-2.1.1-SNAPSHOT Library offers many different tbf.</w:t>
+      </w:r>
+    </w:p>
+    <w:p>
+      <w:pPr>
+        <w:pStyle w:val="Heading1"/>
+        <w:spacing w:line="360" w:lineRule="auto"/>
+        <w:ind w:left="-284"/>
+      </w:pPr>
+    </w:p>
+    <w:p>
+      <w:pPr>
+        <w:pStyle w:val="Heading1"/>
+        <w:spacing w:line="360" w:lineRule="auto"/>
+      </w:pPr>
+    </w:p>
+    <w:p>
+      <w:pPr>
+        <w:pStyle w:val="Heading1"/>
+        <w:spacing w:line="360" w:lineRule="auto"/>
+      </w:pPr>
+    </w:p>
+    <w:p>
+      <w:pPr>
+        <w:pStyle w:val="Heading1"/>
+        <w:spacing w:line="360" w:lineRule="auto"/>
+      </w:pPr>
+    </w:p>
+    <w:p>
+      <w:pPr>
+        <w:pStyle w:val="Heading1"/>
+        <w:spacing w:line="360" w:lineRule="auto"/>
+      </w:pPr>
+    </w:p>
+    <w:p>
+      <w:pPr>
+        <w:pStyle w:val="Heading3"/>
+        <w:spacing w:line="360" w:lineRule="auto"/>
+        <w:rPr>
+          <w:color w:val="4B7B8A" w:themeColor="accent1" w:themeShade="BF"/>
+          <w:sz w:val="28"/>
+          <w:szCs w:val="28"/>
+        </w:rPr>
+      </w:pPr>
+    </w:p>
+    <w:p>
+      <w:pPr>
+        <w:pStyle w:val="Heading3"/>
+        <w:spacing w:line="360" w:lineRule="auto"/>
+        <w:rPr>
+          <w:color w:val="4B7B8A" w:themeColor="accent1" w:themeShade="BF"/>
+          <w:sz w:val="28"/>
+          <w:szCs w:val="28"/>
+        </w:rPr>
+      </w:pPr>
+    </w:p>
+    <w:p>
+      <w:pPr>
+        <w:pStyle w:val="Heading3"/>
+        <w:spacing w:line="360" w:lineRule="auto"/>
+        <w:rPr>
+          <w:color w:val="4B7B8A" w:themeColor="accent1" w:themeShade="BF"/>
+          <w:sz w:val="28"/>
+          <w:szCs w:val="28"/>
+        </w:rPr>
+      </w:pPr>
+    </w:p>
+    <w:p>
+      <w:pPr>
+        <w:pStyle w:val="Heading3"/>
+        <w:spacing w:line="360" w:lineRule="auto"/>
+        <w:rPr>
+          <w:color w:val="4B7B8A" w:themeColor="accent1" w:themeShade="BF"/>
+          <w:sz w:val="28"/>
+          <w:szCs w:val="28"/>
+        </w:rPr>
+      </w:pPr>
+    </w:p>
+    <w:p>
+      <w:pPr>
+        <w:pStyle w:val="Heading3"/>
+        <w:spacing w:line="360" w:lineRule="auto"/>
+        <w:rPr>
+          <w:color w:val="4B7B8A" w:themeColor="accent1" w:themeShade="BF"/>
+          <w:sz w:val="28"/>
+          <w:szCs w:val="28"/>
+        </w:rPr>
+      </w:pPr>
+    </w:p>
+    <w:p>
+      <w:pPr>
+        <w:pStyle w:val="Heading3"/>
+        <w:spacing w:line="360" w:lineRule="auto"/>
+        <w:rPr>
+          <w:color w:val="4B7B8A" w:themeColor="accent1" w:themeShade="BF"/>
+          <w:sz w:val="28"/>
+          <w:szCs w:val="28"/>
+        </w:rPr>
+      </w:pPr>
+    </w:p>
+    <w:p>
+      <w:pPr>
+        <w:rPr>
+          <w:rFonts w:asciiTheme="majorHAnsi" w:eastAsiaTheme="majorEastAsia" w:hAnsiTheme="majorHAnsi" w:cstheme="majorBidi"/>
+          <w:b/>
+          <w:bCs/>
+          <w:color w:val="4B7B8A" w:themeColor="accent1" w:themeShade="BF"/>
+          <w:sz w:val="28"/>
+          <w:szCs w:val="28"/>
+        </w:rPr>
+      </w:pPr>
+      <w:r>
+        <w:rPr>
+          <w:color w:val="4B7B8A" w:themeColor="accent1" w:themeShade="BF"/>
+          <w:sz w:val="28"/>
+          <w:szCs w:val="28"/>
+        </w:rPr>
+        <w:br w:type="page"/>
+      </w:r>
+    </w:p>
+    <w:p>
+      <w:pPr>
+        <w:pStyle w:val="Heading3"/>
+        <w:spacing w:line="360" w:lineRule="auto"/>
+      </w:pPr>
+      <w:r>
+        <w:lastRenderedPageBreak/>
+        <w:t>5.</w:t>
+      </w:r>
+      <w:r>
+        <w:t>4</w:t>
+      </w:r>
+      <w:r>
+        <w:t xml:space="preserve"> Foundation</w:t>
+      </w:r>
+    </w:p>
+    <w:p>
+      <w:pPr>
+        <w:spacing w:line="360" w:lineRule="auto"/>
+      </w:pPr>
+      <w:r>
+        <w:t>The foundation for the GUI was built on tbf@github example. Taking advantage of the functionality already implemented in the scene switching feature. The example has the ability to add and remove Pane Nodes to the scene graph.</w:t>
+      </w:r>
+    </w:p>
+    <w:p>
+      <w:pPr>
+        <w:spacing w:line="360" w:lineRule="auto"/>
+      </w:pPr>
+      <w:r>
+        <w:t xml:space="preserve">This provided the necessary functionality for the </w:t>
+      </w:r>
+      <w:r>
+        <w:rPr>
+          <w:i/>
+        </w:rPr>
+        <w:t>LoginView.fxml</w:t>
+      </w:r>
+      <w:r>
+        <w:t xml:space="preserve"> and </w:t>
+      </w:r>
+      <w:r>
+        <w:rPr>
+          <w:i/>
+        </w:rPr>
+        <w:t>MainView.fxml</w:t>
+      </w:r>
+      <w:r>
+        <w:t xml:space="preserve"> to be able to fade in and out. Business logic for logging in and out was built on this transition feature.</w:t>
+      </w:r>
+    </w:p>
+    <w:p>
+      <w:pPr>
+        <w:spacing w:line="360" w:lineRule="auto"/>
+      </w:pPr>
+    </w:p>
+    <w:p>
+      <w:pPr>
+        <w:pStyle w:val="Heading3"/>
+        <w:spacing w:line="360" w:lineRule="auto"/>
+      </w:pPr>
+      <w:r>
+        <w:t>5.</w:t>
+      </w:r>
+      <w:r>
+        <w:t>4</w:t>
+      </w:r>
+      <w:r>
+        <w:t>.1 Foundational Architecture</w:t>
+      </w:r>
+    </w:p>
+    <w:p>
+      <w:pPr>
+        <w:spacing w:line="360" w:lineRule="auto"/>
+      </w:pPr>
+      <w:r>
+        <w:t>Figure 1 shows tbf</w:t>
+      </w:r>
+    </w:p>
+    <w:p>
+      <w:pPr>
+        <w:spacing w:line="360" w:lineRule="auto"/>
+        <w:ind w:left="-851"/>
+      </w:pPr>
+      <w:r>
+        <w:rPr>
+          <w:noProof/>
+          <w:lang w:val="en-US"/>
+        </w:rPr>
+        <w:drawing>
+          <wp:inline distT="0" distB="0" distL="0" distR="0">
+            <wp:extent cx="6824887" cy="1626782"/>
+            <wp:effectExtent l="19050" t="0" r="0" b="0"/>
+            <wp:docPr id="10" name="Picture 2" descr="C:\year 5\Git\Report\FYP-Report\Report\report lib\report pics\Class diagrams\FX\class diagram\Framework.png"/>
+            <wp:cNvGraphicFramePr>
+              <a:graphicFrameLocks xmlns:a="http://schemas.openxmlformats.org/drawingml/2006/main" noChangeAspect="1"/>
+            </wp:cNvGraphicFramePr>
+            <a:graphic xmlns:a="http://schemas.openxmlformats.org/drawingml/2006/main">
+              <a:graphicData uri="http://schemas.openxmlformats.org/drawingml/2006/picture">
+                <pic:pic xmlns:pic="http://schemas.openxmlformats.org/drawingml/2006/picture">
+                  <pic:nvPicPr>
+                    <pic:cNvPr id="0" name="Picture 2" descr="C:\year 5\Git\Report\FYP-Report\Report\report lib\report pics\Class diagrams\FX\class diagram\Framework.png"/>
+                    <pic:cNvPicPr>
+                      <a:picLocks noChangeAspect="1" noChangeArrowheads="1"/>
+                    </pic:cNvPicPr>
+                  </pic:nvPicPr>
+                  <pic:blipFill>
+                    <a:blip r:embed="rId10"/>
+                    <a:srcRect/>
+                    <a:stretch>
+                      <a:fillRect/>
+                    </a:stretch>
+                  </pic:blipFill>
+                  <pic:spPr bwMode="auto">
+                    <a:xfrm>
+                      <a:off x="0" y="0"/>
+                      <a:ext cx="6824955" cy="1626798"/>
+                    </a:xfrm>
+                    <a:prstGeom prst="rect">
+                      <a:avLst/>
+                    </a:prstGeom>
+                    <a:noFill/>
+                    <a:ln w="9525">
+                      <a:noFill/>
+                      <a:miter lim="800000"/>
+                      <a:headEnd/>
+                      <a:tailEnd/>
+                    </a:ln>
+                  </pic:spPr>
+                </pic:pic>
+              </a:graphicData>
+            </a:graphic>
+          </wp:inline>
+        </w:drawing>
+      </w:r>
+    </w:p>
+    <w:p>
+      <w:pPr>
+        <w:pStyle w:val="Caption"/>
+        <w:spacing w:line="360" w:lineRule="auto"/>
+      </w:pPr>
+      <w:bookmarkStart w:id="2" w:name="_Toc355814450"/>
+      <w:r>
+        <w:t xml:space="preserve">Figure </w:t>
+      </w:r>
+      <w:fldSimple w:instr=" SEQ Figure \* ARABIC ">
+        <w:r>
+          <w:rPr>
+            <w:noProof/>
+          </w:rPr>
+          <w:t>1</w:t>
+        </w:r>
+      </w:fldSimple>
+      <w:r>
+        <w:t>: Foundational Architecture Design</w:t>
+      </w:r>
+      <w:bookmarkEnd w:id="2"/>
+    </w:p>
+    <w:p>
+      <w:pPr>
+        <w:spacing w:line="360" w:lineRule="auto"/>
+      </w:pPr>
+    </w:p>
+    <w:p>
+      <w:pPr>
+        <w:spacing w:line="360" w:lineRule="auto"/>
+      </w:pPr>
+      <w:r>
+        <w:t>Figure 2 tbf</w:t>
+      </w:r>
+    </w:p>
+    <w:p>
+      <w:pPr>
+        <w:pStyle w:val="Heading3"/>
+        <w:spacing w:line="360" w:lineRule="auto"/>
+      </w:pPr>
+    </w:p>
+    <w:p>
+      <w:pPr>
+        <w:spacing w:line="360" w:lineRule="auto"/>
+        <w:ind w:left="-284"/>
+      </w:pPr>
+    </w:p>
+    <w:p>
+      <w:pPr>
+        <w:spacing w:line="360" w:lineRule="auto"/>
+        <w:ind w:left="-284"/>
+      </w:pPr>
+    </w:p>
+    <w:p>
+      <w:pPr>
+        <w:spacing w:line="360" w:lineRule="auto"/>
+        <w:ind w:left="-284"/>
+      </w:pPr>
+    </w:p>
+    <w:p>
+      <w:pPr>
+        <w:spacing w:line="360" w:lineRule="auto"/>
+        <w:ind w:left="-284"/>
+      </w:pPr>
+    </w:p>
+    <w:p>
+      <w:pPr>
+        <w:spacing w:line="360" w:lineRule="auto"/>
+        <w:ind w:left="-284"/>
+      </w:pPr>
+    </w:p>
+    <w:p>
+      <w:pPr>
+        <w:spacing w:line="360" w:lineRule="auto"/>
+        <w:ind w:left="-284"/>
+      </w:pPr>
+    </w:p>
+    <w:p>
+      <w:pPr>
+        <w:spacing w:line="360" w:lineRule="auto"/>
+        <w:ind w:left="-284"/>
+      </w:pPr>
+    </w:p>
+    <w:p>
+      <w:pPr>
+        <w:spacing w:line="360" w:lineRule="auto"/>
+        <w:ind w:left="-284"/>
+      </w:pPr>
+    </w:p>
+    <w:p>
+      <w:pPr>
+        <w:spacing w:line="360" w:lineRule="auto"/>
+      </w:pPr>
+    </w:p>
+    <w:p>
+      <w:pPr>
+        <w:rPr>
+          <w:rFonts w:asciiTheme="majorHAnsi" w:eastAsiaTheme="majorEastAsia" w:hAnsiTheme="majorHAnsi" w:cstheme="majorBidi"/>
+          <w:b/>
+          <w:bCs/>
+          <w:color w:val="4B7B8A" w:themeColor="accent1" w:themeShade="BF"/>
+          <w:sz w:val="28"/>
+          <w:szCs w:val="28"/>
+        </w:rPr>
+      </w:pPr>
+      <w:bookmarkStart w:id="3" w:name="_Toc355811180"/>
+      <w:r>
+        <w:rPr>
+          <w:color w:val="4B7B8A" w:themeColor="accent1" w:themeShade="BF"/>
+          <w:sz w:val="28"/>
+          <w:szCs w:val="28"/>
+        </w:rPr>
+        <w:br w:type="page"/>
+      </w:r>
+    </w:p>
+    <w:p>
+      <w:pPr>
+        <w:pStyle w:val="Heading2"/>
+      </w:pPr>
+      <w:r>
+        <w:lastRenderedPageBreak/>
+        <w:t>5.</w:t>
+      </w:r>
+      <w:r>
+        <w:t>5</w:t>
+      </w:r>
+      <w:r>
+        <w:t xml:space="preserve"> Realisatio</w:t>
+      </w:r>
+      <w:bookmarkEnd w:id="3"/>
+      <w:r>
+        <w:t>n</w:t>
+      </w:r>
+    </w:p>
+    <w:p>
+      <w:r>
+        <w:t>With all of the tools selected and a basic architectural layout designed, the realisation process begun. The application went through much iteration before reaching the final stage. Features were implemented gradually in different versions</w:t>
+      </w:r>
+      <w:r>
+        <w:rPr>
+          <w:rStyle w:val="EndnoteReference"/>
+        </w:rPr>
+        <w:endnoteReference w:id="2"/>
+      </w:r>
+      <w:r>
+        <w:t xml:space="preserve"> starting with core functionality such as motion tracking and audio file playback</w:t>
+      </w:r>
+      <w:r>
+        <w:t>.</w:t>
+      </w:r>
+    </w:p>
+    <w:p>
+      <w:pPr>
+        <w:pStyle w:val="Heading3"/>
+      </w:pPr>
+      <w:r>
+        <w:t>5.</w:t>
+      </w:r>
+      <w:r>
+        <w:t>5</w:t>
+      </w:r>
+      <w:r>
+        <w:t xml:space="preserve">.1 </w:t>
+      </w:r>
+      <w:r>
+        <w:t>MusicHostFramework</w:t>
+      </w:r>
+    </w:p>
+    <w:p>
+      <w:r>
+        <w:rPr>
+          <w:noProof/>
+          <w:lang w:val="en-US"/>
+        </w:rPr>
+        <w:drawing>
+          <wp:anchor distT="0" distB="0" distL="114300" distR="114300" simplePos="0" relativeHeight="251661312" behindDoc="0" locked="0" layoutInCell="1" allowOverlap="1">
+            <wp:simplePos x="0" y="0"/>
+            <wp:positionH relativeFrom="column">
+              <wp:align>left</wp:align>
+            </wp:positionH>
+            <wp:positionV relativeFrom="paragraph">
+              <wp:posOffset>27305</wp:posOffset>
+            </wp:positionV>
+            <wp:extent cx="2596515" cy="1605280"/>
+            <wp:effectExtent l="19050" t="0" r="0" b="0"/>
+            <wp:wrapSquare wrapText="bothSides"/>
+            <wp:docPr id="15" name="Picture 9" descr="C:\year 5\Git\Report\FYP-Report\Report\report lib\report pics\Class diagrams\FX\class diagram\Mainscene\Framework2.png"/>
+            <wp:cNvGraphicFramePr>
+              <a:graphicFrameLocks xmlns:a="http://schemas.openxmlformats.org/drawingml/2006/main" noChangeAspect="1"/>
+            </wp:cNvGraphicFramePr>
+            <a:graphic xmlns:a="http://schemas.openxmlformats.org/drawingml/2006/main">
+              <a:graphicData uri="http://schemas.openxmlformats.org/drawingml/2006/picture">
+                <pic:pic xmlns:pic="http://schemas.openxmlformats.org/drawingml/2006/picture">
+                  <pic:nvPicPr>
+                    <pic:cNvPr id="0" name="Picture 9" descr="C:\year 5\Git\Report\FYP-Report\Report\report lib\report pics\Class diagrams\FX\class diagram\Mainscene\Framework2.png"/>
+                    <pic:cNvPicPr>
+                      <a:picLocks noChangeAspect="1" noChangeArrowheads="1"/>
+                    </pic:cNvPicPr>
+                  </pic:nvPicPr>
+                  <pic:blipFill>
+                    <a:blip r:embed="rId11"/>
+                    <a:srcRect/>
+                    <a:stretch>
+                      <a:fillRect/>
+                    </a:stretch>
+                  </pic:blipFill>
+                  <pic:spPr bwMode="auto">
+                    <a:xfrm>
+                      <a:off x="0" y="0"/>
+                      <a:ext cx="2596515" cy="1605280"/>
+                    </a:xfrm>
+                    <a:prstGeom prst="rect">
+                      <a:avLst/>
+                    </a:prstGeom>
+                    <a:noFill/>
+                    <a:ln w="9525">
+                      <a:noFill/>
+                      <a:miter lim="800000"/>
+                      <a:headEnd/>
+                      <a:tailEnd/>
+                    </a:ln>
+                  </pic:spPr>
+                </pic:pic>
+              </a:graphicData>
+            </a:graphic>
+          </wp:anchor>
+        </w:drawing>
+      </w:r>
+      <w:r>
+        <w:t>MusicHostFramework tbf</w:t>
+      </w:r>
+    </w:p>
+    <w:p>
+      <w:r>
+        <w:rPr>
+          <w:noProof/>
+          <w:lang w:val="en-US"/>
+        </w:rPr>
+        <w:pict>
+          <v:shapetype id="_x0000_t202" coordsize="21600,21600" o:spt="202" path="m,l,21600r21600,l21600,xe">
+            <v:stroke joinstyle="miter"/>
+            <v:path gradientshapeok="t" o:connecttype="rect"/>
+          </v:shapetype>
+          <v:shape id="_x0000_s1028" type="#_x0000_t202" style="position:absolute;margin-left:-197.55pt;margin-top:90.15pt;width:203.25pt;height:11.7pt;z-index:251662336" stroked="f">
+            <v:textbox style="mso-next-textbox:#_x0000_s1028" inset="0,0,0,0">
+              <w:txbxContent>
+                <w:p>
+                  <w:pPr>
+                    <w:pStyle w:val="Caption"/>
+                    <w:rPr>
+                      <w:noProof/>
+                    </w:rPr>
+                  </w:pPr>
+                  <w:r>
+                    <w:t>Figure: MusicHostFramework Class</w:t>
+                  </w:r>
+                </w:p>
+              </w:txbxContent>
+            </v:textbox>
+            <w10:wrap type="square"/>
+          </v:shape>
+        </w:pict>
+      </w:r>
+      <w:r>
+        <w:t>sada</w:t>
+      </w:r>
+    </w:p>
+    <w:p>
+      <w:r>
+        <w:t>asd</w:t>
+      </w:r>
+    </w:p>
+    <w:p>
+      <w:r>
+        <w:t>asd</w:t>
+      </w:r>
+    </w:p>
+    <w:p>
+      <w:r>
+        <w:t>a</w:t>
+      </w:r>
+    </w:p>
+    <w:p>
+      <w:r>
+        <w:t>asasdasd</w:t>
+      </w:r>
+    </w:p>
+    <w:p/>
+    <w:p>
+      <w:r>
+        <w:t>Figure tbf Shows the relationship that was previously described between the classes.</w:t>
+      </w:r>
+      <w:r>
+        <w:br w:type="textWrapping" w:clear="all"/>
+      </w:r>
+    </w:p>
+    <w:p>
+      <w:r>
+        <w:rPr>
+          <w:noProof/>
+          <w:lang w:val="en-US"/>
+        </w:rPr>
+        <w:pict>
+          <v:shape id="_x0000_s1031" type="#_x0000_t202" style="position:absolute;margin-left:22.7pt;margin-top:128.25pt;width:203.25pt;height:11.7pt;z-index:251663360" stroked="f">
+            <v:textbox style="mso-next-textbox:#_x0000_s1031" inset="0,0,0,0">
+              <w:txbxContent>
+                <w:p>
+                  <w:pPr>
+                    <w:pStyle w:val="Caption"/>
+                    <w:rPr>
+                      <w:noProof/>
+                    </w:rPr>
+                  </w:pPr>
+                  <w:r>
+                    <w:t>Figure: MusicHostFramework UML</w:t>
+                  </w:r>
+                </w:p>
+              </w:txbxContent>
+            </v:textbox>
+            <w10:wrap type="square"/>
+          </v:shape>
+        </w:pict>
+      </w:r>
+      <w:r>
+        <w:rPr>
+          <w:noProof/>
+          <w:lang w:val="en-US"/>
+        </w:rPr>
+        <w:drawing>
+          <wp:inline distT="0" distB="0" distL="0" distR="0">
+            <wp:extent cx="5932805" cy="1414145"/>
+            <wp:effectExtent l="19050" t="0" r="0" b="0"/>
+            <wp:docPr id="20" name="Picture 14" descr="C:\year 5\Git\Report\FYP-Report\Report\report lib\report pics\Class diagrams\FX\class diagram\Framework.png"/>
+            <wp:cNvGraphicFramePr>
+              <a:graphicFrameLocks xmlns:a="http://schemas.openxmlformats.org/drawingml/2006/main" noChangeAspect="1"/>
+            </wp:cNvGraphicFramePr>
+            <a:graphic xmlns:a="http://schemas.openxmlformats.org/drawingml/2006/main">
+              <a:graphicData uri="http://schemas.openxmlformats.org/drawingml/2006/picture">
+                <pic:pic xmlns:pic="http://schemas.openxmlformats.org/drawingml/2006/picture">
+                  <pic:nvPicPr>
+                    <pic:cNvPr id="0" name="Picture 14" descr="C:\year 5\Git\Report\FYP-Report\Report\report lib\report pics\Class diagrams\FX\class diagram\Framework.png"/>
+                    <pic:cNvPicPr>
+                      <a:picLocks noChangeAspect="1" noChangeArrowheads="1"/>
+                    </pic:cNvPicPr>
+                  </pic:nvPicPr>
+                  <pic:blipFill>
+                    <a:blip r:embed="rId10"/>
+                    <a:srcRect/>
+                    <a:stretch>
+                      <a:fillRect/>
+                    </a:stretch>
+                  </pic:blipFill>
+                  <pic:spPr bwMode="auto">
+                    <a:xfrm>
+                      <a:off x="0" y="0"/>
+                      <a:ext cx="5932805" cy="1414145"/>
+                    </a:xfrm>
+                    <a:prstGeom prst="rect">
+                      <a:avLst/>
+                    </a:prstGeom>
+                    <a:noFill/>
+                    <a:ln w="9525">
+                      <a:noFill/>
+                      <a:miter lim="800000"/>
+                      <a:headEnd/>
+                      <a:tailEnd/>
+                    </a:ln>
+                  </pic:spPr>
+                </pic:pic>
+              </a:graphicData>
+            </a:graphic>
+          </wp:inline>
+        </w:drawing>
+      </w:r>
+    </w:p>
     <w:p/>
     <w:p/>
-    <w:p>
-      <w:pPr>
-        <w:ind w:left="-1276"/>
+    <w:p/>
+    <w:p>
+      <w:pPr>
+        <w:pStyle w:val="Heading3"/>
+      </w:pPr>
+      <w:r>
+        <w:lastRenderedPageBreak/>
+        <w:t>5.</w:t>
+      </w:r>
+      <w:r>
+        <w:t>5</w:t>
+      </w:r>
+      <w:r>
+        <w:t>.2 ScreensController</w:t>
+      </w:r>
+    </w:p>
+    <w:p>
+      <w:r>
+        <w:rPr>
+          <w:noProof/>
+          <w:lang w:val="en-US"/>
+        </w:rPr>
+        <w:drawing>
+          <wp:inline distT="0" distB="0" distL="0" distR="0">
+            <wp:extent cx="5932805" cy="4625340"/>
+            <wp:effectExtent l="19050" t="0" r="0" b="0"/>
+            <wp:docPr id="19" name="Picture 13" descr="C:\year 5\Git\Report\FYP-Report\Report\report lib\report pics\Class diagrams\FX\class diagram\ScreensController3.png"/>
+            <wp:cNvGraphicFramePr>
+              <a:graphicFrameLocks xmlns:a="http://schemas.openxmlformats.org/drawingml/2006/main" noChangeAspect="1"/>
+            </wp:cNvGraphicFramePr>
+            <a:graphic xmlns:a="http://schemas.openxmlformats.org/drawingml/2006/main">
+              <a:graphicData uri="http://schemas.openxmlformats.org/drawingml/2006/picture">
+                <pic:pic xmlns:pic="http://schemas.openxmlformats.org/drawingml/2006/picture">
+                  <pic:nvPicPr>
+                    <pic:cNvPr id="0" name="Picture 13" descr="C:\year 5\Git\Report\FYP-Report\Report\report lib\report pics\Class diagrams\FX\class diagram\ScreensController3.png"/>
+                    <pic:cNvPicPr>
+                      <a:picLocks noChangeAspect="1" noChangeArrowheads="1"/>
+                    </pic:cNvPicPr>
+                  </pic:nvPicPr>
+                  <pic:blipFill>
+                    <a:blip r:embed="rId12"/>
+                    <a:srcRect/>
+                    <a:stretch>
+                      <a:fillRect/>
+                    </a:stretch>
+                  </pic:blipFill>
+                  <pic:spPr bwMode="auto">
+                    <a:xfrm>
+                      <a:off x="0" y="0"/>
+                      <a:ext cx="5932805" cy="4625340"/>
+                    </a:xfrm>
+                    <a:prstGeom prst="rect">
+                      <a:avLst/>
+                    </a:prstGeom>
+                    <a:noFill/>
+                    <a:ln w="9525">
+                      <a:noFill/>
+                      <a:miter lim="800000"/>
+                      <a:headEnd/>
+                      <a:tailEnd/>
+                    </a:ln>
+                  </pic:spPr>
+                </pic:pic>
+              </a:graphicData>
+            </a:graphic>
+          </wp:inline>
+        </w:drawing>
+      </w:r>
+    </w:p>
+    <w:p>
+      <w:r>
+        <w:rPr>
+          <w:noProof/>
+          <w:lang w:val="en-US"/>
+        </w:rPr>
+        <w:pict>
+          <v:shape id="_x0000_s1034" type="#_x0000_t202" style="position:absolute;margin-left:11.25pt;margin-top:3.5pt;width:203.25pt;height:11.7pt;z-index:251665408" stroked="f">
+            <v:textbox style="mso-next-textbox:#_x0000_s1034" inset="0,0,0,0">
+              <w:txbxContent>
+                <w:p>
+                  <w:pPr>
+                    <w:pStyle w:val="Caption"/>
+                    <w:rPr>
+                      <w:noProof/>
+                    </w:rPr>
+                  </w:pPr>
+                  <w:r>
+                    <w:t>Figure: ScreenController UML</w:t>
+                  </w:r>
+                </w:p>
+              </w:txbxContent>
+            </v:textbox>
+            <w10:wrap type="square"/>
+          </v:shape>
+        </w:pict>
+      </w:r>
+    </w:p>
+    <w:p/>
+    <w:p/>
+    <w:p>
+      <w:r>
+        <w:t xml:space="preserve">The </w:t>
+      </w:r>
+      <w:r>
+        <w:rPr>
+          <w:i/>
+        </w:rPr>
+        <w:t>ScreensController</w:t>
+      </w:r>
+      <w:r>
+        <w:t xml:space="preserve"> acts as the center hub for all business logic within the program.</w:t>
+      </w:r>
+    </w:p>
+    <w:p>
+      <w:r>
+        <w:t xml:space="preserve">The hashmap </w:t>
+      </w:r>
+      <w:r>
+        <w:rPr>
+          <w:i/>
+        </w:rPr>
+        <w:t>screens</w:t>
+      </w:r>
+      <w:r>
+        <w:t xml:space="preserve"> contains the nodes</w:t>
+      </w:r>
+      <w:r>
+        <w:t xml:space="preserve"> </w:t>
+      </w:r>
+      <w:r>
+        <w:rPr>
+          <w:i/>
+        </w:rPr>
+        <w:t>LoginView.fxml</w:t>
+      </w:r>
+      <w:r>
+        <w:t xml:space="preserve"> and </w:t>
+      </w:r>
+      <w:r>
+        <w:rPr>
+          <w:i/>
+        </w:rPr>
+        <w:t>MainView.fxml</w:t>
+      </w:r>
+      <w:r>
+        <w:t xml:space="preserve">. This </w:t>
+      </w:r>
+    </w:p>
+    <w:p/>
+    <w:p/>
+    <w:p>
+      <w:r>
+        <w:t>Figure tbf shows the relationship that was previously described between all the classes in the application.</w:t>
+      </w:r>
+      <w:r>
+        <w:t xml:space="preserve"> tbf</w:t>
+      </w:r>
+    </w:p>
+    <w:p>
+      <w:r>
+        <w:rPr>
+          <w:noProof/>
+          <w:lang w:val="en-US"/>
+        </w:rPr>
+        <w:lastRenderedPageBreak/>
+        <w:drawing>
+          <wp:inline distT="0" distB="0" distL="0" distR="0">
+            <wp:extent cx="5943600" cy="4295775"/>
+            <wp:effectExtent l="19050" t="0" r="0" b="0"/>
+            <wp:docPr id="21" name="Picture 15" descr="C:\year 5\Git\Report\FYP-Report\Report\report lib\report pics\Class diagrams\FX\class diagram\ScreensController.png"/>
+            <wp:cNvGraphicFramePr>
+              <a:graphicFrameLocks xmlns:a="http://schemas.openxmlformats.org/drawingml/2006/main" noChangeAspect="1"/>
+            </wp:cNvGraphicFramePr>
+            <a:graphic xmlns:a="http://schemas.openxmlformats.org/drawingml/2006/main">
+              <a:graphicData uri="http://schemas.openxmlformats.org/drawingml/2006/picture">
+                <pic:pic xmlns:pic="http://schemas.openxmlformats.org/drawingml/2006/picture">
+                  <pic:nvPicPr>
+                    <pic:cNvPr id="0" name="Picture 15" descr="C:\year 5\Git\Report\FYP-Report\Report\report lib\report pics\Class diagrams\FX\class diagram\ScreensController.png"/>
+                    <pic:cNvPicPr>
+                      <a:picLocks noChangeAspect="1" noChangeArrowheads="1"/>
+                    </pic:cNvPicPr>
+                  </pic:nvPicPr>
+                  <pic:blipFill>
+                    <a:blip r:embed="rId13"/>
+                    <a:srcRect/>
+                    <a:stretch>
+                      <a:fillRect/>
+                    </a:stretch>
+                  </pic:blipFill>
+                  <pic:spPr bwMode="auto">
+                    <a:xfrm>
+                      <a:off x="0" y="0"/>
+                      <a:ext cx="5943600" cy="4295775"/>
+                    </a:xfrm>
+                    <a:prstGeom prst="rect">
+                      <a:avLst/>
+                    </a:prstGeom>
+                    <a:noFill/>
+                    <a:ln w="9525">
+                      <a:noFill/>
+                      <a:miter lim="800000"/>
+                      <a:headEnd/>
+                      <a:tailEnd/>
+                    </a:ln>
+                  </pic:spPr>
+                </pic:pic>
+              </a:graphicData>
+            </a:graphic>
+          </wp:inline>
+        </w:drawing>
+      </w:r>
+    </w:p>
+    <w:p>
+      <w:r>
+        <w:rPr>
+          <w:noProof/>
+          <w:lang w:val="en-US"/>
+        </w:rPr>
+        <w:pict>
+          <v:shape id="_x0000_s1032" type="#_x0000_t202" style="position:absolute;margin-left:34.7pt;margin-top:6.6pt;width:203.25pt;height:11.7pt;z-index:251664384" stroked="f">
+            <v:textbox style="mso-next-textbox:#_x0000_s1032" inset="0,0,0,0">
+              <w:txbxContent>
+                <w:p>
+                  <w:pPr>
+                    <w:pStyle w:val="Caption"/>
+                    <w:rPr>
+                      <w:noProof/>
+                    </w:rPr>
+                  </w:pPr>
+                  <w:r>
+                    <w:t>Figure: ScreensController UML</w:t>
+                  </w:r>
+                </w:p>
+              </w:txbxContent>
+            </v:textbox>
+            <w10:wrap type="square"/>
+          </v:shape>
+        </w:pict>
+      </w:r>
+    </w:p>
+    <w:p/>
+    <w:p/>
+    <w:p/>
+    <w:p/>
+    <w:p/>
+    <w:p/>
+    <w:p/>
+    <w:p/>
+    <w:p/>
+    <w:p>
+      <w:r>
+        <w:br w:type="page"/>
+      </w:r>
+    </w:p>
+    <w:p>
+      <w:pPr>
+        <w:pStyle w:val="Heading3"/>
+      </w:pPr>
+      <w:r>
+        <w:lastRenderedPageBreak/>
+        <w:t>5.</w:t>
+      </w:r>
+      <w:r>
+        <w:t>5</w:t>
+      </w:r>
+      <w:r>
+        <w:t>.1 LoginScreenController</w:t>
+      </w:r>
+    </w:p>
+    <w:p>
+      <w:r>
+        <w:rPr>
+          <w:noProof/>
+          <w:lang w:val="en-US"/>
+        </w:rPr>
+        <w:drawing>
+          <wp:inline distT="0" distB="0" distL="0" distR="0">
+            <wp:extent cx="4699635" cy="3891280"/>
+            <wp:effectExtent l="19050" t="0" r="5715" b="0"/>
+            <wp:docPr id="22" name="Picture 16" descr="C:\year 5\Git\Report\FYP-Report\Report\report lib\report pics\Class diagrams\FX\class diagram\login\LoginFM.png"/>
+            <wp:cNvGraphicFramePr>
+              <a:graphicFrameLocks xmlns:a="http://schemas.openxmlformats.org/drawingml/2006/main" noChangeAspect="1"/>
+            </wp:cNvGraphicFramePr>
+            <a:graphic xmlns:a="http://schemas.openxmlformats.org/drawingml/2006/main">
+              <a:graphicData uri="http://schemas.openxmlformats.org/drawingml/2006/picture">
+                <pic:pic xmlns:pic="http://schemas.openxmlformats.org/drawingml/2006/picture">
+                  <pic:nvPicPr>
+                    <pic:cNvPr id="0" name="Picture 16" descr="C:\year 5\Git\Report\FYP-Report\Report\report lib\report pics\Class diagrams\FX\class diagram\login\LoginFM.png"/>
+                    <pic:cNvPicPr>
+                      <a:picLocks noChangeAspect="1" noChangeArrowheads="1"/>
+                    </pic:cNvPicPr>
+                  </pic:nvPicPr>
+                  <pic:blipFill>
+                    <a:blip r:embed="rId14"/>
+                    <a:srcRect/>
+                    <a:stretch>
+                      <a:fillRect/>
+                    </a:stretch>
+                  </pic:blipFill>
+                  <pic:spPr bwMode="auto">
+                    <a:xfrm>
+                      <a:off x="0" y="0"/>
+                      <a:ext cx="4699635" cy="3891280"/>
+                    </a:xfrm>
+                    <a:prstGeom prst="rect">
+                      <a:avLst/>
+                    </a:prstGeom>
+                    <a:noFill/>
+                    <a:ln w="9525">
+                      <a:noFill/>
+                      <a:miter lim="800000"/>
+                      <a:headEnd/>
+                      <a:tailEnd/>
+                    </a:ln>
+                  </pic:spPr>
+                </pic:pic>
+              </a:graphicData>
+            </a:graphic>
+          </wp:inline>
+        </w:drawing>
+      </w:r>
+    </w:p>
+    <w:p>
+      <w:r>
+        <w:rPr>
+          <w:noProof/>
+          <w:lang w:val="en-US"/>
+        </w:rPr>
+        <w:pict>
+          <v:shape id="_x0000_s1035" type="#_x0000_t202" style="position:absolute;margin-left:28.75pt;margin-top:3.55pt;width:203.25pt;height:11.7pt;z-index:251666432" stroked="f">
+            <v:textbox style="mso-next-textbox:#_x0000_s1035" inset="0,0,0,0">
+              <w:txbxContent>
+                <w:p>
+                  <w:pPr>
+                    <w:pStyle w:val="Caption"/>
+                    <w:rPr>
+                      <w:noProof/>
+                    </w:rPr>
+                  </w:pPr>
+                  <w:r>
+                    <w:t>Figure: LoginSceneController Class</w:t>
+                  </w:r>
+                </w:p>
+                <w:p/>
+              </w:txbxContent>
+            </v:textbox>
+            <w10:wrap type="square"/>
+          </v:shape>
+        </w:pict>
+      </w:r>
+    </w:p>
+    <w:p/>
+    <w:p>
+      <w:r>
+        <w:t>The LoginScreenController tbf</w:t>
+      </w:r>
+    </w:p>
+    <w:p/>
+    <w:p/>
+    <w:p>
+      <w:r>
+        <w:rPr>
+          <w:noProof/>
+          <w:lang w:val="en-US"/>
+        </w:rPr>
+        <w:drawing>
+          <wp:inline distT="0" distB="0" distL="0" distR="0">
+            <wp:extent cx="5284470" cy="2232660"/>
+            <wp:effectExtent l="19050" t="0" r="0" b="0"/>
+            <wp:docPr id="23" name="Picture 17" descr="C:\year 5\Git\Report\FYP-Report\Report\report lib\report pics\Class diagrams\FX\class diagram\login\LoginClassDiagram.png"/>
+            <wp:cNvGraphicFramePr>
+              <a:graphicFrameLocks xmlns:a="http://schemas.openxmlformats.org/drawingml/2006/main" noChangeAspect="1"/>
+            </wp:cNvGraphicFramePr>
+            <a:graphic xmlns:a="http://schemas.openxmlformats.org/drawingml/2006/main">
+              <a:graphicData uri="http://schemas.openxmlformats.org/drawingml/2006/picture">
+                <pic:pic xmlns:pic="http://schemas.openxmlformats.org/drawingml/2006/picture">
+                  <pic:nvPicPr>
+                    <pic:cNvPr id="0" name="Picture 17" descr="C:\year 5\Git\Report\FYP-Report\Report\report lib\report pics\Class diagrams\FX\class diagram\login\LoginClassDiagram.png"/>
+                    <pic:cNvPicPr>
+                      <a:picLocks noChangeAspect="1" noChangeArrowheads="1"/>
+                    </pic:cNvPicPr>
+                  </pic:nvPicPr>
+                  <pic:blipFill>
+                    <a:blip r:embed="rId15"/>
+                    <a:srcRect/>
+                    <a:stretch>
+                      <a:fillRect/>
+                    </a:stretch>
+                  </pic:blipFill>
+                  <pic:spPr bwMode="auto">
+                    <a:xfrm>
+                      <a:off x="0" y="0"/>
+                      <a:ext cx="5284470" cy="2232660"/>
+                    </a:xfrm>
+                    <a:prstGeom prst="rect">
+                      <a:avLst/>
+                    </a:prstGeom>
+                    <a:noFill/>
+                    <a:ln w="9525">
+                      <a:noFill/>
+                      <a:miter lim="800000"/>
+                      <a:headEnd/>
+                      <a:tailEnd/>
+                    </a:ln>
+                  </pic:spPr>
+                </pic:pic>
+              </a:graphicData>
+            </a:graphic>
+          </wp:inline>
+        </w:drawing>
+      </w:r>
+    </w:p>
+    <w:p>
+      <w:r>
+        <w:rPr>
+          <w:noProof/>
+          <w:lang w:val="en-US"/>
+        </w:rPr>
+        <w:pict>
+          <v:shape id="_x0000_s1037" type="#_x0000_t202" style="position:absolute;margin-left:46.7pt;margin-top:25.35pt;width:203.25pt;height:11.7pt;z-index:251667456" stroked="f">
+            <v:textbox style="mso-next-textbox:#_x0000_s1037" inset="0,0,0,0">
+              <w:txbxContent>
+                <w:p>
+                  <w:pPr>
+                    <w:pStyle w:val="Caption"/>
+                    <w:rPr>
+                      <w:noProof/>
+                    </w:rPr>
+                  </w:pPr>
+                  <w:r>
+                    <w:t>Figure: LoginSceneController UML</w:t>
+                  </w:r>
+                </w:p>
+              </w:txbxContent>
+            </v:textbox>
+            <w10:wrap type="square"/>
+          </v:shape>
+        </w:pict>
+      </w:r>
+    </w:p>
+    <w:p/>
+    <w:p/>
+    <w:p>
+      <w:pPr>
+        <w:pStyle w:val="Heading3"/>
+      </w:pPr>
+      <w:r>
+        <w:lastRenderedPageBreak/>
+        <w:t>5.</w:t>
+      </w:r>
+      <w:r>
+        <w:t>5</w:t>
+      </w:r>
+      <w:r>
+        <w:t xml:space="preserve">.1 </w:t>
+      </w:r>
+      <w:r>
+        <w:t>MainSceneController</w:t>
+      </w:r>
+    </w:p>
+    <w:p>
+      <w:pPr>
+        <w:ind w:left="-142"/>
+      </w:pPr>
+      <w:r>
+        <w:rPr>
+          <w:noProof/>
+          <w:lang w:val="en-US"/>
+        </w:rPr>
+        <w:drawing>
+          <wp:inline distT="0" distB="0" distL="0" distR="0">
+            <wp:extent cx="6366829" cy="5375525"/>
+            <wp:effectExtent l="19050" t="0" r="0" b="0"/>
+            <wp:docPr id="24" name="Picture 18" descr="C:\year 5\Git\Report\FYP-Report\Report\report lib\report pics\Class diagrams\FX\class diagram\Mainscene\MainFields.png"/>
+            <wp:cNvGraphicFramePr>
+              <a:graphicFrameLocks xmlns:a="http://schemas.openxmlformats.org/drawingml/2006/main" noChangeAspect="1"/>
+            </wp:cNvGraphicFramePr>
+            <a:graphic xmlns:a="http://schemas.openxmlformats.org/drawingml/2006/main">
+              <a:graphicData uri="http://schemas.openxmlformats.org/drawingml/2006/picture">
+                <pic:pic xmlns:pic="http://schemas.openxmlformats.org/drawingml/2006/picture">
+                  <pic:nvPicPr>
+                    <pic:cNvPr id="0" name="Picture 18" descr="C:\year 5\Git\Report\FYP-Report\Report\report lib\report pics\Class diagrams\FX\class diagram\Mainscene\MainFields.png"/>
+                    <pic:cNvPicPr>
+                      <a:picLocks noChangeAspect="1" noChangeArrowheads="1"/>
+                    </pic:cNvPicPr>
+                  </pic:nvPicPr>
+                  <pic:blipFill>
+                    <a:blip r:embed="rId16"/>
+                    <a:srcRect/>
+                    <a:stretch>
+                      <a:fillRect/>
+                    </a:stretch>
+                  </pic:blipFill>
+                  <pic:spPr bwMode="auto">
+                    <a:xfrm>
+                      <a:off x="0" y="0"/>
+                      <a:ext cx="6372147" cy="5380015"/>
+                    </a:xfrm>
+                    <a:prstGeom prst="rect">
+                      <a:avLst/>
+                    </a:prstGeom>
+                    <a:noFill/>
+                    <a:ln w="9525">
+                      <a:noFill/>
+                      <a:miter lim="800000"/>
+                      <a:headEnd/>
+                      <a:tailEnd/>
+                    </a:ln>
+                  </pic:spPr>
+                </pic:pic>
+              </a:graphicData>
+            </a:graphic>
+          </wp:inline>
+        </w:drawing>
+      </w:r>
+    </w:p>
+    <w:p>
+      <w:r>
+        <w:rPr>
+          <w:noProof/>
+          <w:lang w:val="en-US"/>
+        </w:rPr>
+        <w:pict>
+          <v:shape id="_x0000_s1039" type="#_x0000_t202" style="position:absolute;margin-left:8.5pt;margin-top:1.85pt;width:203.25pt;height:11.7pt;z-index:251668480" stroked="f">
+            <v:textbox style="mso-next-textbox:#_x0000_s1039" inset="0,0,0,0">
+              <w:txbxContent>
+                <w:p>
+                  <w:pPr>
+                    <w:pStyle w:val="Caption"/>
+                    <w:rPr>
+                      <w:noProof/>
+                    </w:rPr>
+                  </w:pPr>
+                  <w:r>
+                    <w:t>Figure: MainSceneController Fields</w:t>
+                  </w:r>
+                </w:p>
+                <w:p/>
+              </w:txbxContent>
+            </v:textbox>
+            <w10:wrap type="square"/>
+          </v:shape>
+        </w:pict>
+      </w:r>
+    </w:p>
+    <w:p>
+      <w:pPr>
+        <w:rPr>
+          <w:rFonts w:asciiTheme="majorHAnsi" w:eastAsiaTheme="majorEastAsia" w:hAnsiTheme="majorHAnsi" w:cstheme="majorBidi"/>
+          <w:b/>
+          <w:bCs/>
+          <w:color w:val="6EA0B0" w:themeColor="accent1"/>
+        </w:rPr>
+      </w:pPr>
+    </w:p>
+    <w:p>
+      <w:pPr>
+        <w:rPr>
+          <w:rFonts w:asciiTheme="majorHAnsi" w:eastAsiaTheme="majorEastAsia" w:hAnsiTheme="majorHAnsi" w:cstheme="majorBidi"/>
+          <w:b/>
+          <w:bCs/>
+          <w:color w:val="6EA0B0" w:themeColor="accent1"/>
+        </w:rPr>
+      </w:pPr>
+    </w:p>
+    <w:p>
+      <w:pPr>
+        <w:rPr>
+          <w:rFonts w:asciiTheme="majorHAnsi" w:eastAsiaTheme="majorEastAsia" w:hAnsiTheme="majorHAnsi" w:cstheme="majorBidi"/>
+          <w:b/>
+          <w:bCs/>
+          <w:color w:val="6EA0B0" w:themeColor="accent1"/>
+        </w:rPr>
+      </w:pPr>
+    </w:p>
+    <w:p>
+      <w:pPr>
+        <w:rPr>
+          <w:rFonts w:asciiTheme="majorHAnsi" w:eastAsiaTheme="majorEastAsia" w:hAnsiTheme="majorHAnsi" w:cstheme="majorBidi"/>
+          <w:b/>
+          <w:bCs/>
+          <w:color w:val="6EA0B0" w:themeColor="accent1"/>
+        </w:rPr>
+      </w:pPr>
+    </w:p>
+    <w:p>
+      <w:pPr>
+        <w:rPr>
+          <w:rFonts w:asciiTheme="majorHAnsi" w:eastAsiaTheme="majorEastAsia" w:hAnsiTheme="majorHAnsi" w:cstheme="majorBidi"/>
+          <w:b/>
+          <w:bCs/>
+          <w:color w:val="6EA0B0" w:themeColor="accent1"/>
+        </w:rPr>
+      </w:pPr>
+    </w:p>
+    <w:p>
+      <w:pPr>
+        <w:rPr>
+          <w:rFonts w:asciiTheme="majorHAnsi" w:eastAsiaTheme="majorEastAsia" w:hAnsiTheme="majorHAnsi" w:cstheme="majorBidi"/>
+          <w:b/>
+          <w:bCs/>
+          <w:color w:val="6EA0B0" w:themeColor="accent1"/>
+        </w:rPr>
+      </w:pPr>
+    </w:p>
+    <w:p>
+      <w:pPr>
+        <w:rPr>
+          <w:rFonts w:asciiTheme="majorHAnsi" w:eastAsiaTheme="majorEastAsia" w:hAnsiTheme="majorHAnsi" w:cstheme="majorBidi"/>
+          <w:b/>
+          <w:bCs/>
+          <w:color w:val="6EA0B0" w:themeColor="accent1"/>
+        </w:rPr>
+      </w:pPr>
+    </w:p>
+    <w:p>
+      <w:pPr>
+        <w:rPr>
+          <w:rFonts w:asciiTheme="majorHAnsi" w:eastAsiaTheme="majorEastAsia" w:hAnsiTheme="majorHAnsi" w:cstheme="majorBidi"/>
+          <w:b/>
+          <w:bCs/>
+          <w:color w:val="6EA0B0" w:themeColor="accent1"/>
+        </w:rPr>
+      </w:pPr>
+    </w:p>
+    <w:p>
+      <w:pPr>
+        <w:rPr>
+          <w:rFonts w:asciiTheme="majorHAnsi" w:eastAsiaTheme="majorEastAsia" w:hAnsiTheme="majorHAnsi" w:cstheme="majorBidi"/>
+          <w:b/>
+          <w:bCs/>
+          <w:color w:val="6EA0B0" w:themeColor="accent1"/>
+        </w:rPr>
+      </w:pPr>
+    </w:p>
+    <w:p>
+      <w:pPr>
+        <w:rPr>
+          <w:rFonts w:asciiTheme="majorHAnsi" w:eastAsiaTheme="majorEastAsia" w:hAnsiTheme="majorHAnsi" w:cstheme="majorBidi"/>
+          <w:b/>
+          <w:bCs/>
+          <w:color w:val="6EA0B0" w:themeColor="accent1"/>
+        </w:rPr>
+      </w:pPr>
+    </w:p>
+    <w:p>
+      <w:pPr>
+        <w:rPr>
+          <w:rFonts w:asciiTheme="majorHAnsi" w:eastAsiaTheme="majorEastAsia" w:hAnsiTheme="majorHAnsi" w:cstheme="majorBidi"/>
+          <w:b/>
+          <w:bCs/>
+          <w:color w:val="6EA0B0" w:themeColor="accent1"/>
+        </w:rPr>
+      </w:pPr>
+      <w:r>
+        <w:rPr>
+          <w:rFonts w:asciiTheme="majorHAnsi" w:eastAsiaTheme="majorEastAsia" w:hAnsiTheme="majorHAnsi" w:cstheme="majorBidi"/>
+          <w:b/>
+          <w:bCs/>
+          <w:noProof/>
+          <w:color w:val="6EA0B0" w:themeColor="accent1"/>
+          <w:lang w:val="en-US"/>
+        </w:rPr>
+        <w:lastRenderedPageBreak/>
+        <w:drawing>
+          <wp:inline distT="0" distB="0" distL="0" distR="0">
+            <wp:extent cx="5934075" cy="4838700"/>
+            <wp:effectExtent l="19050" t="0" r="9525" b="0"/>
+            <wp:docPr id="25" name="Picture 19" descr="C:\year 5\Git\Report\FYP-Report\Report\report lib\report pics\Class diagrams\FX\class diagram\Mainscene\MainMethods.png"/>
+            <wp:cNvGraphicFramePr>
+              <a:graphicFrameLocks xmlns:a="http://schemas.openxmlformats.org/drawingml/2006/main" noChangeAspect="1"/>
+            </wp:cNvGraphicFramePr>
+            <a:graphic xmlns:a="http://schemas.openxmlformats.org/drawingml/2006/main">
+              <a:graphicData uri="http://schemas.openxmlformats.org/drawingml/2006/picture">
+                <pic:pic xmlns:pic="http://schemas.openxmlformats.org/drawingml/2006/picture">
+                  <pic:nvPicPr>
+                    <pic:cNvPr id="0" name="Picture 19" descr="C:\year 5\Git\Report\FYP-Report\Report\report lib\report pics\Class diagrams\FX\class diagram\Mainscene\MainMethods.png"/>
+                    <pic:cNvPicPr>
+                      <a:picLocks noChangeAspect="1" noChangeArrowheads="1"/>
+                    </pic:cNvPicPr>
+                  </pic:nvPicPr>
+                  <pic:blipFill>
+                    <a:blip r:embed="rId17"/>
+                    <a:srcRect/>
+                    <a:stretch>
+                      <a:fillRect/>
+                    </a:stretch>
+                  </pic:blipFill>
+                  <pic:spPr bwMode="auto">
+                    <a:xfrm>
+                      <a:off x="0" y="0"/>
+                      <a:ext cx="5934075" cy="4838700"/>
+                    </a:xfrm>
+                    <a:prstGeom prst="rect">
+                      <a:avLst/>
+                    </a:prstGeom>
+                    <a:noFill/>
+                    <a:ln w="9525">
+                      <a:noFill/>
+                      <a:miter lim="800000"/>
+                      <a:headEnd/>
+                      <a:tailEnd/>
+                    </a:ln>
+                  </pic:spPr>
+                </pic:pic>
+              </a:graphicData>
+            </a:graphic>
+          </wp:inline>
+        </w:drawing>
+      </w:r>
+    </w:p>
+    <w:p>
+      <w:pPr>
+        <w:rPr>
+          <w:rFonts w:asciiTheme="majorHAnsi" w:eastAsiaTheme="majorEastAsia" w:hAnsiTheme="majorHAnsi" w:cstheme="majorBidi"/>
+          <w:b/>
+          <w:bCs/>
+          <w:color w:val="6EA0B0" w:themeColor="accent1"/>
+        </w:rPr>
+      </w:pPr>
+      <w:r>
+        <w:rPr>
+          <w:rFonts w:asciiTheme="majorHAnsi" w:eastAsiaTheme="majorEastAsia" w:hAnsiTheme="majorHAnsi" w:cstheme="majorBidi"/>
+          <w:b/>
+          <w:bCs/>
+          <w:noProof/>
+          <w:color w:val="6EA0B0" w:themeColor="accent1"/>
+          <w:lang w:val="en-US"/>
+        </w:rPr>
+        <w:pict>
+          <v:shape id="_x0000_s1040" type="#_x0000_t202" style="position:absolute;margin-left:13.7pt;margin-top:3.55pt;width:203.25pt;height:11.7pt;z-index:251669504" stroked="f">
+            <v:textbox style="mso-next-textbox:#_x0000_s1040" inset="0,0,0,0">
+              <w:txbxContent>
+                <w:p>
+                  <w:pPr>
+                    <w:pStyle w:val="Caption"/>
+                    <w:rPr>
+                      <w:noProof/>
+                    </w:rPr>
+                  </w:pPr>
+                  <w:r>
+                    <w:t>Figure: MainSceneController Methods</w:t>
+                  </w:r>
+                </w:p>
+                <w:p/>
+              </w:txbxContent>
+            </v:textbox>
+            <w10:wrap type="square"/>
+          </v:shape>
+        </w:pict>
+      </w:r>
+    </w:p>
+    <w:p>
+      <w:pPr>
+        <w:ind w:left="-142" w:firstLine="142"/>
+        <w:rPr>
+          <w:rFonts w:asciiTheme="majorHAnsi" w:eastAsiaTheme="majorEastAsia" w:hAnsiTheme="majorHAnsi" w:cstheme="majorBidi"/>
+          <w:b/>
+          <w:bCs/>
+          <w:color w:val="6EA0B0" w:themeColor="accent1"/>
+        </w:rPr>
+      </w:pPr>
+      <w:r>
+        <w:rPr>
+          <w:rFonts w:asciiTheme="majorHAnsi" w:eastAsiaTheme="majorEastAsia" w:hAnsiTheme="majorHAnsi" w:cstheme="majorBidi"/>
+          <w:b/>
+          <w:bCs/>
+          <w:noProof/>
+          <w:color w:val="6EA0B0" w:themeColor="accent1"/>
+          <w:lang w:val="en-US"/>
+        </w:rPr>
+        <w:lastRenderedPageBreak/>
+        <w:drawing>
+          <wp:inline distT="0" distB="0" distL="0" distR="0">
+            <wp:extent cx="4905375" cy="5200650"/>
+            <wp:effectExtent l="19050" t="0" r="9525" b="0"/>
+            <wp:docPr id="26" name="Picture 20" descr="C:\year 5\Git\Report\FYP-Report\Report\report lib\report pics\Class diagrams\FX\class diagram\Mainscene\main1.png"/>
+            <wp:cNvGraphicFramePr>
+              <a:graphicFrameLocks xmlns:a="http://schemas.openxmlformats.org/drawingml/2006/main" noChangeAspect="1"/>
+            </wp:cNvGraphicFramePr>
+            <a:graphic xmlns:a="http://schemas.openxmlformats.org/drawingml/2006/main">
+              <a:graphicData uri="http://schemas.openxmlformats.org/drawingml/2006/picture">
+                <pic:pic xmlns:pic="http://schemas.openxmlformats.org/drawingml/2006/picture">
+                  <pic:nvPicPr>
+                    <pic:cNvPr id="0" name="Picture 20" descr="C:\year 5\Git\Report\FYP-Report\Report\report lib\report pics\Class diagrams\FX\class diagram\Mainscene\main1.png"/>
+                    <pic:cNvPicPr>
+                      <a:picLocks noChangeAspect="1" noChangeArrowheads="1"/>
+                    </pic:cNvPicPr>
+                  </pic:nvPicPr>
+                  <pic:blipFill>
+                    <a:blip r:embed="rId18"/>
+                    <a:srcRect/>
+                    <a:stretch>
+                      <a:fillRect/>
+                    </a:stretch>
+                  </pic:blipFill>
+                  <pic:spPr bwMode="auto">
+                    <a:xfrm>
+                      <a:off x="0" y="0"/>
+                      <a:ext cx="4905375" cy="5200650"/>
+                    </a:xfrm>
+                    <a:prstGeom prst="rect">
+                      <a:avLst/>
+                    </a:prstGeom>
+                    <a:noFill/>
+                    <a:ln w="9525">
+                      <a:noFill/>
+                      <a:miter lim="800000"/>
+                      <a:headEnd/>
+                      <a:tailEnd/>
+                    </a:ln>
+                  </pic:spPr>
+                </pic:pic>
+              </a:graphicData>
+            </a:graphic>
+          </wp:inline>
+        </w:drawing>
+      </w:r>
+    </w:p>
+    <w:p>
+      <w:pPr>
+        <w:ind w:left="-142" w:firstLine="142"/>
+        <w:rPr>
+          <w:rFonts w:asciiTheme="majorHAnsi" w:eastAsiaTheme="majorEastAsia" w:hAnsiTheme="majorHAnsi" w:cstheme="majorBidi"/>
+          <w:b/>
+          <w:bCs/>
+          <w:color w:val="6EA0B0" w:themeColor="accent1"/>
+        </w:rPr>
+      </w:pPr>
+    </w:p>
+    <w:p>
+      <w:pPr>
+        <w:ind w:left="-142" w:firstLine="142"/>
+        <w:rPr>
+          <w:rFonts w:asciiTheme="majorHAnsi" w:eastAsiaTheme="majorEastAsia" w:hAnsiTheme="majorHAnsi" w:cstheme="majorBidi"/>
+          <w:b/>
+          <w:bCs/>
+          <w:color w:val="6EA0B0" w:themeColor="accent1"/>
+        </w:rPr>
+      </w:pPr>
+    </w:p>
+    <w:p>
+      <w:pPr>
+        <w:ind w:left="-142" w:firstLine="142"/>
+        <w:rPr>
+          <w:rFonts w:asciiTheme="majorHAnsi" w:eastAsiaTheme="majorEastAsia" w:hAnsiTheme="majorHAnsi" w:cstheme="majorBidi"/>
+          <w:b/>
+          <w:bCs/>
+          <w:color w:val="6EA0B0" w:themeColor="accent1"/>
+        </w:rPr>
+      </w:pPr>
+    </w:p>
+    <w:p>
+      <w:pPr>
+        <w:ind w:left="-142" w:firstLine="142"/>
+        <w:rPr>
+          <w:rFonts w:asciiTheme="majorHAnsi" w:eastAsiaTheme="majorEastAsia" w:hAnsiTheme="majorHAnsi" w:cstheme="majorBidi"/>
+          <w:b/>
+          <w:bCs/>
+          <w:color w:val="6EA0B0" w:themeColor="accent1"/>
+        </w:rPr>
+      </w:pPr>
+    </w:p>
+    <w:p>
+      <w:pPr>
+        <w:ind w:left="-142" w:firstLine="142"/>
+        <w:rPr>
+          <w:rFonts w:asciiTheme="majorHAnsi" w:eastAsiaTheme="majorEastAsia" w:hAnsiTheme="majorHAnsi" w:cstheme="majorBidi"/>
+          <w:b/>
+          <w:bCs/>
+          <w:color w:val="6EA0B0" w:themeColor="accent1"/>
+        </w:rPr>
+      </w:pPr>
+    </w:p>
+    <w:p>
+      <w:pPr>
+        <w:ind w:left="-142" w:firstLine="142"/>
+        <w:rPr>
+          <w:rFonts w:asciiTheme="majorHAnsi" w:eastAsiaTheme="majorEastAsia" w:hAnsiTheme="majorHAnsi" w:cstheme="majorBidi"/>
+          <w:b/>
+          <w:bCs/>
+          <w:color w:val="6EA0B0" w:themeColor="accent1"/>
+        </w:rPr>
+      </w:pPr>
+    </w:p>
+    <w:p>
+      <w:pPr>
+        <w:ind w:left="-142" w:firstLine="142"/>
+        <w:rPr>
+          <w:rFonts w:asciiTheme="majorHAnsi" w:eastAsiaTheme="majorEastAsia" w:hAnsiTheme="majorHAnsi" w:cstheme="majorBidi"/>
+          <w:b/>
+          <w:bCs/>
+          <w:color w:val="6EA0B0" w:themeColor="accent1"/>
+        </w:rPr>
+      </w:pPr>
+    </w:p>
+    <w:p>
+      <w:pPr>
+        <w:ind w:left="-142" w:firstLine="142"/>
+        <w:rPr>
+          <w:rFonts w:asciiTheme="majorHAnsi" w:eastAsiaTheme="majorEastAsia" w:hAnsiTheme="majorHAnsi" w:cstheme="majorBidi"/>
+          <w:b/>
+          <w:bCs/>
+          <w:color w:val="6EA0B0" w:themeColor="accent1"/>
+        </w:rPr>
+      </w:pPr>
+    </w:p>
+    <w:p>
+      <w:pPr>
+        <w:ind w:left="-142" w:firstLine="142"/>
+        <w:rPr>
+          <w:rFonts w:asciiTheme="majorHAnsi" w:eastAsiaTheme="majorEastAsia" w:hAnsiTheme="majorHAnsi" w:cstheme="majorBidi"/>
+          <w:b/>
+          <w:bCs/>
+          <w:color w:val="6EA0B0" w:themeColor="accent1"/>
+        </w:rPr>
+      </w:pPr>
+    </w:p>
+    <w:p>
+      <w:pPr>
+        <w:rPr>
+          <w:rFonts w:asciiTheme="majorHAnsi" w:eastAsiaTheme="majorEastAsia" w:hAnsiTheme="majorHAnsi" w:cstheme="majorBidi"/>
+          <w:b/>
+          <w:bCs/>
+          <w:color w:val="6EA0B0" w:themeColor="accent1"/>
+        </w:rPr>
+      </w:pPr>
+    </w:p>
+    <w:p>
+      <w:pPr>
+        <w:rPr>
+          <w:rFonts w:asciiTheme="majorHAnsi" w:eastAsiaTheme="majorEastAsia" w:hAnsiTheme="majorHAnsi" w:cstheme="majorBidi"/>
+          <w:b/>
+          <w:bCs/>
+          <w:color w:val="6EA0B0" w:themeColor="accent1"/>
+        </w:rPr>
+      </w:pPr>
+      <w:r>
+        <w:br w:type="page"/>
+      </w:r>
+    </w:p>
+    <w:p>
+      <w:pPr>
+        <w:pStyle w:val="Heading3"/>
+      </w:pPr>
+      <w:r>
+        <w:lastRenderedPageBreak/>
+        <w:t>5.6.1 Model</w:t>
+      </w:r>
+    </w:p>
+    <w:p>
+      <w:pPr>
+        <w:ind w:left="-284" w:firstLine="142"/>
+      </w:pPr>
+      <w:r>
+        <w:rPr>
+          <w:noProof/>
+          <w:lang w:val="en-US"/>
+        </w:rPr>
+        <w:drawing>
+          <wp:anchor distT="0" distB="0" distL="114300" distR="114300" simplePos="0" relativeHeight="251658240" behindDoc="0" locked="0" layoutInCell="1" allowOverlap="1">
+            <wp:simplePos x="0" y="0"/>
+            <wp:positionH relativeFrom="column">
+              <wp:align>left</wp:align>
+            </wp:positionH>
+            <wp:positionV relativeFrom="paragraph">
+              <wp:posOffset>27940</wp:posOffset>
+            </wp:positionV>
+            <wp:extent cx="3273425" cy="2030730"/>
+            <wp:effectExtent l="19050" t="0" r="3175" b="0"/>
+            <wp:wrapSquare wrapText="bothSides"/>
+            <wp:docPr id="13" name="Picture 7" descr="C:\year 5\Git\Report\FYP-Report\Report\report lib\report pics\Class diagrams\FX\class diagram\Mainscene\model\Model2.png"/>
+            <wp:cNvGraphicFramePr>
+              <a:graphicFrameLocks xmlns:a="http://schemas.openxmlformats.org/drawingml/2006/main" noChangeAspect="1"/>
+            </wp:cNvGraphicFramePr>
+            <a:graphic xmlns:a="http://schemas.openxmlformats.org/drawingml/2006/main">
+              <a:graphicData uri="http://schemas.openxmlformats.org/drawingml/2006/picture">
+                <pic:pic xmlns:pic="http://schemas.openxmlformats.org/drawingml/2006/picture">
+                  <pic:nvPicPr>
+                    <pic:cNvPr id="0" name="Picture 7" descr="C:\year 5\Git\Report\FYP-Report\Report\report lib\report pics\Class diagrams\FX\class diagram\Mainscene\model\Model2.png"/>
+                    <pic:cNvPicPr>
+                      <a:picLocks noChangeAspect="1" noChangeArrowheads="1"/>
+                    </pic:cNvPicPr>
+                  </pic:nvPicPr>
+                  <pic:blipFill>
+                    <a:blip r:embed="rId19"/>
+                    <a:srcRect/>
+                    <a:stretch>
+                      <a:fillRect/>
+                    </a:stretch>
+                  </pic:blipFill>
+                  <pic:spPr bwMode="auto">
+                    <a:xfrm>
+                      <a:off x="0" y="0"/>
+                      <a:ext cx="3273425" cy="2030730"/>
+                    </a:xfrm>
+                    <a:prstGeom prst="rect">
+                      <a:avLst/>
+                    </a:prstGeom>
+                    <a:noFill/>
+                    <a:ln w="9525">
+                      <a:noFill/>
+                      <a:miter lim="800000"/>
+                      <a:headEnd/>
+                      <a:tailEnd/>
+                    </a:ln>
+                  </pic:spPr>
+                </pic:pic>
+              </a:graphicData>
+            </a:graphic>
+          </wp:anchor>
+        </w:drawing>
+      </w:r>
+      <w:r>
+        <w:t xml:space="preserve">The </w:t>
+      </w:r>
+      <w:r>
+        <w:rPr>
+          <w:i/>
+        </w:rPr>
+        <w:t>Model</w:t>
+      </w:r>
+      <w:r>
+        <w:t xml:space="preserve"> class holds the key p</w:t>
+      </w:r>
+      <w:r>
+        <w:t xml:space="preserve">roperties for the </w:t>
+      </w:r>
+      <w:r>
+        <w:rPr>
+          <w:i/>
+        </w:rPr>
+        <w:t>LoginController</w:t>
+      </w:r>
+      <w:r>
+        <w:t xml:space="preserve"> and the </w:t>
+      </w:r>
+      <w:r>
+        <w:rPr>
+          <w:i/>
+        </w:rPr>
+        <w:t>MainSceneController</w:t>
+      </w:r>
+      <w:r>
+        <w:t>.</w:t>
+      </w:r>
+      <w:r>
+        <w:t xml:space="preserve"> </w:t>
+      </w:r>
+    </w:p>
+    <w:p>
+      <w:r>
+        <w:t>tbf</w:t>
+      </w:r>
+    </w:p>
+    <w:p>
+      <w:r>
+        <w:t>tbf</w:t>
+      </w:r>
+    </w:p>
+    <w:p>
+      <w:r>
+        <w:t>tbf</w:t>
+      </w:r>
+    </w:p>
+    <w:p>
+      <w:r>
+        <w:rPr>
+          <w:noProof/>
+          <w:lang w:val="en-US"/>
+        </w:rPr>
+        <w:pict>
+          <v:shape id="_x0000_s1026" type="#_x0000_t202" style="position:absolute;margin-left:-254.8pt;margin-top:17.75pt;width:203.25pt;height:11.7pt;z-index:251659264" stroked="f">
+            <v:textbox style="mso-next-textbox:#_x0000_s1026" inset="0,0,0,0">
+              <w:txbxContent>
+                <w:p>
+                  <w:pPr>
+                    <w:pStyle w:val="Caption"/>
+                    <w:rPr>
+                      <w:noProof/>
+                    </w:rPr>
+                  </w:pPr>
+                  <w:bookmarkStart w:id="4" w:name="_Toc355814455"/>
+                  <w:r>
+                    <w:t>Figure :Model Class</w:t>
+                  </w:r>
+                  <w:bookmarkEnd w:id="4"/>
+                </w:p>
+              </w:txbxContent>
+            </v:textbox>
+            <w10:wrap type="square"/>
+          </v:shape>
+        </w:pict>
+      </w:r>
+      <w:r>
+        <w:t>sdfsdf</w:t>
+      </w:r>
+    </w:p>
+    <w:p>
+      <w:r>
+        <w:t>dsf</w:t>
+      </w:r>
+    </w:p>
+    <w:p>
+      <w:r>
+        <w:t>sdf</w:t>
+      </w:r>
+    </w:p>
+    <w:p>
+      <w:r>
+        <w:t>sdf</w:t>
+      </w:r>
+    </w:p>
+    <w:p>
+      <w:r>
+        <w:t>sdf</w:t>
+      </w:r>
+      <w:r>
+        <w:br w:type="textWrapping" w:clear="all"/>
+      </w:r>
+      <w:r>
+        <w:rPr>
+          <w:noProof/>
+          <w:lang w:val="en-US"/>
+        </w:rPr>
+        <w:drawing>
+          <wp:inline distT="0" distB="0" distL="0" distR="0">
+            <wp:extent cx="4476750" cy="2324100"/>
+            <wp:effectExtent l="19050" t="0" r="0" b="0"/>
+            <wp:docPr id="28" name="Picture 22" descr="C:\year 5\Git\Report\FYP-Report\Report\report lib\report pics\Class diagrams\FX\class diagram\Mainscene\model\Model.png"/>
+            <wp:cNvGraphicFramePr>
+              <a:graphicFrameLocks xmlns:a="http://schemas.openxmlformats.org/drawingml/2006/main" noChangeAspect="1"/>
+            </wp:cNvGraphicFramePr>
+            <a:graphic xmlns:a="http://schemas.openxmlformats.org/drawingml/2006/main">
+              <a:graphicData uri="http://schemas.openxmlformats.org/drawingml/2006/picture">
+                <pic:pic xmlns:pic="http://schemas.openxmlformats.org/drawingml/2006/picture">
+                  <pic:nvPicPr>
+                    <pic:cNvPr id="0" name="Picture 22" descr="C:\year 5\Git\Report\FYP-Report\Report\report lib\report pics\Class diagrams\FX\class diagram\Mainscene\model\Model.png"/>
+                    <pic:cNvPicPr>
+                      <a:picLocks noChangeAspect="1" noChangeArrowheads="1"/>
+                    </pic:cNvPicPr>
+                  </pic:nvPicPr>
+                  <pic:blipFill>
+                    <a:blip r:embed="rId20"/>
+                    <a:srcRect/>
+                    <a:stretch>
+                      <a:fillRect/>
+                    </a:stretch>
+                  </pic:blipFill>
+                  <pic:spPr bwMode="auto">
+                    <a:xfrm>
+                      <a:off x="0" y="0"/>
+                      <a:ext cx="4476750" cy="2324100"/>
+                    </a:xfrm>
+                    <a:prstGeom prst="rect">
+                      <a:avLst/>
+                    </a:prstGeom>
+                    <a:noFill/>
+                    <a:ln w="9525">
+                      <a:noFill/>
+                      <a:miter lim="800000"/>
+                      <a:headEnd/>
+                      <a:tailEnd/>
+                    </a:ln>
+                  </pic:spPr>
+                </pic:pic>
+              </a:graphicData>
+            </a:graphic>
+          </wp:inline>
+        </w:drawing>
+      </w:r>
+    </w:p>
+    <w:p>
+      <w:r>
+        <w:rPr>
+          <w:noProof/>
+          <w:lang w:val="en-US"/>
+        </w:rPr>
+        <w:pict>
+          <v:shape id="_x0000_s1043" type="#_x0000_t202" style="position:absolute;margin-left:-.5pt;margin-top:9.2pt;width:203.25pt;height:11.7pt;z-index:251671552" stroked="f">
+            <v:textbox style="mso-next-textbox:#_x0000_s1043" inset="0,0,0,0">
+              <w:txbxContent>
+                <w:p>
+                  <w:pPr>
+                    <w:pStyle w:val="Caption"/>
+                    <w:rPr>
+                      <w:noProof/>
+                    </w:rPr>
+                  </w:pPr>
+                  <w:r>
+                    <w:t>Figure :Model UML</w:t>
+                  </w:r>
+                </w:p>
+              </w:txbxContent>
+            </v:textbox>
+            <w10:wrap type="square"/>
+          </v:shape>
+        </w:pict>
+      </w:r>
+    </w:p>
+    <w:p/>
+    <w:p/>
+    <w:p>
+      <w:pPr>
+        <w:rPr>
+          <w:rFonts w:asciiTheme="majorHAnsi" w:eastAsiaTheme="majorEastAsia" w:hAnsiTheme="majorHAnsi" w:cstheme="majorBidi"/>
+          <w:b/>
+          <w:bCs/>
+          <w:color w:val="6EA0B0" w:themeColor="accent1"/>
+        </w:rPr>
+      </w:pPr>
+      <w:r>
+        <w:br w:type="page"/>
+      </w:r>
+    </w:p>
+    <w:p>
+      <w:pPr>
+        <w:pStyle w:val="Heading3"/>
+      </w:pPr>
+      <w:r>
+        <w:lastRenderedPageBreak/>
+        <w:t>5.6.2 DB</w:t>
+      </w:r>
+    </w:p>
+    <w:p>
+      <w:r>
+        <w:rPr>
+          <w:noProof/>
+          <w:lang w:val="en-US"/>
+        </w:rPr>
+        <w:drawing>
+          <wp:anchor distT="0" distB="0" distL="114300" distR="114300" simplePos="0" relativeHeight="251660288" behindDoc="0" locked="0" layoutInCell="1" allowOverlap="1">
+            <wp:simplePos x="0" y="0"/>
+            <wp:positionH relativeFrom="column">
+              <wp:align>left</wp:align>
+            </wp:positionH>
+            <wp:positionV relativeFrom="paragraph">
+              <wp:posOffset>10160</wp:posOffset>
+            </wp:positionV>
+            <wp:extent cx="3575050" cy="2438400"/>
+            <wp:effectExtent l="19050" t="0" r="6350" b="0"/>
+            <wp:wrapSquare wrapText="bothSides"/>
+            <wp:docPr id="14" name="Picture 8" descr="C:\year 5\Git\Report\FYP-Report\Report\report lib\report pics\Class diagrams\FX\class diagram\Mainscene\model\DB2.png"/>
+            <wp:cNvGraphicFramePr>
+              <a:graphicFrameLocks xmlns:a="http://schemas.openxmlformats.org/drawingml/2006/main" noChangeAspect="1"/>
+            </wp:cNvGraphicFramePr>
+            <a:graphic xmlns:a="http://schemas.openxmlformats.org/drawingml/2006/main">
+              <a:graphicData uri="http://schemas.openxmlformats.org/drawingml/2006/picture">
+                <pic:pic xmlns:pic="http://schemas.openxmlformats.org/drawingml/2006/picture">
+                  <pic:nvPicPr>
+                    <pic:cNvPr id="0" name="Picture 8" descr="C:\year 5\Git\Report\FYP-Report\Report\report lib\report pics\Class diagrams\FX\class diagram\Mainscene\model\DB2.png"/>
+                    <pic:cNvPicPr>
+                      <a:picLocks noChangeAspect="1" noChangeArrowheads="1"/>
+                    </pic:cNvPicPr>
+                  </pic:nvPicPr>
+                  <pic:blipFill>
+                    <a:blip r:embed="rId21"/>
+                    <a:srcRect/>
+                    <a:stretch>
+                      <a:fillRect/>
+                    </a:stretch>
+                  </pic:blipFill>
+                  <pic:spPr bwMode="auto">
+                    <a:xfrm>
+                      <a:off x="0" y="0"/>
+                      <a:ext cx="3575050" cy="2438400"/>
+                    </a:xfrm>
+                    <a:prstGeom prst="rect">
+                      <a:avLst/>
+                    </a:prstGeom>
+                    <a:noFill/>
+                    <a:ln w="9525">
+                      <a:noFill/>
+                      <a:miter lim="800000"/>
+                      <a:headEnd/>
+                      <a:tailEnd/>
+                    </a:ln>
+                  </pic:spPr>
+                </pic:pic>
+              </a:graphicData>
+            </a:graphic>
+          </wp:anchor>
+        </w:drawing>
+      </w:r>
+      <w:r>
+        <w:t>The DB class holds the connection</w:t>
+      </w:r>
+      <w:r>
+        <w:t xml:space="preserve"> to the remote database. It obtains it's co</w:t>
+      </w:r>
+      <w:r>
+        <w:t xml:space="preserve">nnection string from the </w:t>
+      </w:r>
+      <w:r>
+        <w:rPr>
+          <w:i/>
+        </w:rPr>
+        <w:t>I</w:t>
+      </w:r>
+      <w:r>
+        <w:rPr>
+          <w:i/>
+        </w:rPr>
+        <w:t>gnore</w:t>
+      </w:r>
+      <w:r>
+        <w:t xml:space="preserve"> class </w:t>
+      </w:r>
+      <w:r>
+        <w:rPr>
+          <w:i/>
+        </w:rPr>
+        <w:t>getCon()</w:t>
+      </w:r>
+      <w:r>
+        <w:t xml:space="preserve"> method.</w:t>
+      </w:r>
+    </w:p>
+    <w:p/>
+    <w:p/>
+    <w:p/>
+    <w:p/>
+    <w:p>
+      <w:r>
+        <w:rPr>
+          <w:noProof/>
+          <w:lang w:val="en-US"/>
+        </w:rPr>
+        <w:pict>
+          <v:shape id="_x0000_s1044" type="#_x0000_t202" style="position:absolute;margin-left:16pt;margin-top:4.75pt;width:203.25pt;height:11.7pt;z-index:251672576" stroked="f">
+            <v:textbox style="mso-next-textbox:#_x0000_s1044" inset="0,0,0,0">
+              <w:txbxContent>
+                <w:p>
+                  <w:pPr>
+                    <w:pStyle w:val="Caption"/>
+                    <w:rPr>
+                      <w:noProof/>
+                    </w:rPr>
+                  </w:pPr>
+                  <w:r>
+                    <w:t>Figure : Model Class</w:t>
+                  </w:r>
+                </w:p>
+              </w:txbxContent>
+            </v:textbox>
+            <w10:wrap type="square"/>
+          </v:shape>
+        </w:pict>
+      </w:r>
+    </w:p>
+    <w:p/>
+    <w:p/>
+    <w:p>
+      <w:pPr>
+        <w:pStyle w:val="Heading3"/>
+      </w:pPr>
+      <w:r>
+        <w:t>5.6.2 DB</w:t>
+      </w:r>
+    </w:p>
+    <w:p>
+      <w:r>
+        <w:rPr>
+          <w:noProof/>
+          <w:lang w:val="en-US"/>
+        </w:rPr>
+        <w:drawing>
+          <wp:inline distT="0" distB="0" distL="0" distR="0">
+            <wp:extent cx="4905375" cy="1924050"/>
+            <wp:effectExtent l="19050" t="0" r="9525" b="0"/>
+            <wp:docPr id="30" name="Picture 24" descr="C:\year 5\Git\Report\FYP-Report\Report\report lib\report pics\Class diagrams\FX\class diagram\Mainscene\model\DB1.png"/>
+            <wp:cNvGraphicFramePr>
+              <a:graphicFrameLocks xmlns:a="http://schemas.openxmlformats.org/drawingml/2006/main" noChangeAspect="1"/>
+            </wp:cNvGraphicFramePr>
+            <a:graphic xmlns:a="http://schemas.openxmlformats.org/drawingml/2006/main">
+              <a:graphicData uri="http://schemas.openxmlformats.org/drawingml/2006/picture">
+                <pic:pic xmlns:pic="http://schemas.openxmlformats.org/drawingml/2006/picture">
+                  <pic:nvPicPr>
+                    <pic:cNvPr id="0" name="Picture 24" descr="C:\year 5\Git\Report\FYP-Report\Report\report lib\report pics\Class diagrams\FX\class diagram\Mainscene\model\DB1.png"/>
+                    <pic:cNvPicPr>
+                      <a:picLocks noChangeAspect="1" noChangeArrowheads="1"/>
+                    </pic:cNvPicPr>
+                  </pic:nvPicPr>
+                  <pic:blipFill>
+                    <a:blip r:embed="rId22"/>
+                    <a:srcRect/>
+                    <a:stretch>
+                      <a:fillRect/>
+                    </a:stretch>
+                  </pic:blipFill>
+                  <pic:spPr bwMode="auto">
+                    <a:xfrm>
+                      <a:off x="0" y="0"/>
+                      <a:ext cx="4905375" cy="1924050"/>
+                    </a:xfrm>
+                    <a:prstGeom prst="rect">
+                      <a:avLst/>
+                    </a:prstGeom>
+                    <a:noFill/>
+                    <a:ln w="9525">
+                      <a:noFill/>
+                      <a:miter lim="800000"/>
+                      <a:headEnd/>
+                      <a:tailEnd/>
+                    </a:ln>
+                  </pic:spPr>
+                </pic:pic>
+              </a:graphicData>
+            </a:graphic>
+          </wp:inline>
+        </w:drawing>
+      </w:r>
+    </w:p>
+    <w:p>
+      <w:r>
+        <w:rPr>
+          <w:noProof/>
+          <w:lang w:val="en-US"/>
+        </w:rPr>
+        <w:pict>
+          <v:shape id="_x0000_s1045" type="#_x0000_t202" style="position:absolute;margin-left:8.5pt;margin-top:5.75pt;width:203.25pt;height:11.7pt;z-index:251673600" stroked="f">
+            <v:textbox style="mso-next-textbox:#_x0000_s1045" inset="0,0,0,0">
+              <w:txbxContent>
+                <w:p>
+                  <w:pPr>
+                    <w:pStyle w:val="Caption"/>
+                    <w:rPr>
+                      <w:noProof/>
+                    </w:rPr>
+                  </w:pPr>
+                  <w:r>
+                    <w:t>Figure : DB UML</w:t>
+                  </w:r>
+                </w:p>
+              </w:txbxContent>
+            </v:textbox>
+            <w10:wrap type="square"/>
+          </v:shape>
+        </w:pict>
+      </w:r>
+    </w:p>
+    <w:p/>
+    <w:p/>
+    <w:p/>
+    <w:p/>
+    <w:p>
+      <w:pPr>
+        <w:rPr>
+          <w:rFonts w:asciiTheme="majorHAnsi" w:eastAsiaTheme="majorEastAsia" w:hAnsiTheme="majorHAnsi" w:cstheme="majorBidi"/>
+          <w:b/>
+          <w:bCs/>
+          <w:color w:val="6EA0B0" w:themeColor="accent1"/>
+        </w:rPr>
+      </w:pPr>
+      <w:r>
+        <w:br w:type="page"/>
+      </w:r>
+    </w:p>
+    <w:p>
+      <w:pPr>
+        <w:pStyle w:val="Heading3"/>
+      </w:pPr>
+      <w:r>
+        <w:lastRenderedPageBreak/>
+        <w:t>5.6.2 HandleFileIO</w:t>
+      </w:r>
+    </w:p>
+    <w:p>
+      <w:r>
+        <w:rPr>
+          <w:noProof/>
+          <w:lang w:val="en-US"/>
+        </w:rPr>
+        <w:drawing>
+          <wp:anchor distT="0" distB="0" distL="114300" distR="114300" simplePos="0" relativeHeight="251675648" behindDoc="0" locked="0" layoutInCell="1" allowOverlap="1">
+            <wp:simplePos x="0" y="0"/>
+            <wp:positionH relativeFrom="column">
+              <wp:align>left</wp:align>
+            </wp:positionH>
+            <wp:positionV relativeFrom="paragraph">
+              <wp:align>top</wp:align>
+            </wp:positionV>
+            <wp:extent cx="2038350" cy="2905125"/>
+            <wp:effectExtent l="19050" t="0" r="0" b="0"/>
+            <wp:wrapSquare wrapText="bothSides"/>
+            <wp:docPr id="31" name="Picture 25" descr="C:\year 5\Git\Report\FYP-Report\Report\report lib\report pics\Class diagrams\FX\class diagram\Mainscene\model\HandleFileIO.png"/>
+            <wp:cNvGraphicFramePr>
+              <a:graphicFrameLocks xmlns:a="http://schemas.openxmlformats.org/drawingml/2006/main" noChangeAspect="1"/>
+            </wp:cNvGraphicFramePr>
+            <a:graphic xmlns:a="http://schemas.openxmlformats.org/drawingml/2006/main">
+              <a:graphicData uri="http://schemas.openxmlformats.org/drawingml/2006/picture">
+                <pic:pic xmlns:pic="http://schemas.openxmlformats.org/drawingml/2006/picture">
+                  <pic:nvPicPr>
+                    <pic:cNvPr id="0" name="Picture 25" descr="C:\year 5\Git\Report\FYP-Report\Report\report lib\report pics\Class diagrams\FX\class diagram\Mainscene\model\HandleFileIO.png"/>
+                    <pic:cNvPicPr>
+                      <a:picLocks noChangeAspect="1" noChangeArrowheads="1"/>
+                    </pic:cNvPicPr>
+                  </pic:nvPicPr>
+                  <pic:blipFill>
+                    <a:blip r:embed="rId23"/>
+                    <a:srcRect/>
+                    <a:stretch>
+                      <a:fillRect/>
+                    </a:stretch>
+                  </pic:blipFill>
+                  <pic:spPr bwMode="auto">
+                    <a:xfrm>
+                      <a:off x="0" y="0"/>
+                      <a:ext cx="2038350" cy="2905125"/>
+                    </a:xfrm>
+                    <a:prstGeom prst="rect">
+                      <a:avLst/>
+                    </a:prstGeom>
+                    <a:noFill/>
+                    <a:ln w="9525">
+                      <a:noFill/>
+                      <a:miter lim="800000"/>
+                      <a:headEnd/>
+                      <a:tailEnd/>
+                    </a:ln>
+                  </pic:spPr>
+                </pic:pic>
+              </a:graphicData>
+            </a:graphic>
+          </wp:anchor>
+        </w:drawing>
+      </w:r>
+      <w:r>
+        <w:t>HandleFileIO tbf</w:t>
+      </w:r>
+    </w:p>
+    <w:p>
+      <w:r>
+        <w:t>asd</w:t>
+      </w:r>
+    </w:p>
+    <w:p>
+      <w:r>
+        <w:t>asd</w:t>
+      </w:r>
+    </w:p>
+    <w:p>
+      <w:r>
+        <w:t>as</w:t>
+      </w:r>
+    </w:p>
+    <w:p>
+      <w:r>
+        <w:t>das</w:t>
+      </w:r>
+    </w:p>
+    <w:p>
+      <w:r>
+        <w:t>da</w:t>
+      </w:r>
+    </w:p>
+    <w:p>
+      <w:r>
+        <w:t>sd</w:t>
+      </w:r>
+    </w:p>
+    <w:p>
+      <w:r>
+        <w:t>asda</w:t>
+      </w:r>
+      <w:r>
+        <w:br w:type="textWrapping" w:clear="all"/>
+      </w:r>
+    </w:p>
+    <w:p>
+      <w:r>
+        <w:rPr>
+          <w:noProof/>
+          <w:lang w:val="en-US"/>
+        </w:rPr>
+        <w:pict>
+          <v:shape id="_x0000_s1046" type="#_x0000_t202" style="position:absolute;margin-left:12.25pt;margin-top:1.7pt;width:203.25pt;height:11.7pt;z-index:251674624" stroked="f">
+            <v:textbox style="mso-next-textbox:#_x0000_s1046" inset="0,0,0,0">
+              <w:txbxContent>
+                <w:p>
+                  <w:pPr>
+                    <w:pStyle w:val="Caption"/>
+                    <w:rPr>
+                      <w:noProof/>
+                    </w:rPr>
+                  </w:pPr>
+                  <w:r>
+                    <w:t>Figure : HandleFileIO class</w:t>
+                  </w:r>
+                </w:p>
+              </w:txbxContent>
+            </v:textbox>
+            <w10:wrap type="square"/>
+          </v:shape>
+        </w:pict>
+      </w:r>
+    </w:p>
+    <w:p/>
+    <w:p/>
+    <w:p/>
+    <w:p/>
+    <w:p/>
+    <w:p/>
+    <w:p/>
+    <w:p/>
+    <w:p/>
+    <w:p>
+      <w:pPr>
+        <w:rPr>
+          <w:rFonts w:asciiTheme="majorHAnsi" w:eastAsiaTheme="majorEastAsia" w:hAnsiTheme="majorHAnsi" w:cstheme="majorBidi"/>
+          <w:b/>
+          <w:bCs/>
+          <w:color w:val="6EA0B0" w:themeColor="accent1"/>
+        </w:rPr>
+      </w:pPr>
+      <w:r>
+        <w:br w:type="page"/>
+      </w:r>
+    </w:p>
+    <w:p>
+      <w:pPr>
+        <w:pStyle w:val="Heading3"/>
+      </w:pPr>
+      <w:r>
+        <w:lastRenderedPageBreak/>
+        <w:t>5.6.1 ProcessConnectionThread</w:t>
+      </w:r>
+    </w:p>
+    <w:p>
+      <w:r>
+        <w:rPr>
+          <w:noProof/>
+          <w:lang w:val="en-US"/>
+        </w:rPr>
+        <w:drawing>
+          <wp:inline distT="0" distB="0" distL="0" distR="0">
+            <wp:extent cx="5934075" cy="1704975"/>
+            <wp:effectExtent l="19050" t="0" r="9525" b="0"/>
+            <wp:docPr id="27" name="Picture 21" descr="C:\year 5\Git\Report\FYP-Report\Report\report lib\report pics\Class diagrams\FX\class diagram\Mainscene\Connection thread\ProcessConnectionThread.png"/>
+            <wp:cNvGraphicFramePr>
+              <a:graphicFrameLocks xmlns:a="http://schemas.openxmlformats.org/drawingml/2006/main" noChangeAspect="1"/>
+            </wp:cNvGraphicFramePr>
+            <a:graphic xmlns:a="http://schemas.openxmlformats.org/drawingml/2006/main">
+              <a:graphicData uri="http://schemas.openxmlformats.org/drawingml/2006/picture">
+                <pic:pic xmlns:pic="http://schemas.openxmlformats.org/drawingml/2006/picture">
+                  <pic:nvPicPr>
+                    <pic:cNvPr id="0" name="Picture 21" descr="C:\year 5\Git\Report\FYP-Report\Report\report lib\report pics\Class diagrams\FX\class diagram\Mainscene\Connection thread\ProcessConnectionThread.png"/>
+                    <pic:cNvPicPr>
+                      <a:picLocks noChangeAspect="1" noChangeArrowheads="1"/>
+                    </pic:cNvPicPr>
+                  </pic:nvPicPr>
+                  <pic:blipFill>
+                    <a:blip r:embed="rId24"/>
+                    <a:srcRect/>
+                    <a:stretch>
+                      <a:fillRect/>
+                    </a:stretch>
+                  </pic:blipFill>
+                  <pic:spPr bwMode="auto">
+                    <a:xfrm>
+                      <a:off x="0" y="0"/>
+                      <a:ext cx="5934075" cy="1704975"/>
+                    </a:xfrm>
+                    <a:prstGeom prst="rect">
+                      <a:avLst/>
+                    </a:prstGeom>
+                    <a:noFill/>
+                    <a:ln w="9525">
+                      <a:noFill/>
+                      <a:miter lim="800000"/>
+                      <a:headEnd/>
+                      <a:tailEnd/>
+                    </a:ln>
+                  </pic:spPr>
+                </pic:pic>
+              </a:graphicData>
+            </a:graphic>
+          </wp:inline>
+        </w:drawing>
+      </w:r>
+    </w:p>
+    <w:p>
+      <w:r>
+        <w:rPr>
+          <w:noProof/>
+          <w:lang w:val="en-US"/>
+        </w:rPr>
+        <w:pict>
+          <v:shape id="_x0000_s1041" type="#_x0000_t202" style="position:absolute;margin-left:12.25pt;margin-top:6.2pt;width:203.25pt;height:11.7pt;z-index:251670528" stroked="f">
+            <v:textbox style="mso-next-textbox:#_x0000_s1041" inset="0,0,0,0">
+              <w:txbxContent>
+                <w:p>
+                  <w:pPr>
+                    <w:pStyle w:val="Caption"/>
+                    <w:rPr>
+                      <w:noProof/>
+                    </w:rPr>
+                  </w:pPr>
+                  <w:r>
+                    <w:t>Figure : ProcessConnectionThread UML</w:t>
+                  </w:r>
+                </w:p>
+              </w:txbxContent>
+            </v:textbox>
+            <w10:wrap type="square"/>
+          </v:shape>
+        </w:pict>
+      </w:r>
+    </w:p>
+    <w:p/>
+    <w:p/>
+    <w:p>
+      <w:pPr>
         <w:rPr>
           <w:rFonts w:asciiTheme="majorHAnsi" w:eastAsiaTheme="majorEastAsia" w:hAnsiTheme="majorHAnsi" w:cstheme="majorBidi"/>
           <w:b/>
@@ -757,6 +3830,7 @@
           <w:szCs w:val="26"/>
         </w:rPr>
       </w:pPr>
+      <w:bookmarkStart w:id="5" w:name="_Toc355811187"/>
       <w:r>
         <w:br w:type="page"/>
       </w:r>
@@ -767,33 +3841,1329 @@
       </w:pPr>
       <w:r>
         <w:lastRenderedPageBreak/>
-        <w:t>5.</w:t>
-      </w:r>
-      <w:r>
-        <w:t>3</w:t>
+        <w:t>5.7 Operation</w:t>
+      </w:r>
+      <w:bookmarkEnd w:id="5"/>
+    </w:p>
+    <w:p>
+      <w:pPr>
+        <w:jc w:val="both"/>
+      </w:pPr>
+      <w:r>
+        <w:t>This section describes how the application works at run time and how the various functional el</w:t>
+      </w:r>
+      <w:r>
+        <w:t>ements interact with each other.</w:t>
+      </w:r>
+    </w:p>
+    <w:p>
+      <w:pPr>
+        <w:jc w:val="both"/>
+      </w:pPr>
+    </w:p>
+    <w:p>
+      <w:pPr>
+        <w:pStyle w:val="Heading3"/>
+      </w:pPr>
+      <w:bookmarkStart w:id="6" w:name="_Toc355811188"/>
+      <w:r>
+        <w:t>5.7.1 Setup Sequence Diagram</w:t>
+      </w:r>
+      <w:bookmarkEnd w:id="6"/>
+    </w:p>
+    <w:p>
+      <w:pPr>
+        <w:jc w:val="both"/>
+      </w:pPr>
+      <w:r>
+        <w:rPr>
+          <w:noProof/>
+          <w:lang w:val="en-US"/>
+        </w:rPr>
+        <w:drawing>
+          <wp:inline distT="0" distB="0" distL="0" distR="0">
+            <wp:extent cx="5934075" cy="6657975"/>
+            <wp:effectExtent l="19050" t="0" r="9525" b="0"/>
+            <wp:docPr id="32" name="Picture 26" descr="C:\year 5\Git\Report\FYP-Report\Report\report lib\report pics\FX\FX Sequence\1MusicHostFramework.jpg"/>
+            <wp:cNvGraphicFramePr>
+              <a:graphicFrameLocks xmlns:a="http://schemas.openxmlformats.org/drawingml/2006/main" noChangeAspect="1"/>
+            </wp:cNvGraphicFramePr>
+            <a:graphic xmlns:a="http://schemas.openxmlformats.org/drawingml/2006/main">
+              <a:graphicData uri="http://schemas.openxmlformats.org/drawingml/2006/picture">
+                <pic:pic xmlns:pic="http://schemas.openxmlformats.org/drawingml/2006/picture">
+                  <pic:nvPicPr>
+                    <pic:cNvPr id="0" name="Picture 26" descr="C:\year 5\Git\Report\FYP-Report\Report\report lib\report pics\FX\FX Sequence\1MusicHostFramework.jpg"/>
+                    <pic:cNvPicPr>
+                      <a:picLocks noChangeAspect="1" noChangeArrowheads="1"/>
+                    </pic:cNvPicPr>
+                  </pic:nvPicPr>
+                  <pic:blipFill>
+                    <a:blip r:embed="rId25"/>
+                    <a:srcRect/>
+                    <a:stretch>
+                      <a:fillRect/>
+                    </a:stretch>
+                  </pic:blipFill>
+                  <pic:spPr bwMode="auto">
+                    <a:xfrm>
+                      <a:off x="0" y="0"/>
+                      <a:ext cx="5934075" cy="6657975"/>
+                    </a:xfrm>
+                    <a:prstGeom prst="rect">
+                      <a:avLst/>
+                    </a:prstGeom>
+                    <a:noFill/>
+                    <a:ln w="9525">
+                      <a:noFill/>
+                      <a:miter lim="800000"/>
+                      <a:headEnd/>
+                      <a:tailEnd/>
+                    </a:ln>
+                  </pic:spPr>
+                </pic:pic>
+              </a:graphicData>
+            </a:graphic>
+          </wp:inline>
+        </w:drawing>
+      </w:r>
+    </w:p>
+    <w:p>
+      <w:r>
+        <w:rPr>
+          <w:noProof/>
+          <w:lang w:val="en-US"/>
+        </w:rPr>
+        <w:pict>
+          <v:shape id="_x0000_s1048" type="#_x0000_t202" style="position:absolute;margin-left:4pt;margin-top:8.05pt;width:203.25pt;height:11.7pt;z-index:251676672" stroked="f">
+            <v:textbox style="mso-next-textbox:#_x0000_s1048" inset="0,0,0,0">
+              <w:txbxContent>
+                <w:p>
+                  <w:pPr>
+                    <w:pStyle w:val="Caption"/>
+                    <w:rPr>
+                      <w:noProof/>
+                    </w:rPr>
+                  </w:pPr>
+                  <w:r>
+                    <w:t>Figure : Setup Sequence Diagram</w:t>
+                  </w:r>
+                </w:p>
+              </w:txbxContent>
+            </v:textbox>
+            <w10:wrap type="square"/>
+          </v:shape>
+        </w:pict>
+      </w:r>
+    </w:p>
+    <w:p/>
+    <w:p>
+      <w:pPr>
+        <w:ind w:left="-142"/>
+      </w:pPr>
+      <w:r>
+        <w:t>1. Handle Event</w:t>
+      </w:r>
+    </w:p>
+    <w:p>
+      <w:pPr>
+        <w:ind w:left="-142"/>
+      </w:pPr>
+      <w:r>
+        <w:t>1.1 Start asynchronous SongFileIOFunc task</w:t>
+      </w:r>
+    </w:p>
+    <w:p>
+      <w:pPr>
+        <w:ind w:left="-142"/>
+      </w:pPr>
+      <w:r>
+        <w:lastRenderedPageBreak/>
+        <w:t>Alt: [QueueSize &lt;= 2]</w:t>
+      </w:r>
+    </w:p>
+    <w:p>
+      <w:pPr>
+        <w:ind w:left="-142"/>
+      </w:pPr>
+      <w:r>
+        <w:t>1.1.1 Acquire the foreign key of the added song.</w:t>
+      </w:r>
+    </w:p>
+    <w:p>
+      <w:pPr>
+        <w:ind w:left="-142"/>
+      </w:pPr>
+      <w:r>
+        <w:t>1.1.2 Call download function</w:t>
+      </w:r>
+    </w:p>
+    <w:p>
+      <w:pPr>
+        <w:ind w:left="-142"/>
+      </w:pPr>
+      <w:r>
+        <w:t>1.1.2.1 Call download function</w:t>
+      </w:r>
+    </w:p>
+    <w:p>
+      <w:pPr>
+        <w:ind w:left="-142"/>
+      </w:pPr>
+      <w:r>
+        <w:t>1.1.2.1.1 Create DB object</w:t>
+      </w:r>
+    </w:p>
+    <w:p>
+      <w:pPr>
+        <w:ind w:left="-142"/>
+      </w:pPr>
+      <w:r>
+        <w:t>1.1.2.1.1. Download the bytes of the added song.</w:t>
+      </w:r>
+    </w:p>
+    <w:p>
+      <w:pPr>
+        <w:ind w:left="-142"/>
+      </w:pPr>
+      <w:r>
+        <w:t>1.1.3 Bytes returned after downloading.</w:t>
+      </w:r>
+    </w:p>
+    <w:p>
+      <w:pPr>
+        <w:ind w:left="-142"/>
+      </w:pPr>
+      <w:r>
+        <w:t>1.1.4 Start Async Future HandleFileIO</w:t>
+      </w:r>
+    </w:p>
+    <w:p>
+      <w:pPr>
+        <w:ind w:left="-142"/>
+      </w:pPr>
+      <w:r>
+        <w:t>1.1.4.1 Create an mp3 file from the downloaded bytes and then construct a MediaPlayer.</w:t>
+      </w:r>
+    </w:p>
+    <w:p>
+      <w:pPr>
+        <w:ind w:left="-142"/>
+      </w:pPr>
+      <w:r>
+        <w:t>1.1.4.2.1. Get Future MediaPlayer</w:t>
+      </w:r>
+    </w:p>
+    <w:p/>
+    <w:p>
+      <w:pPr>
+        <w:pStyle w:val="Heading3"/>
+      </w:pPr>
+      <w:r>
+        <w:lastRenderedPageBreak/>
+        <w:t>5.7.</w:t>
+      </w:r>
+      <w:r>
+        <w:t>2</w:t>
+      </w:r>
+      <w:r>
+        <w:t xml:space="preserve"> Login Sequence Diagram</w:t>
+      </w:r>
+    </w:p>
+    <w:p>
+      <w:r>
+        <w:rPr>
+          <w:noProof/>
+          <w:lang w:val="en-US"/>
+        </w:rPr>
+        <w:drawing>
+          <wp:inline distT="0" distB="0" distL="0" distR="0">
+            <wp:extent cx="5934075" cy="6600825"/>
+            <wp:effectExtent l="19050" t="0" r="9525" b="0"/>
+            <wp:docPr id="33" name="Picture 27" descr="C:\year 5\Git\Report\FYP-Report\Report\report lib\report pics\FX\FX Sequence\2FX login.jpg"/>
+            <wp:cNvGraphicFramePr>
+              <a:graphicFrameLocks xmlns:a="http://schemas.openxmlformats.org/drawingml/2006/main" noChangeAspect="1"/>
+            </wp:cNvGraphicFramePr>
+            <a:graphic xmlns:a="http://schemas.openxmlformats.org/drawingml/2006/main">
+              <a:graphicData uri="http://schemas.openxmlformats.org/drawingml/2006/picture">
+                <pic:pic xmlns:pic="http://schemas.openxmlformats.org/drawingml/2006/picture">
+                  <pic:nvPicPr>
+                    <pic:cNvPr id="0" name="Picture 27" descr="C:\year 5\Git\Report\FYP-Report\Report\report lib\report pics\FX\FX Sequence\2FX login.jpg"/>
+                    <pic:cNvPicPr>
+                      <a:picLocks noChangeAspect="1" noChangeArrowheads="1"/>
+                    </pic:cNvPicPr>
+                  </pic:nvPicPr>
+                  <pic:blipFill>
+                    <a:blip r:embed="rId26"/>
+                    <a:srcRect/>
+                    <a:stretch>
+                      <a:fillRect/>
+                    </a:stretch>
+                  </pic:blipFill>
+                  <pic:spPr bwMode="auto">
+                    <a:xfrm>
+                      <a:off x="0" y="0"/>
+                      <a:ext cx="5934075" cy="6600825"/>
+                    </a:xfrm>
+                    <a:prstGeom prst="rect">
+                      <a:avLst/>
+                    </a:prstGeom>
+                    <a:noFill/>
+                    <a:ln w="9525">
+                      <a:noFill/>
+                      <a:miter lim="800000"/>
+                      <a:headEnd/>
+                      <a:tailEnd/>
+                    </a:ln>
+                  </pic:spPr>
+                </pic:pic>
+              </a:graphicData>
+            </a:graphic>
+          </wp:inline>
+        </w:drawing>
+      </w:r>
+    </w:p>
+    <w:p>
+      <w:r>
+        <w:rPr>
+          <w:noProof/>
+          <w:lang w:val="en-US"/>
+        </w:rPr>
+        <w:pict>
+          <v:shape id="_x0000_s1049" type="#_x0000_t202" style="position:absolute;margin-left:13pt;margin-top:8.6pt;width:203.25pt;height:11.7pt;z-index:251677696" stroked="f">
+            <v:textbox style="mso-next-textbox:#_x0000_s1049" inset="0,0,0,0">
+              <w:txbxContent>
+                <w:p>
+                  <w:pPr>
+                    <w:pStyle w:val="Caption"/>
+                    <w:rPr>
+                      <w:noProof/>
+                    </w:rPr>
+                  </w:pPr>
+                  <w:r>
+                    <w:t>Figure : Login Sequence Diagram</w:t>
+                  </w:r>
+                </w:p>
+              </w:txbxContent>
+            </v:textbox>
+            <w10:wrap type="square"/>
+          </v:shape>
+        </w:pict>
+      </w:r>
+    </w:p>
+    <w:p>
+      <w:pPr>
+        <w:ind w:left="-142"/>
+      </w:pPr>
+      <w:r>
+        <w:t>1. Handle Event</w:t>
+      </w:r>
+    </w:p>
+    <w:p>
+      <w:pPr>
+        <w:ind w:left="-142"/>
+      </w:pPr>
+      <w:r>
+        <w:t>1.1 Start asynchronous SongFileIOFunc task</w:t>
+      </w:r>
+    </w:p>
+    <w:p>
+      <w:pPr>
+        <w:ind w:left="-142"/>
+      </w:pPr>
+      <w:r>
+        <w:t>Alt: [QueueSize &lt;= 2]</w:t>
+      </w:r>
+    </w:p>
+    <w:p>
+      <w:pPr>
+        <w:ind w:left="-142"/>
+      </w:pPr>
+      <w:r>
+        <w:t>1.1.1 Acquire the foreign key of the added song.</w:t>
+      </w:r>
+    </w:p>
+    <w:p>
+      <w:pPr>
+        <w:ind w:left="-142"/>
+      </w:pPr>
+      <w:r>
+        <w:t>1.1.2 Call download function</w:t>
+      </w:r>
+    </w:p>
+    <w:p>
+      <w:pPr>
+        <w:ind w:left="-142"/>
+      </w:pPr>
+      <w:r>
+        <w:t>1.1.2.1 Call download function</w:t>
+      </w:r>
+    </w:p>
+    <w:p>
+      <w:pPr>
+        <w:ind w:left="-142"/>
+      </w:pPr>
+      <w:r>
+        <w:lastRenderedPageBreak/>
+        <w:t>1.1.2.1.1 Create DB object</w:t>
+      </w:r>
+    </w:p>
+    <w:p>
+      <w:pPr>
+        <w:ind w:left="-142"/>
+      </w:pPr>
+      <w:r>
+        <w:t>1.1.2.1.1. Download the bytes of the added song.</w:t>
+      </w:r>
+    </w:p>
+    <w:p>
+      <w:pPr>
+        <w:ind w:left="-142"/>
+      </w:pPr>
+      <w:r>
+        <w:t>1.1.3 Bytes returned after downloading.</w:t>
+      </w:r>
+    </w:p>
+    <w:p>
+      <w:pPr>
+        <w:ind w:left="-142"/>
+      </w:pPr>
+      <w:r>
+        <w:t>1.1.4 Start Async Future HandleFileIO</w:t>
+      </w:r>
+    </w:p>
+    <w:p>
+      <w:pPr>
+        <w:ind w:left="-142"/>
+      </w:pPr>
+      <w:r>
+        <w:t>1.1.4.1 Create an mp3 file from the downloaded bytes and then construct a MediaPlayer.</w:t>
+      </w:r>
+    </w:p>
+    <w:p>
+      <w:pPr>
+        <w:ind w:left="-142"/>
+      </w:pPr>
+      <w:r>
+        <w:t>1.1.4.2.1. Get Future MediaPlayer</w:t>
+      </w:r>
+    </w:p>
+    <w:p/>
+    <w:p/>
+    <w:p>
+      <w:pPr>
+        <w:rPr>
+          <w:rFonts w:asciiTheme="majorHAnsi" w:eastAsiaTheme="majorEastAsia" w:hAnsiTheme="majorHAnsi" w:cstheme="majorBidi"/>
+          <w:b/>
+          <w:bCs/>
+          <w:color w:val="6EA0B0" w:themeColor="accent1"/>
+        </w:rPr>
+      </w:pPr>
+      <w:r>
+        <w:br w:type="page"/>
+      </w:r>
+    </w:p>
+    <w:p>
+      <w:pPr>
+        <w:pStyle w:val="Heading3"/>
+      </w:pPr>
+      <w:r>
+        <w:lastRenderedPageBreak/>
+        <w:t>5.7.</w:t>
+      </w:r>
+      <w:r>
+        <w:t>3 Initialize Button Sequence Diagram</w:t>
+      </w:r>
+    </w:p>
+    <w:p>
+      <w:r>
+        <w:rPr>
+          <w:noProof/>
+          <w:lang w:val="en-US"/>
+        </w:rPr>
+        <w:drawing>
+          <wp:inline distT="0" distB="0" distL="0" distR="0">
+            <wp:extent cx="5934075" cy="2676525"/>
+            <wp:effectExtent l="19050" t="0" r="9525" b="0"/>
+            <wp:docPr id="35" name="Picture 29" descr="C:\year 5\Git\Report\FYP-Report\Report\report lib\report pics\FX\FX Sequence\4Init Button.jpg"/>
+            <wp:cNvGraphicFramePr>
+              <a:graphicFrameLocks xmlns:a="http://schemas.openxmlformats.org/drawingml/2006/main" noChangeAspect="1"/>
+            </wp:cNvGraphicFramePr>
+            <a:graphic xmlns:a="http://schemas.openxmlformats.org/drawingml/2006/main">
+              <a:graphicData uri="http://schemas.openxmlformats.org/drawingml/2006/picture">
+                <pic:pic xmlns:pic="http://schemas.openxmlformats.org/drawingml/2006/picture">
+                  <pic:nvPicPr>
+                    <pic:cNvPr id="0" name="Picture 29" descr="C:\year 5\Git\Report\FYP-Report\Report\report lib\report pics\FX\FX Sequence\4Init Button.jpg"/>
+                    <pic:cNvPicPr>
+                      <a:picLocks noChangeAspect="1" noChangeArrowheads="1"/>
+                    </pic:cNvPicPr>
+                  </pic:nvPicPr>
+                  <pic:blipFill>
+                    <a:blip r:embed="rId27"/>
+                    <a:srcRect/>
+                    <a:stretch>
+                      <a:fillRect/>
+                    </a:stretch>
+                  </pic:blipFill>
+                  <pic:spPr bwMode="auto">
+                    <a:xfrm>
+                      <a:off x="0" y="0"/>
+                      <a:ext cx="5934075" cy="2676525"/>
+                    </a:xfrm>
+                    <a:prstGeom prst="rect">
+                      <a:avLst/>
+                    </a:prstGeom>
+                    <a:noFill/>
+                    <a:ln w="9525">
+                      <a:noFill/>
+                      <a:miter lim="800000"/>
+                      <a:headEnd/>
+                      <a:tailEnd/>
+                    </a:ln>
+                  </pic:spPr>
+                </pic:pic>
+              </a:graphicData>
+            </a:graphic>
+          </wp:inline>
+        </w:drawing>
+      </w:r>
+    </w:p>
+    <w:p>
+      <w:r>
+        <w:rPr>
+          <w:noProof/>
+          <w:lang w:val="en-US"/>
+        </w:rPr>
+        <w:pict>
+          <v:shape id="_x0000_s1051" type="#_x0000_t202" style="position:absolute;margin-left:6.25pt;margin-top:13.4pt;width:203.25pt;height:11.7pt;z-index:251678720" stroked="f">
+            <v:textbox style="mso-next-textbox:#_x0000_s1051" inset="0,0,0,0">
+              <w:txbxContent>
+                <w:p>
+                  <w:pPr>
+                    <w:pStyle w:val="Caption"/>
+                    <w:rPr>
+                      <w:noProof/>
+                    </w:rPr>
+                  </w:pPr>
+                  <w:r>
+                    <w:t>Figure : Initialize Button Sequence Diagram</w:t>
+                  </w:r>
+                </w:p>
+              </w:txbxContent>
+            </v:textbox>
+            <w10:wrap type="square"/>
+          </v:shape>
+        </w:pict>
+      </w:r>
+    </w:p>
+    <w:p/>
+    <w:p>
+      <w:pPr>
+        <w:ind w:left="-142"/>
+      </w:pPr>
+      <w:r>
+        <w:t>1. Handle Event</w:t>
+      </w:r>
+    </w:p>
+    <w:p>
+      <w:pPr>
+        <w:ind w:left="-142"/>
+      </w:pPr>
+      <w:r>
+        <w:t>1.1 Start asynchronous SongFileIOFunc task</w:t>
+      </w:r>
+    </w:p>
+    <w:p>
+      <w:pPr>
+        <w:ind w:left="-142"/>
+      </w:pPr>
+      <w:r>
+        <w:t>Alt: [QueueSize &lt;= 2]</w:t>
+      </w:r>
+    </w:p>
+    <w:p>
+      <w:pPr>
+        <w:ind w:left="-142"/>
+      </w:pPr>
+      <w:r>
+        <w:t>1.1.1 Acquire the foreign key of the added song.</w:t>
+      </w:r>
+    </w:p>
+    <w:p>
+      <w:pPr>
+        <w:ind w:left="-142"/>
+      </w:pPr>
+      <w:r>
+        <w:t>1.1.2 Call download function</w:t>
+      </w:r>
+    </w:p>
+    <w:p>
+      <w:pPr>
+        <w:ind w:left="-142"/>
+      </w:pPr>
+      <w:r>
+        <w:t>1.1.2.1 Call download function</w:t>
+      </w:r>
+    </w:p>
+    <w:p>
+      <w:pPr>
+        <w:ind w:left="-142"/>
+      </w:pPr>
+      <w:r>
+        <w:t>1.1.2.1.1 Create DB object</w:t>
+      </w:r>
+    </w:p>
+    <w:p>
+      <w:pPr>
+        <w:ind w:left="-142"/>
+      </w:pPr>
+      <w:r>
+        <w:t>1.1.2.1.1. Download the bytes of the added song.</w:t>
+      </w:r>
+    </w:p>
+    <w:p>
+      <w:pPr>
+        <w:ind w:left="-142"/>
+      </w:pPr>
+      <w:r>
+        <w:t>1.1.3 Bytes returned after downloading.</w:t>
+      </w:r>
+    </w:p>
+    <w:p>
+      <w:pPr>
+        <w:ind w:left="-142"/>
+      </w:pPr>
+      <w:r>
+        <w:t>1.1.4 Start Async Future HandleFileIO</w:t>
+      </w:r>
+    </w:p>
+    <w:p>
+      <w:pPr>
+        <w:ind w:left="-142"/>
+      </w:pPr>
+      <w:r>
+        <w:t>1.1.4.1 Create an mp3 file from the downloaded bytes and then construct a MediaPlayer.</w:t>
+      </w:r>
+    </w:p>
+    <w:p>
+      <w:pPr>
+        <w:ind w:left="-142"/>
+      </w:pPr>
+      <w:r>
+        <w:t>1.1.4.2.1. Get Future MediaPlayer</w:t>
+      </w:r>
+    </w:p>
+    <w:p/>
+    <w:p>
+      <w:pPr>
+        <w:rPr>
+          <w:rFonts w:asciiTheme="majorHAnsi" w:eastAsiaTheme="majorEastAsia" w:hAnsiTheme="majorHAnsi" w:cstheme="majorBidi"/>
+          <w:b/>
+          <w:bCs/>
+          <w:color w:val="6EA0B0" w:themeColor="accent1"/>
+        </w:rPr>
+      </w:pPr>
+      <w:r>
+        <w:br w:type="page"/>
+      </w:r>
+    </w:p>
+    <w:p>
+      <w:pPr>
+        <w:pStyle w:val="Heading3"/>
+      </w:pPr>
+      <w:r>
+        <w:lastRenderedPageBreak/>
+        <w:t>5.7.</w:t>
+      </w:r>
+      <w:r>
+        <w:t>4</w:t>
       </w:r>
       <w:r>
         <w:t xml:space="preserve"> </w:t>
       </w:r>
       <w:r>
-        <w:t>LoginController UML Class Diagram</w:t>
-      </w:r>
-    </w:p>
-    <w:p>
-      <w:pPr>
-        <w:ind w:left="426"/>
-      </w:pPr>
-    </w:p>
-    <w:p>
-      <w:pPr>
-        <w:ind w:left="-1418"/>
-      </w:pPr>
+        <w:t>Add Button</w:t>
+      </w:r>
+      <w:r>
+        <w:t xml:space="preserve"> Sequence Diagram</w:t>
+      </w:r>
+    </w:p>
+    <w:p>
+      <w:r>
+        <w:rPr>
+          <w:noProof/>
+          <w:lang w:val="en-US"/>
+        </w:rPr>
+        <w:drawing>
+          <wp:inline distT="0" distB="0" distL="0" distR="0">
+            <wp:extent cx="5934075" cy="3876675"/>
+            <wp:effectExtent l="19050" t="0" r="9525" b="0"/>
+            <wp:docPr id="36" name="Picture 30" descr="C:\year 5\Git\Report\FYP-Report\Report\report lib\report pics\FX\FX Sequence\6AddSong.jpg"/>
+            <wp:cNvGraphicFramePr>
+              <a:graphicFrameLocks xmlns:a="http://schemas.openxmlformats.org/drawingml/2006/main" noChangeAspect="1"/>
+            </wp:cNvGraphicFramePr>
+            <a:graphic xmlns:a="http://schemas.openxmlformats.org/drawingml/2006/main">
+              <a:graphicData uri="http://schemas.openxmlformats.org/drawingml/2006/picture">
+                <pic:pic xmlns:pic="http://schemas.openxmlformats.org/drawingml/2006/picture">
+                  <pic:nvPicPr>
+                    <pic:cNvPr id="0" name="Picture 30" descr="C:\year 5\Git\Report\FYP-Report\Report\report lib\report pics\FX\FX Sequence\6AddSong.jpg"/>
+                    <pic:cNvPicPr>
+                      <a:picLocks noChangeAspect="1" noChangeArrowheads="1"/>
+                    </pic:cNvPicPr>
+                  </pic:nvPicPr>
+                  <pic:blipFill>
+                    <a:blip r:embed="rId28"/>
+                    <a:srcRect/>
+                    <a:stretch>
+                      <a:fillRect/>
+                    </a:stretch>
+                  </pic:blipFill>
+                  <pic:spPr bwMode="auto">
+                    <a:xfrm>
+                      <a:off x="0" y="0"/>
+                      <a:ext cx="5934075" cy="3876675"/>
+                    </a:xfrm>
+                    <a:prstGeom prst="rect">
+                      <a:avLst/>
+                    </a:prstGeom>
+                    <a:noFill/>
+                    <a:ln w="9525">
+                      <a:noFill/>
+                      <a:miter lim="800000"/>
+                      <a:headEnd/>
+                      <a:tailEnd/>
+                    </a:ln>
+                  </pic:spPr>
+                </pic:pic>
+              </a:graphicData>
+            </a:graphic>
+          </wp:inline>
+        </w:drawing>
+      </w:r>
+    </w:p>
+    <w:p>
+      <w:r>
+        <w:rPr>
+          <w:noProof/>
+          <w:lang w:val="en-US"/>
+        </w:rPr>
+        <w:pict>
+          <v:shape id="_x0000_s1053" type="#_x0000_t202" style="position:absolute;margin-left:6.25pt;margin-top:12.7pt;width:203.25pt;height:11.7pt;z-index:251679744" stroked="f">
+            <v:textbox style="mso-next-textbox:#_x0000_s1053" inset="0,0,0,0">
+              <w:txbxContent>
+                <w:p>
+                  <w:pPr>
+                    <w:pStyle w:val="Caption"/>
+                    <w:rPr>
+                      <w:noProof/>
+                    </w:rPr>
+                  </w:pPr>
+                  <w:r>
+                    <w:t>Figure : Initialize Button Sequence Diagram</w:t>
+                  </w:r>
+                </w:p>
+              </w:txbxContent>
+            </v:textbox>
+            <w10:wrap type="square"/>
+          </v:shape>
+        </w:pict>
+      </w:r>
+    </w:p>
+    <w:p/>
+    <w:p/>
+    <w:p>
+      <w:pPr>
+        <w:rPr>
+          <w:rFonts w:asciiTheme="majorHAnsi" w:eastAsiaTheme="majorEastAsia" w:hAnsiTheme="majorHAnsi" w:cstheme="majorBidi"/>
+          <w:b/>
+          <w:bCs/>
+          <w:color w:val="6EA0B0" w:themeColor="accent1"/>
+        </w:rPr>
+      </w:pPr>
+      <w:r>
+        <w:br w:type="page"/>
+      </w:r>
+    </w:p>
+    <w:p>
+      <w:pPr>
+        <w:pStyle w:val="Heading3"/>
+      </w:pPr>
+      <w:r>
+        <w:lastRenderedPageBreak/>
+        <w:t xml:space="preserve">5.7.5 </w:t>
+      </w:r>
+      <w:r>
+        <w:t>Add Song Animation Ended</w:t>
+      </w:r>
+      <w:r>
+        <w:t xml:space="preserve"> Event</w:t>
+      </w:r>
+      <w:r>
+        <w:t xml:space="preserve"> Sequence Diagram</w:t>
+      </w:r>
+    </w:p>
+    <w:p>
+      <w:r>
+        <w:rPr>
+          <w:noProof/>
+          <w:lang w:val="en-US"/>
+        </w:rPr>
+        <w:drawing>
+          <wp:inline distT="0" distB="0" distL="0" distR="0">
+            <wp:extent cx="4918924" cy="2638425"/>
+            <wp:effectExtent l="19050" t="0" r="0" b="0"/>
+            <wp:docPr id="37" name="Picture 31" descr="C:\year 5\Git\Report\FYP-Report\Report\report lib\report pics\FX\FX Sequence\7add song animation finished.jpg"/>
+            <wp:cNvGraphicFramePr>
+              <a:graphicFrameLocks xmlns:a="http://schemas.openxmlformats.org/drawingml/2006/main" noChangeAspect="1"/>
+            </wp:cNvGraphicFramePr>
+            <a:graphic xmlns:a="http://schemas.openxmlformats.org/drawingml/2006/main">
+              <a:graphicData uri="http://schemas.openxmlformats.org/drawingml/2006/picture">
+                <pic:pic xmlns:pic="http://schemas.openxmlformats.org/drawingml/2006/picture">
+                  <pic:nvPicPr>
+                    <pic:cNvPr id="0" name="Picture 31" descr="C:\year 5\Git\Report\FYP-Report\Report\report lib\report pics\FX\FX Sequence\7add song animation finished.jpg"/>
+                    <pic:cNvPicPr>
+                      <a:picLocks noChangeAspect="1" noChangeArrowheads="1"/>
+                    </pic:cNvPicPr>
+                  </pic:nvPicPr>
+                  <pic:blipFill>
+                    <a:blip r:embed="rId29"/>
+                    <a:srcRect/>
+                    <a:stretch>
+                      <a:fillRect/>
+                    </a:stretch>
+                  </pic:blipFill>
+                  <pic:spPr bwMode="auto">
+                    <a:xfrm>
+                      <a:off x="0" y="0"/>
+                      <a:ext cx="4918924" cy="2638425"/>
+                    </a:xfrm>
+                    <a:prstGeom prst="rect">
+                      <a:avLst/>
+                    </a:prstGeom>
+                    <a:noFill/>
+                    <a:ln w="9525">
+                      <a:noFill/>
+                      <a:miter lim="800000"/>
+                      <a:headEnd/>
+                      <a:tailEnd/>
+                    </a:ln>
+                  </pic:spPr>
+                </pic:pic>
+              </a:graphicData>
+            </a:graphic>
+          </wp:inline>
+        </w:drawing>
+      </w:r>
+    </w:p>
+    <w:p>
+      <w:r>
+        <w:rPr>
+          <w:noProof/>
+          <w:lang w:val="en-US"/>
+        </w:rPr>
+        <w:pict>
+          <v:shape id="_x0000_s1055" type="#_x0000_t202" style="position:absolute;margin-left:1.75pt;margin-top:8.5pt;width:203.25pt;height:11.7pt;z-index:251680768" stroked="f">
+            <v:textbox style="mso-next-textbox:#_x0000_s1055" inset="0,0,0,0">
+              <w:txbxContent>
+                <w:p>
+                  <w:pPr>
+                    <w:pStyle w:val="Caption"/>
+                    <w:rPr>
+                      <w:noProof/>
+                    </w:rPr>
+                  </w:pPr>
+                  <w:r>
+                    <w:t>Figure : Initialize Button Sequence Diagram</w:t>
+                  </w:r>
+                </w:p>
+              </w:txbxContent>
+            </v:textbox>
+            <w10:wrap type="square"/>
+          </v:shape>
+        </w:pict>
+      </w:r>
+    </w:p>
+    <w:p/>
+    <w:p>
+      <w:pPr>
+        <w:ind w:left="-142"/>
+      </w:pPr>
+      <w:r>
+        <w:t>1. Handle Event</w:t>
+      </w:r>
+    </w:p>
+    <w:p>
+      <w:pPr>
+        <w:ind w:left="-142"/>
+      </w:pPr>
+      <w:r>
+        <w:t>1.1 Start asynchronous SongFileIOFunc task</w:t>
+      </w:r>
+    </w:p>
+    <w:p>
+      <w:pPr>
+        <w:ind w:left="-142"/>
+      </w:pPr>
+      <w:r>
+        <w:t>Alt: [QueueSize &lt;= 2]</w:t>
+      </w:r>
+    </w:p>
+    <w:p>
+      <w:pPr>
+        <w:ind w:left="-142"/>
+      </w:pPr>
+      <w:r>
+        <w:t>1.1.1 Acquire the foreign key of the added song.</w:t>
+      </w:r>
+    </w:p>
+    <w:p>
+      <w:pPr>
+        <w:ind w:left="-142"/>
+      </w:pPr>
+      <w:r>
+        <w:t>1.1.2 Call download function</w:t>
+      </w:r>
+    </w:p>
+    <w:p>
+      <w:pPr>
+        <w:ind w:left="-142"/>
+      </w:pPr>
+      <w:r>
+        <w:t>1.1.2.1 Call download function</w:t>
+      </w:r>
     </w:p>
     <w:p/>
     <w:p/>
     <w:p/>
     <w:p/>
     <w:p/>
+    <w:p/>
+    <w:p/>
+    <w:p/>
+    <w:p/>
+    <w:p/>
+    <w:p/>
+    <w:p>
+      <w:pPr>
+        <w:pStyle w:val="Heading3"/>
+      </w:pPr>
+      <w:r>
+        <w:lastRenderedPageBreak/>
+        <w:t>5.7.6 Song Added Event Sequence Diagram</w:t>
+      </w:r>
+    </w:p>
+    <w:p>
+      <w:pPr>
+        <w:ind w:left="-142"/>
+      </w:pPr>
+      <w:r>
+        <w:rPr>
+          <w:noProof/>
+          <w:lang w:val="en-US"/>
+        </w:rPr>
+        <w:drawing>
+          <wp:inline distT="0" distB="0" distL="0" distR="0">
+            <wp:extent cx="6261021" cy="3648075"/>
+            <wp:effectExtent l="19050" t="0" r="6429" b="0"/>
+            <wp:docPr id="42" name="Picture 36" descr="C:\year 5\Git\Report\FYP-Report\UML\Android\Song added Event.jpg"/>
+            <wp:cNvGraphicFramePr>
+              <a:graphicFrameLocks xmlns:a="http://schemas.openxmlformats.org/drawingml/2006/main" noChangeAspect="1"/>
+            </wp:cNvGraphicFramePr>
+            <a:graphic xmlns:a="http://schemas.openxmlformats.org/drawingml/2006/main">
+              <a:graphicData uri="http://schemas.openxmlformats.org/drawingml/2006/picture">
+                <pic:pic xmlns:pic="http://schemas.openxmlformats.org/drawingml/2006/picture">
+                  <pic:nvPicPr>
+                    <pic:cNvPr id="0" name="Picture 36" descr="C:\year 5\Git\Report\FYP-Report\UML\Android\Song added Event.jpg"/>
+                    <pic:cNvPicPr>
+                      <a:picLocks noChangeAspect="1" noChangeArrowheads="1"/>
+                    </pic:cNvPicPr>
+                  </pic:nvPicPr>
+                  <pic:blipFill>
+                    <a:blip r:embed="rId30"/>
+                    <a:srcRect/>
+                    <a:stretch>
+                      <a:fillRect/>
+                    </a:stretch>
+                  </pic:blipFill>
+                  <pic:spPr bwMode="auto">
+                    <a:xfrm>
+                      <a:off x="0" y="0"/>
+                      <a:ext cx="6261021" cy="3648075"/>
+                    </a:xfrm>
+                    <a:prstGeom prst="rect">
+                      <a:avLst/>
+                    </a:prstGeom>
+                    <a:noFill/>
+                    <a:ln w="9525">
+                      <a:noFill/>
+                      <a:miter lim="800000"/>
+                      <a:headEnd/>
+                      <a:tailEnd/>
+                    </a:ln>
+                  </pic:spPr>
+                </pic:pic>
+              </a:graphicData>
+            </a:graphic>
+          </wp:inline>
+        </w:drawing>
+      </w:r>
+    </w:p>
+    <w:p>
+      <w:r>
+        <w:rPr>
+          <w:noProof/>
+          <w:lang w:val="en-US"/>
+        </w:rPr>
+        <w:pict>
+          <v:shape id="_x0000_s1057" type="#_x0000_t202" style="position:absolute;margin-left:7pt;margin-top:3.65pt;width:203.25pt;height:11.7pt;z-index:251681792" stroked="f">
+            <v:textbox style="mso-next-textbox:#_x0000_s1057" inset="0,0,0,0">
+              <w:txbxContent>
+                <w:p>
+                  <w:pPr>
+                    <w:pStyle w:val="Caption"/>
+                    <w:rPr>
+                      <w:noProof/>
+                    </w:rPr>
+                  </w:pPr>
+                  <w:r>
+                    <w:t>Figure : Song Added Event Sequence Diagram</w:t>
+                  </w:r>
+                </w:p>
+              </w:txbxContent>
+            </v:textbox>
+            <w10:wrap type="square"/>
+          </v:shape>
+        </w:pict>
+      </w:r>
+    </w:p>
+    <w:p>
+      <w:pPr>
+        <w:ind w:left="-142"/>
+      </w:pPr>
+      <w:r>
+        <w:t>1. Handle Event</w:t>
+      </w:r>
+    </w:p>
+    <w:p>
+      <w:pPr>
+        <w:ind w:left="-142"/>
+      </w:pPr>
+      <w:r>
+        <w:t xml:space="preserve">1.1 Start </w:t>
+      </w:r>
+      <w:r>
+        <w:t xml:space="preserve">asynchronous </w:t>
+      </w:r>
+      <w:r>
+        <w:t>SongFileIOFunc task</w:t>
+      </w:r>
+    </w:p>
+    <w:p>
+      <w:pPr>
+        <w:ind w:left="-142"/>
+      </w:pPr>
+      <w:r>
+        <w:t xml:space="preserve">Alt: </w:t>
+      </w:r>
+      <w:r>
+        <w:t>[</w:t>
+      </w:r>
+      <w:r>
+        <w:t xml:space="preserve">QueueSize &lt;= </w:t>
+      </w:r>
+      <w:r>
+        <w:t>2]</w:t>
+      </w:r>
+    </w:p>
+    <w:p>
+      <w:pPr>
+        <w:ind w:left="-142"/>
+      </w:pPr>
+      <w:r>
+        <w:t xml:space="preserve">1.1.1 </w:t>
+      </w:r>
+      <w:r>
+        <w:t>Acquire the</w:t>
+      </w:r>
+      <w:r>
+        <w:t xml:space="preserve"> foreign key of the added song.</w:t>
+      </w:r>
+    </w:p>
+    <w:p>
+      <w:pPr>
+        <w:ind w:left="-142"/>
+      </w:pPr>
+      <w:r>
+        <w:t>1.1.2 Call download function</w:t>
+      </w:r>
+    </w:p>
+    <w:p>
+      <w:pPr>
+        <w:ind w:left="-142"/>
+      </w:pPr>
+      <w:r>
+        <w:t>1.1.2</w:t>
+      </w:r>
+      <w:r>
+        <w:t>.</w:t>
+      </w:r>
+      <w:r>
+        <w:t>1</w:t>
+      </w:r>
+      <w:r>
+        <w:t xml:space="preserve"> Call download function</w:t>
+      </w:r>
+    </w:p>
+    <w:p>
+      <w:pPr>
+        <w:ind w:left="-142"/>
+      </w:pPr>
+      <w:r>
+        <w:t xml:space="preserve">1.1.2.1.1 </w:t>
+      </w:r>
+      <w:r>
+        <w:t>Create DB object</w:t>
+      </w:r>
+    </w:p>
+    <w:p>
+      <w:pPr>
+        <w:ind w:left="-142"/>
+      </w:pPr>
+      <w:r>
+        <w:t>1.1.2.1.1</w:t>
+      </w:r>
+      <w:r>
+        <w:t xml:space="preserve">. Download the bytes </w:t>
+      </w:r>
+      <w:r>
+        <w:t>of</w:t>
+      </w:r>
+      <w:r>
+        <w:t xml:space="preserve"> the added song.</w:t>
+      </w:r>
+    </w:p>
+    <w:p>
+      <w:pPr>
+        <w:ind w:left="-142"/>
+      </w:pPr>
+      <w:r>
+        <w:t>1.1.3 Bytes returned after downloading.</w:t>
+      </w:r>
+    </w:p>
+    <w:p>
+      <w:pPr>
+        <w:ind w:left="-142"/>
+      </w:pPr>
+      <w:r>
+        <w:t>1.1.4 Start Async Future HandleFileIO</w:t>
+      </w:r>
+    </w:p>
+    <w:p>
+      <w:pPr>
+        <w:ind w:left="-142"/>
+      </w:pPr>
+      <w:r>
+        <w:t>1.1.4.1 Create an mp3 file from the downloaded bytes and then construct a MediaPlayer.</w:t>
+      </w:r>
+    </w:p>
+    <w:p>
+      <w:pPr>
+        <w:ind w:left="-142"/>
+      </w:pPr>
+      <w:r>
+        <w:t xml:space="preserve">1.1.4.2.1. Get </w:t>
+      </w:r>
+      <w:r>
+        <w:t>Future MediaPlayer</w:t>
+      </w:r>
+    </w:p>
+    <w:p>
+      <w:pPr>
+        <w:ind w:left="-142"/>
+      </w:pPr>
+      <w:r>
+        <w:t xml:space="preserve">Alt: </w:t>
+      </w:r>
+      <w:r>
+        <w:t>[</w:t>
+      </w:r>
+      <w:r>
+        <w:t>QueueSize == 1</w:t>
+      </w:r>
+      <w:r>
+        <w:t>]</w:t>
+      </w:r>
+    </w:p>
+    <w:p>
+      <w:pPr>
+        <w:ind w:left="-142"/>
+      </w:pPr>
+      <w:r>
+        <w:t xml:space="preserve">1.1.4.2.2 Assign </w:t>
+      </w:r>
+      <w:r>
+        <w:t xml:space="preserve">the newly created MediaPlayer to the </w:t>
+      </w:r>
+      <w:r>
+        <w:rPr>
+          <w:i/>
+        </w:rPr>
+        <w:t xml:space="preserve">currentPlayer </w:t>
+      </w:r>
+      <w:r>
+        <w:t>field.</w:t>
+      </w:r>
+    </w:p>
+    <w:p>
+      <w:pPr>
+        <w:ind w:left="-142"/>
+      </w:pPr>
+      <w:r>
+        <w:lastRenderedPageBreak/>
+        <w:t>1.1.4.2.3 Add an end of media listener to the MediaPlayer that just removes itself from the queue once it reaches the end of media.</w:t>
+      </w:r>
+    </w:p>
+    <w:p>
+      <w:pPr>
+        <w:ind w:left="-142"/>
+      </w:pPr>
+      <w:r>
+        <w:t xml:space="preserve"> </w:t>
+      </w:r>
+      <w:r>
+        <w:t>1.1.4.2.4</w:t>
+      </w:r>
+      <w:r>
+        <w:t xml:space="preserve"> Assign the new MediaPlayer to the </w:t>
+      </w:r>
+      <w:r>
+        <w:t>MediaView triggering an event within the MediaView.</w:t>
+      </w:r>
+    </w:p>
+    <w:p>
+      <w:pPr>
+        <w:ind w:left="-142"/>
+      </w:pPr>
+      <w:r>
+        <w:t xml:space="preserve">Alt: </w:t>
+      </w:r>
+      <w:r>
+        <w:t>[</w:t>
+      </w:r>
+      <w:r>
+        <w:t>QueueSize == 2</w:t>
+      </w:r>
+      <w:r>
+        <w:t>]</w:t>
+      </w:r>
+    </w:p>
+    <w:p>
+      <w:pPr>
+        <w:ind w:left="-142"/>
+      </w:pPr>
+      <w:r>
+        <w:t>1.1.4.2.</w:t>
+      </w:r>
+      <w:r>
+        <w:t>5</w:t>
+      </w:r>
+      <w:r>
+        <w:t xml:space="preserve"> Assign the newly created MediaPlayer to the </w:t>
+      </w:r>
+      <w:r>
+        <w:rPr>
+          <w:i/>
+        </w:rPr>
+        <w:t>next</w:t>
+      </w:r>
+      <w:r>
+        <w:rPr>
+          <w:i/>
+        </w:rPr>
+        <w:t xml:space="preserve">Player </w:t>
+      </w:r>
+      <w:r>
+        <w:t>field.</w:t>
+      </w:r>
+    </w:p>
+    <w:p>
+      <w:pPr>
+        <w:ind w:left="-142"/>
+      </w:pPr>
+      <w:r>
+        <w:t>1.1.4.2.</w:t>
+      </w:r>
+      <w:r>
+        <w:t>6</w:t>
+      </w:r>
+      <w:r>
+        <w:t xml:space="preserve"> Add an end of media listener to the </w:t>
+      </w:r>
+      <w:r>
+        <w:rPr>
+          <w:i/>
+        </w:rPr>
+        <w:t xml:space="preserve">currentPlayer </w:t>
+      </w:r>
+      <w:r>
+        <w:t>that will play the</w:t>
+      </w:r>
+      <w:r>
+        <w:rPr>
+          <w:i/>
+        </w:rPr>
+        <w:t xml:space="preserve"> next</w:t>
+      </w:r>
+      <w:r>
+        <w:rPr>
+          <w:i/>
+        </w:rPr>
+        <w:t>Player</w:t>
+      </w:r>
+      <w:r>
+        <w:rPr>
+          <w:i/>
+        </w:rPr>
+        <w:t xml:space="preserve"> </w:t>
+      </w:r>
+      <w:r>
+        <w:t>when it ends</w:t>
+      </w:r>
+      <w:r>
+        <w:rPr>
+          <w:i/>
+        </w:rPr>
+        <w:t>.</w:t>
+      </w:r>
+    </w:p>
+    <w:p>
+      <w:pPr>
+        <w:ind w:left="-142"/>
+      </w:pPr>
+      <w:r>
+        <w:t>Alt: [default]</w:t>
+      </w:r>
+    </w:p>
+    <w:p>
+      <w:pPr>
+        <w:ind w:left="-142"/>
+      </w:pPr>
+      <w:r>
+        <w:t>1.1.4.2.7 Return</w:t>
+      </w:r>
+    </w:p>
+    <w:p>
+      <w:pPr>
+        <w:ind w:left="-142"/>
+      </w:pPr>
+    </w:p>
+    <w:p>
+      <w:pPr>
+        <w:ind w:left="-142"/>
+      </w:pPr>
+    </w:p>
+    <w:p/>
+    <w:p/>
+    <w:p/>
     <w:p>
       <w:pPr>
         <w:rPr>
@@ -801,8 +5171,6 @@
           <w:b/>
           <w:bCs/>
           <w:color w:val="6EA0B0" w:themeColor="accent1"/>
-          <w:sz w:val="26"/>
-          <w:szCs w:val="26"/>
         </w:rPr>
       </w:pPr>
       <w:r>
@@ -811,64 +5179,3523 @@
     </w:p>
     <w:p>
       <w:pPr>
-        <w:pStyle w:val="Heading2"/>
+        <w:pStyle w:val="Heading3"/>
       </w:pPr>
       <w:r>
         <w:lastRenderedPageBreak/>
-        <w:t>5.</w:t>
-      </w:r>
-      <w:r>
-        <w:t>4</w:t>
-      </w:r>
-      <w:r>
-        <w:t xml:space="preserve"> MainSceneController UML Class Field Diagram</w:t>
-      </w:r>
-    </w:p>
-    <w:p>
-      <w:pPr>
-        <w:ind w:left="-1276"/>
-      </w:pPr>
-    </w:p>
-    <w:p>
-      <w:pPr>
-        <w:pStyle w:val="Heading2"/>
-        <w:ind w:left="-709" w:firstLine="709"/>
-      </w:pPr>
-      <w:r>
-        <w:t xml:space="preserve">5.4 MainSceneController UML Class </w:t>
-      </w:r>
-      <w:r>
-        <w:t>M</w:t>
-      </w:r>
-      <w:r>
-        <w:t>ethod Diagram</w:t>
-      </w:r>
-    </w:p>
-    <w:p>
-      <w:pPr>
-        <w:pStyle w:val="Heading1"/>
+        <w:t xml:space="preserve">5.7.6 Song </w:t>
+      </w:r>
+      <w:r>
+        <w:t>Removed/Ended</w:t>
+      </w:r>
+      <w:r>
+        <w:t xml:space="preserve"> Event Sequence Diagram</w:t>
+      </w:r>
+    </w:p>
+    <w:p>
+      <w:pPr>
         <w:ind w:left="-284"/>
       </w:pPr>
-    </w:p>
-    <w:p>
-      <w:pPr>
-        <w:pStyle w:val="Heading1"/>
-      </w:pPr>
-    </w:p>
-    <w:p>
-      <w:pPr>
-        <w:pStyle w:val="Heading1"/>
-      </w:pPr>
-      <w:r>
-        <w:t>6 Android Music Host Client</w:t>
+      <w:r>
+        <w:rPr>
+          <w:noProof/>
+          <w:lang w:val="en-US"/>
+        </w:rPr>
+        <w:drawing>
+          <wp:inline distT="0" distB="0" distL="0" distR="0">
+            <wp:extent cx="6384053" cy="6486525"/>
+            <wp:effectExtent l="19050" t="0" r="0" b="0"/>
+            <wp:docPr id="44" name="Picture 38" descr="C:\year 5\Git\Report\FYP-Report\Report\report lib\report pics\FX\FX Sequence\9Song Removed Event.jpg"/>
+            <wp:cNvGraphicFramePr>
+              <a:graphicFrameLocks xmlns:a="http://schemas.openxmlformats.org/drawingml/2006/main" noChangeAspect="1"/>
+            </wp:cNvGraphicFramePr>
+            <a:graphic xmlns:a="http://schemas.openxmlformats.org/drawingml/2006/main">
+              <a:graphicData uri="http://schemas.openxmlformats.org/drawingml/2006/picture">
+                <pic:pic xmlns:pic="http://schemas.openxmlformats.org/drawingml/2006/picture">
+                  <pic:nvPicPr>
+                    <pic:cNvPr id="0" name="Picture 38" descr="C:\year 5\Git\Report\FYP-Report\Report\report lib\report pics\FX\FX Sequence\9Song Removed Event.jpg"/>
+                    <pic:cNvPicPr>
+                      <a:picLocks noChangeAspect="1" noChangeArrowheads="1"/>
+                    </pic:cNvPicPr>
+                  </pic:nvPicPr>
+                  <pic:blipFill>
+                    <a:blip r:embed="rId31"/>
+                    <a:srcRect/>
+                    <a:stretch>
+                      <a:fillRect/>
+                    </a:stretch>
+                  </pic:blipFill>
+                  <pic:spPr bwMode="auto">
+                    <a:xfrm>
+                      <a:off x="0" y="0"/>
+                      <a:ext cx="6390401" cy="6492975"/>
+                    </a:xfrm>
+                    <a:prstGeom prst="rect">
+                      <a:avLst/>
+                    </a:prstGeom>
+                    <a:noFill/>
+                    <a:ln w="9525">
+                      <a:noFill/>
+                      <a:miter lim="800000"/>
+                      <a:headEnd/>
+                      <a:tailEnd/>
+                    </a:ln>
+                  </pic:spPr>
+                </pic:pic>
+              </a:graphicData>
+            </a:graphic>
+          </wp:inline>
+        </w:drawing>
+      </w:r>
+    </w:p>
+    <w:p>
+      <w:r>
+        <w:rPr>
+          <w:noProof/>
+          <w:lang w:val="en-US"/>
+        </w:rPr>
+        <w:pict>
+          <v:shape id="_x0000_s1059" type="#_x0000_t202" style="position:absolute;margin-left:19pt;margin-top:8.9pt;width:203.25pt;height:11.7pt;z-index:251682816" stroked="f">
+            <v:textbox style="mso-next-textbox:#_x0000_s1059" inset="0,0,0,0">
+              <w:txbxContent>
+                <w:p>
+                  <w:pPr>
+                    <w:pStyle w:val="Caption"/>
+                    <w:rPr>
+                      <w:noProof/>
+                    </w:rPr>
+                  </w:pPr>
+                  <w:r>
+                    <w:t>Figure : Song Removed/Ended Event Sequence Diagram</w:t>
+                  </w:r>
+                </w:p>
+              </w:txbxContent>
+            </v:textbox>
+            <w10:wrap type="square"/>
+          </v:shape>
+        </w:pict>
+      </w:r>
+    </w:p>
+    <w:p/>
+    <w:p>
+      <w:pPr>
+        <w:ind w:left="-142"/>
+      </w:pPr>
+      <w:r>
+        <w:t>1. Handle Event</w:t>
+      </w:r>
+    </w:p>
+    <w:p>
+      <w:pPr>
+        <w:ind w:left="-142"/>
+      </w:pPr>
+      <w:r>
+        <w:t>1.1 Start asynchronous SongFileIOFunc task</w:t>
+      </w:r>
+    </w:p>
+    <w:p>
+      <w:pPr>
+        <w:ind w:left="-142"/>
+      </w:pPr>
+      <w:r>
+        <w:t>Alt: [QueueSize &lt;= 2]</w:t>
+      </w:r>
+    </w:p>
+    <w:p>
+      <w:pPr>
+        <w:ind w:left="-142"/>
+      </w:pPr>
+      <w:r>
+        <w:t>1.1.1 Acquire the foreign key of the added song.</w:t>
+      </w:r>
+    </w:p>
+    <w:p>
+      <w:pPr>
+        <w:ind w:left="-142"/>
+      </w:pPr>
+      <w:r>
+        <w:t>1.1.2 Call download function</w:t>
+      </w:r>
+    </w:p>
+    <w:p>
+      <w:pPr>
+        <w:ind w:left="-142"/>
+      </w:pPr>
+      <w:r>
+        <w:lastRenderedPageBreak/>
+        <w:t>1.1.2.1 Call download function</w:t>
+      </w:r>
+    </w:p>
+    <w:p>
+      <w:pPr>
+        <w:ind w:left="-142"/>
+      </w:pPr>
+      <w:r>
+        <w:t>1.1.2.1.1 Create DB object</w:t>
+      </w:r>
+    </w:p>
+    <w:p>
+      <w:pPr>
+        <w:ind w:left="-142"/>
+      </w:pPr>
+      <w:r>
+        <w:t>1.1.2.1.1. Download the bytes of the added song.</w:t>
+      </w:r>
+    </w:p>
+    <w:p>
+      <w:pPr>
+        <w:ind w:left="-142"/>
+      </w:pPr>
+      <w:r>
+        <w:t>1.1.3 Bytes returned after downloading.</w:t>
+      </w:r>
+    </w:p>
+    <w:p>
+      <w:pPr>
+        <w:ind w:left="-142"/>
+      </w:pPr>
+      <w:r>
+        <w:t>1.1.4 Start Async Future HandleFileIO</w:t>
+      </w:r>
+    </w:p>
+    <w:p>
+      <w:pPr>
+        <w:ind w:left="-142"/>
+      </w:pPr>
+      <w:r>
+        <w:t>1.1.4.1 Create an mp3 file from the downloaded bytes and then construct a MediaPlayer.</w:t>
+      </w:r>
+    </w:p>
+    <w:p>
+      <w:pPr>
+        <w:ind w:left="-142"/>
+      </w:pPr>
+      <w:r>
+        <w:t>1.1.4.2.1. Get Future MediaPlayer</w:t>
+      </w:r>
+    </w:p>
+    <w:p>
+      <w:pPr>
+        <w:ind w:left="-142"/>
+      </w:pPr>
+      <w:r>
+        <w:t>Alt: [QueueSize == 1]</w:t>
+      </w:r>
+    </w:p>
+    <w:p>
+      <w:pPr>
+        <w:ind w:left="-142"/>
+      </w:pPr>
+      <w:r>
+        <w:t xml:space="preserve">1.1.4.2.2 Assign the newly created MediaPlayer to the </w:t>
+      </w:r>
+      <w:r>
+        <w:rPr>
+          <w:i/>
+        </w:rPr>
+        <w:t xml:space="preserve">currentPlayer </w:t>
+      </w:r>
+      <w:r>
+        <w:t>field.</w:t>
+      </w:r>
+    </w:p>
+    <w:p>
+      <w:pPr>
+        <w:ind w:left="-142"/>
+      </w:pPr>
+      <w:r>
+        <w:t>1.1.4.2.3 Add an end of media listener to the MediaPlayer that just removes itself from the queue once it reaches the end of media.</w:t>
+      </w:r>
+    </w:p>
+    <w:p>
+      <w:pPr>
+        <w:ind w:left="-142"/>
+      </w:pPr>
+      <w:r>
+        <w:t xml:space="preserve"> 1.1.4.2.4 Assign the new MediaPlayer to the MediaView triggering an event within the MediaView.</w:t>
+      </w:r>
+    </w:p>
+    <w:p>
+      <w:pPr>
+        <w:ind w:left="-142"/>
+      </w:pPr>
+      <w:r>
+        <w:t>Alt: [QueueSize == 2]</w:t>
+      </w:r>
+    </w:p>
+    <w:p>
+      <w:pPr>
+        <w:ind w:left="-142"/>
+      </w:pPr>
+      <w:r>
+        <w:t xml:space="preserve">1.1.4.2.5 Assign the newly created MediaPlayer to the </w:t>
+      </w:r>
+      <w:r>
+        <w:rPr>
+          <w:i/>
+        </w:rPr>
+        <w:t>next</w:t>
+      </w:r>
+      <w:r>
+        <w:rPr>
+          <w:i/>
+        </w:rPr>
+        <w:t xml:space="preserve">Player </w:t>
+      </w:r>
+      <w:r>
+        <w:t>field.</w:t>
+      </w:r>
+    </w:p>
+    <w:p>
+      <w:pPr>
+        <w:ind w:left="-142"/>
+      </w:pPr>
+      <w:r>
+        <w:t xml:space="preserve">1.1.4.2.6 Add an end of media listener to the </w:t>
+      </w:r>
+      <w:r>
+        <w:rPr>
+          <w:i/>
+        </w:rPr>
+        <w:t xml:space="preserve">currentPlayer </w:t>
+      </w:r>
+      <w:r>
+        <w:t>that will play the</w:t>
+      </w:r>
+      <w:r>
+        <w:rPr>
+          <w:i/>
+        </w:rPr>
+        <w:t xml:space="preserve"> next</w:t>
+      </w:r>
+      <w:r>
+        <w:rPr>
+          <w:i/>
+        </w:rPr>
+        <w:t>Player</w:t>
+      </w:r>
+      <w:r>
+        <w:rPr>
+          <w:i/>
+        </w:rPr>
+        <w:t xml:space="preserve"> </w:t>
+      </w:r>
+      <w:r>
+        <w:t>when it ends</w:t>
+      </w:r>
+      <w:r>
+        <w:rPr>
+          <w:i/>
+        </w:rPr>
+        <w:t>.</w:t>
+      </w:r>
+    </w:p>
+    <w:p>
+      <w:pPr>
+        <w:ind w:left="-142"/>
+      </w:pPr>
+      <w:r>
+        <w:t>Alt: [default]</w:t>
+      </w:r>
+    </w:p>
+    <w:p>
+      <w:pPr>
+        <w:ind w:left="-142"/>
+      </w:pPr>
+      <w:r>
+        <w:t>1.1.4.2.7 Return</w:t>
       </w:r>
     </w:p>
     <w:p/>
     <w:p/>
     <w:p/>
     <w:p/>
+    <w:p/>
+    <w:p/>
+    <w:p/>
+    <w:p/>
+    <w:p/>
+    <w:p/>
+    <w:p>
+      <w:pPr>
+        <w:pStyle w:val="Heading3"/>
+      </w:pPr>
+      <w:r>
+        <w:lastRenderedPageBreak/>
+        <w:t>5.7.6 Logout Sequence Diagram</w:t>
+      </w:r>
+    </w:p>
+    <w:p>
+      <w:r>
+        <w:rPr>
+          <w:noProof/>
+          <w:lang w:val="en-US"/>
+        </w:rPr>
+        <w:pict>
+          <v:shape id="_x0000_s1063" type="#_x0000_t202" style="position:absolute;margin-left:16pt;margin-top:559.45pt;width:203.25pt;height:11.7pt;z-index:251683840" stroked="f">
+            <v:textbox style="mso-next-textbox:#_x0000_s1063" inset="0,0,0,0">
+              <w:txbxContent>
+                <w:p>
+                  <w:pPr>
+                    <w:pStyle w:val="Caption"/>
+                    <w:rPr>
+                      <w:noProof/>
+                    </w:rPr>
+                  </w:pPr>
+                  <w:r>
+                    <w:t>Figure : Logout Sequence Diagram</w:t>
+                  </w:r>
+                </w:p>
+              </w:txbxContent>
+            </v:textbox>
+            <w10:wrap type="square"/>
+          </v:shape>
+        </w:pict>
+      </w:r>
+      <w:r>
+        <w:rPr>
+          <w:noProof/>
+          <w:lang w:val="en-US"/>
+        </w:rPr>
+        <w:drawing>
+          <wp:inline distT="0" distB="0" distL="0" distR="0">
+            <wp:extent cx="6101468" cy="6943725"/>
+            <wp:effectExtent l="19050" t="0" r="0" b="0"/>
+            <wp:docPr id="45" name="Picture 39" descr="C:\year 5\Git\Report\FYP-Report\Report\report lib\report pics\FX\FX Sequence\15FX log out.jpg"/>
+            <wp:cNvGraphicFramePr>
+              <a:graphicFrameLocks xmlns:a="http://schemas.openxmlformats.org/drawingml/2006/main" noChangeAspect="1"/>
+            </wp:cNvGraphicFramePr>
+            <a:graphic xmlns:a="http://schemas.openxmlformats.org/drawingml/2006/main">
+              <a:graphicData uri="http://schemas.openxmlformats.org/drawingml/2006/picture">
+                <pic:pic xmlns:pic="http://schemas.openxmlformats.org/drawingml/2006/picture">
+                  <pic:nvPicPr>
+                    <pic:cNvPr id="0" name="Picture 39" descr="C:\year 5\Git\Report\FYP-Report\Report\report lib\report pics\FX\FX Sequence\15FX log out.jpg"/>
+                    <pic:cNvPicPr>
+                      <a:picLocks noChangeAspect="1" noChangeArrowheads="1"/>
+                    </pic:cNvPicPr>
+                  </pic:nvPicPr>
+                  <pic:blipFill>
+                    <a:blip r:embed="rId32"/>
+                    <a:srcRect/>
+                    <a:stretch>
+                      <a:fillRect/>
+                    </a:stretch>
+                  </pic:blipFill>
+                  <pic:spPr bwMode="auto">
+                    <a:xfrm>
+                      <a:off x="0" y="0"/>
+                      <a:ext cx="6101468" cy="6943725"/>
+                    </a:xfrm>
+                    <a:prstGeom prst="rect">
+                      <a:avLst/>
+                    </a:prstGeom>
+                    <a:noFill/>
+                    <a:ln w="9525">
+                      <a:noFill/>
+                      <a:miter lim="800000"/>
+                      <a:headEnd/>
+                      <a:tailEnd/>
+                    </a:ln>
+                  </pic:spPr>
+                </pic:pic>
+              </a:graphicData>
+            </a:graphic>
+          </wp:inline>
+        </w:drawing>
+      </w:r>
+    </w:p>
+    <w:p/>
+    <w:p>
+      <w:pPr>
+        <w:ind w:left="-142"/>
+      </w:pPr>
+      <w:r>
+        <w:t>1. Handle Event</w:t>
+      </w:r>
+    </w:p>
+    <w:p>
+      <w:pPr>
+        <w:ind w:left="-142"/>
+      </w:pPr>
+      <w:r>
+        <w:t>1.1 Start asynchronous SongFileIOFunc task</w:t>
+      </w:r>
+    </w:p>
+    <w:p>
+      <w:pPr>
+        <w:ind w:left="-142"/>
+      </w:pPr>
+      <w:r>
+        <w:t>Alt: [QueueSize &lt;= 2]</w:t>
+      </w:r>
+    </w:p>
+    <w:p>
+      <w:pPr>
+        <w:ind w:left="-142"/>
+      </w:pPr>
+      <w:r>
+        <w:t>1.1.1 Acquire the foreign key of the added song.</w:t>
+      </w:r>
+    </w:p>
+    <w:p>
+      <w:pPr>
+        <w:ind w:left="-142"/>
+      </w:pPr>
+      <w:r>
+        <w:t>1.1.2 Call download function</w:t>
+      </w:r>
+    </w:p>
+    <w:p>
+      <w:pPr>
+        <w:ind w:left="-142"/>
+      </w:pPr>
+      <w:r>
+        <w:lastRenderedPageBreak/>
+        <w:t>1.1.2.1 Call download function</w:t>
+      </w:r>
+    </w:p>
+    <w:p>
+      <w:pPr>
+        <w:ind w:left="-142"/>
+      </w:pPr>
+      <w:r>
+        <w:t>1.1.2.1.1 Create DB object</w:t>
+      </w:r>
+    </w:p>
+    <w:p>
+      <w:pPr>
+        <w:ind w:left="-142"/>
+      </w:pPr>
+      <w:r>
+        <w:t>1.1.2.1.1. Download the bytes of the added song.</w:t>
+      </w:r>
+    </w:p>
+    <w:p>
+      <w:pPr>
+        <w:ind w:left="-142"/>
+      </w:pPr>
+      <w:r>
+        <w:t>1.1.3 Bytes returned after downloading.</w:t>
+      </w:r>
+    </w:p>
+    <w:p>
+      <w:pPr>
+        <w:ind w:left="-142"/>
+      </w:pPr>
+      <w:r>
+        <w:t>1.1.4 Start Async Future HandleFileIO</w:t>
+      </w:r>
+    </w:p>
+    <w:p>
+      <w:pPr>
+        <w:ind w:left="-142"/>
+      </w:pPr>
+      <w:r>
+        <w:t>1.1.4.1 Create an mp3 file from the downloaded bytes and then construct a MediaPlayer.</w:t>
+      </w:r>
+    </w:p>
+    <w:p>
+      <w:pPr>
+        <w:ind w:left="-142"/>
+      </w:pPr>
+      <w:r>
+        <w:t>1.1.4.2.1. Get Future MediaPlayer</w:t>
+      </w:r>
+    </w:p>
+    <w:p/>
+    <w:p>
+      <w:pPr>
+        <w:pStyle w:val="Heading3"/>
+      </w:pPr>
+      <w:r>
+        <w:lastRenderedPageBreak/>
+        <w:t xml:space="preserve">5.7.6 </w:t>
+      </w:r>
+      <w:r>
+        <w:t xml:space="preserve">Server Button </w:t>
+      </w:r>
+      <w:r>
+        <w:t>Sequence Diagram</w:t>
+      </w:r>
+    </w:p>
+    <w:p>
+      <w:r>
+        <w:rPr>
+          <w:noProof/>
+          <w:lang w:val="en-US"/>
+        </w:rPr>
+        <w:pict>
+          <v:shape id="_x0000_s1064" type="#_x0000_t202" style="position:absolute;margin-left:3.25pt;margin-top:717.7pt;width:203.25pt;height:11.7pt;z-index:251684864" stroked="f">
+            <v:textbox style="mso-next-textbox:#_x0000_s1064" inset="0,0,0,0">
+              <w:txbxContent>
+                <w:p>
+                  <w:pPr>
+                    <w:pStyle w:val="Caption"/>
+                    <w:rPr>
+                      <w:noProof/>
+                    </w:rPr>
+                  </w:pPr>
+                  <w:r>
+                    <w:t>Figure : Logout Sequence Diagram</w:t>
+                  </w:r>
+                </w:p>
+              </w:txbxContent>
+            </v:textbox>
+            <w10:wrap type="square"/>
+          </v:shape>
+        </w:pict>
+      </w:r>
+      <w:r>
+        <w:rPr>
+          <w:noProof/>
+          <w:lang w:val="en-US"/>
+        </w:rPr>
+        <w:drawing>
+          <wp:inline distT="0" distB="0" distL="0" distR="0">
+            <wp:extent cx="5934075" cy="9048750"/>
+            <wp:effectExtent l="19050" t="0" r="9525" b="0"/>
+            <wp:docPr id="46" name="Picture 40" descr="C:\year 5\Git\Report\FYP-Report\Report\report lib\report pics\FX\FX Sequence\10Server Button.jpg"/>
+            <wp:cNvGraphicFramePr>
+              <a:graphicFrameLocks xmlns:a="http://schemas.openxmlformats.org/drawingml/2006/main" noChangeAspect="1"/>
+            </wp:cNvGraphicFramePr>
+            <a:graphic xmlns:a="http://schemas.openxmlformats.org/drawingml/2006/main">
+              <a:graphicData uri="http://schemas.openxmlformats.org/drawingml/2006/picture">
+                <pic:pic xmlns:pic="http://schemas.openxmlformats.org/drawingml/2006/picture">
+                  <pic:nvPicPr>
+                    <pic:cNvPr id="0" name="Picture 40" descr="C:\year 5\Git\Report\FYP-Report\Report\report lib\report pics\FX\FX Sequence\10Server Button.jpg"/>
+                    <pic:cNvPicPr>
+                      <a:picLocks noChangeAspect="1" noChangeArrowheads="1"/>
+                    </pic:cNvPicPr>
+                  </pic:nvPicPr>
+                  <pic:blipFill>
+                    <a:blip r:embed="rId33"/>
+                    <a:srcRect/>
+                    <a:stretch>
+                      <a:fillRect/>
+                    </a:stretch>
+                  </pic:blipFill>
+                  <pic:spPr bwMode="auto">
+                    <a:xfrm>
+                      <a:off x="0" y="0"/>
+                      <a:ext cx="5934075" cy="9048750"/>
+                    </a:xfrm>
+                    <a:prstGeom prst="rect">
+                      <a:avLst/>
+                    </a:prstGeom>
+                    <a:noFill/>
+                    <a:ln w="9525">
+                      <a:noFill/>
+                      <a:miter lim="800000"/>
+                      <a:headEnd/>
+                      <a:tailEnd/>
+                    </a:ln>
+                  </pic:spPr>
+                </pic:pic>
+              </a:graphicData>
+            </a:graphic>
+          </wp:inline>
+        </w:drawing>
+      </w:r>
+    </w:p>
+    <w:p>
+      <w:pPr>
+        <w:ind w:left="-142"/>
+      </w:pPr>
+      <w:r>
+        <w:lastRenderedPageBreak/>
+        <w:t>1. Handle Event</w:t>
+      </w:r>
+    </w:p>
+    <w:p>
+      <w:pPr>
+        <w:ind w:left="-142"/>
+      </w:pPr>
+      <w:r>
+        <w:t>1.1 Start asynchronous SongFileIOFunc task</w:t>
+      </w:r>
+    </w:p>
+    <w:p>
+      <w:pPr>
+        <w:ind w:left="-142"/>
+      </w:pPr>
+      <w:r>
+        <w:t>Alt: [QueueSize &lt;= 2]</w:t>
+      </w:r>
+    </w:p>
+    <w:p>
+      <w:pPr>
+        <w:ind w:left="-142"/>
+      </w:pPr>
+      <w:r>
+        <w:t>1.1.1 Acquire the foreign key of the added song.</w:t>
+      </w:r>
+    </w:p>
+    <w:p>
+      <w:pPr>
+        <w:ind w:left="-142"/>
+      </w:pPr>
+      <w:r>
+        <w:t>1.1.2 Call download function</w:t>
+      </w:r>
+    </w:p>
+    <w:p>
+      <w:pPr>
+        <w:ind w:left="-142"/>
+      </w:pPr>
+      <w:r>
+        <w:t>1.1.2.1 Call download function</w:t>
+      </w:r>
+    </w:p>
+    <w:p>
+      <w:pPr>
+        <w:ind w:left="-142"/>
+      </w:pPr>
+      <w:r>
+        <w:t>1.1.2.1.1 Create DB object</w:t>
+      </w:r>
+    </w:p>
+    <w:p>
+      <w:pPr>
+        <w:ind w:left="-142"/>
+      </w:pPr>
+      <w:r>
+        <w:t>1.1.2.1.1. Download the bytes of the added song.</w:t>
+      </w:r>
+    </w:p>
+    <w:p>
+      <w:pPr>
+        <w:ind w:left="-142"/>
+      </w:pPr>
+      <w:r>
+        <w:t>1.1.3 Bytes returned after downloading.</w:t>
+      </w:r>
+    </w:p>
+    <w:p>
+      <w:pPr>
+        <w:ind w:left="-142"/>
+      </w:pPr>
+      <w:r>
+        <w:t>1.1.4 Start Async Future HandleFileIO</w:t>
+      </w:r>
+    </w:p>
+    <w:p>
+      <w:pPr>
+        <w:ind w:left="-142"/>
+      </w:pPr>
+      <w:r>
+        <w:t>1.1.4.1 Create an mp3 file from the downloaded bytes and then construct a MediaPlayer.</w:t>
+      </w:r>
+    </w:p>
+    <w:p>
+      <w:pPr>
+        <w:ind w:left="-142"/>
+      </w:pPr>
+      <w:r>
+        <w:t>1.1.4.2.1. Get Future MediaPlayer</w:t>
+      </w:r>
+    </w:p>
+    <w:p>
+      <w:pPr>
+        <w:pStyle w:val="Heading3"/>
+      </w:pPr>
+      <w:r>
+        <w:lastRenderedPageBreak/>
+        <w:t>5.7.6 ProcessConnectionThread Sequence Diagram</w:t>
+      </w:r>
+    </w:p>
+    <w:p>
+      <w:r>
+        <w:rPr>
+          <w:noProof/>
+          <w:lang w:val="en-US"/>
+        </w:rPr>
+        <w:drawing>
+          <wp:inline distT="0" distB="0" distL="0" distR="0">
+            <wp:extent cx="6000750" cy="6578671"/>
+            <wp:effectExtent l="19050" t="0" r="0" b="0"/>
+            <wp:docPr id="47" name="Picture 41" descr="C:\year 5\Git\Report\FYP-Report\UML\Visual Paradigm\Process Connection Thread.jpg"/>
+            <wp:cNvGraphicFramePr>
+              <a:graphicFrameLocks xmlns:a="http://schemas.openxmlformats.org/drawingml/2006/main" noChangeAspect="1"/>
+            </wp:cNvGraphicFramePr>
+            <a:graphic xmlns:a="http://schemas.openxmlformats.org/drawingml/2006/main">
+              <a:graphicData uri="http://schemas.openxmlformats.org/drawingml/2006/picture">
+                <pic:pic xmlns:pic="http://schemas.openxmlformats.org/drawingml/2006/picture">
+                  <pic:nvPicPr>
+                    <pic:cNvPr id="0" name="Picture 41" descr="C:\year 5\Git\Report\FYP-Report\UML\Visual Paradigm\Process Connection Thread.jpg"/>
+                    <pic:cNvPicPr>
+                      <a:picLocks noChangeAspect="1" noChangeArrowheads="1"/>
+                    </pic:cNvPicPr>
+                  </pic:nvPicPr>
+                  <pic:blipFill>
+                    <a:blip r:embed="rId34"/>
+                    <a:srcRect/>
+                    <a:stretch>
+                      <a:fillRect/>
+                    </a:stretch>
+                  </pic:blipFill>
+                  <pic:spPr bwMode="auto">
+                    <a:xfrm>
+                      <a:off x="0" y="0"/>
+                      <a:ext cx="6000750" cy="6578671"/>
+                    </a:xfrm>
+                    <a:prstGeom prst="rect">
+                      <a:avLst/>
+                    </a:prstGeom>
+                    <a:noFill/>
+                    <a:ln w="9525">
+                      <a:noFill/>
+                      <a:miter lim="800000"/>
+                      <a:headEnd/>
+                      <a:tailEnd/>
+                    </a:ln>
+                  </pic:spPr>
+                </pic:pic>
+              </a:graphicData>
+            </a:graphic>
+          </wp:inline>
+        </w:drawing>
+      </w:r>
+    </w:p>
+    <w:p>
+      <w:r>
+        <w:rPr>
+          <w:noProof/>
+          <w:lang w:val="en-US"/>
+        </w:rPr>
+        <w:pict>
+          <v:shape id="_x0000_s1065" type="#_x0000_t202" style="position:absolute;margin-left:1pt;margin-top:3.9pt;width:203.25pt;height:11.7pt;z-index:251685888" stroked="f">
+            <v:textbox style="mso-next-textbox:#_x0000_s1065" inset="0,0,0,0">
+              <w:txbxContent>
+                <w:p>
+                  <w:pPr>
+                    <w:pStyle w:val="Caption"/>
+                    <w:rPr>
+                      <w:noProof/>
+                    </w:rPr>
+                  </w:pPr>
+                  <w:r>
+                    <w:t>Figure : Logout Sequence Diagram</w:t>
+                  </w:r>
+                </w:p>
+              </w:txbxContent>
+            </v:textbox>
+            <w10:wrap type="square"/>
+          </v:shape>
+        </w:pict>
+      </w:r>
+    </w:p>
+    <w:p>
+      <w:pPr>
+        <w:ind w:left="-142"/>
+      </w:pPr>
+      <w:r>
+        <w:t>1. Handle Event</w:t>
+      </w:r>
+    </w:p>
+    <w:p>
+      <w:pPr>
+        <w:ind w:left="-142"/>
+      </w:pPr>
+      <w:r>
+        <w:t>1.1 Start asynchronous SongFileIOFunc task</w:t>
+      </w:r>
+    </w:p>
+    <w:p>
+      <w:pPr>
+        <w:ind w:left="-142"/>
+      </w:pPr>
+      <w:r>
+        <w:t>Alt: [QueueSize &lt;= 2]</w:t>
+      </w:r>
+    </w:p>
+    <w:p>
+      <w:pPr>
+        <w:ind w:left="-142"/>
+      </w:pPr>
+      <w:r>
+        <w:t>1.1.1 Acquire the foreign key of the added song.</w:t>
+      </w:r>
+    </w:p>
+    <w:p>
+      <w:pPr>
+        <w:ind w:left="-142"/>
+      </w:pPr>
+      <w:r>
+        <w:t>1.1.2 Call download function</w:t>
+      </w:r>
+    </w:p>
+    <w:p>
+      <w:pPr>
+        <w:ind w:left="-142"/>
+      </w:pPr>
+      <w:r>
+        <w:t>1.1.2.1 Call download function</w:t>
+      </w:r>
+    </w:p>
+    <w:p>
+      <w:pPr>
+        <w:ind w:left="-142"/>
+      </w:pPr>
+      <w:r>
+        <w:lastRenderedPageBreak/>
+        <w:t>1.1.2.1.1 Create DB object</w:t>
+      </w:r>
+    </w:p>
+    <w:p>
+      <w:pPr>
+        <w:ind w:left="-142"/>
+      </w:pPr>
+      <w:r>
+        <w:t>1.1.2.1.1. Download the bytes of the added song.</w:t>
+      </w:r>
+    </w:p>
+    <w:p>
+      <w:pPr>
+        <w:ind w:left="-142"/>
+      </w:pPr>
+      <w:r>
+        <w:t>1.1.3 Bytes returned after downloading.</w:t>
+      </w:r>
+    </w:p>
+    <w:p>
+      <w:pPr>
+        <w:ind w:left="-142"/>
+      </w:pPr>
+      <w:r>
+        <w:t>1.1.4 Start Async Future HandleFileIO</w:t>
+      </w:r>
+    </w:p>
+    <w:p>
+      <w:pPr>
+        <w:ind w:left="-142"/>
+      </w:pPr>
+      <w:r>
+        <w:t>1.1.4.1 Create an mp3 file from the downloaded bytes and then construct a MediaPlayer.</w:t>
+      </w:r>
+    </w:p>
+    <w:p>
+      <w:pPr>
+        <w:ind w:left="-142"/>
+      </w:pPr>
+      <w:r>
+        <w:t>1.1.4.2.1. Get Future MediaPlayer</w:t>
+      </w:r>
+    </w:p>
+    <w:p/>
+    <w:p/>
+    <w:p/>
+    <w:p/>
+    <w:p/>
+    <w:p/>
+    <w:p>
+      <w:pPr>
+        <w:pStyle w:val="Heading3"/>
+      </w:pPr>
+      <w:r>
+        <w:lastRenderedPageBreak/>
+        <w:t xml:space="preserve">5.7.6 WhatToDoFunc </w:t>
+      </w:r>
+      <w:r>
+        <w:t xml:space="preserve">Options, Song Request, Song Selected </w:t>
+      </w:r>
+      <w:r>
+        <w:t>Sequence Diagram</w:t>
+      </w:r>
+    </w:p>
+    <w:p>
+      <w:pPr>
+        <w:ind w:left="-284"/>
+      </w:pPr>
+      <w:r>
+        <w:rPr>
+          <w:noProof/>
+          <w:lang w:val="en-US"/>
+        </w:rPr>
+        <w:drawing>
+          <wp:inline distT="0" distB="0" distL="0" distR="0">
+            <wp:extent cx="6238875" cy="5457764"/>
+            <wp:effectExtent l="19050" t="0" r="9525" b="0"/>
+            <wp:docPr id="51" name="Picture 43" descr="C:\year 5\Git\Report\FYP-Report\Report\report lib\report pics\FX\FX Sequence\12WhatToDoFunc_ Options &amp; Song Request.jpg"/>
+            <wp:cNvGraphicFramePr>
+              <a:graphicFrameLocks xmlns:a="http://schemas.openxmlformats.org/drawingml/2006/main" noChangeAspect="1"/>
+            </wp:cNvGraphicFramePr>
+            <a:graphic xmlns:a="http://schemas.openxmlformats.org/drawingml/2006/main">
+              <a:graphicData uri="http://schemas.openxmlformats.org/drawingml/2006/picture">
+                <pic:pic xmlns:pic="http://schemas.openxmlformats.org/drawingml/2006/picture">
+                  <pic:nvPicPr>
+                    <pic:cNvPr id="0" name="Picture 43" descr="C:\year 5\Git\Report\FYP-Report\Report\report lib\report pics\FX\FX Sequence\12WhatToDoFunc_ Options &amp; Song Request.jpg"/>
+                    <pic:cNvPicPr>
+                      <a:picLocks noChangeAspect="1" noChangeArrowheads="1"/>
+                    </pic:cNvPicPr>
+                  </pic:nvPicPr>
+                  <pic:blipFill>
+                    <a:blip r:embed="rId35"/>
+                    <a:srcRect/>
+                    <a:stretch>
+                      <a:fillRect/>
+                    </a:stretch>
+                  </pic:blipFill>
+                  <pic:spPr bwMode="auto">
+                    <a:xfrm>
+                      <a:off x="0" y="0"/>
+                      <a:ext cx="6238875" cy="5457764"/>
+                    </a:xfrm>
+                    <a:prstGeom prst="rect">
+                      <a:avLst/>
+                    </a:prstGeom>
+                    <a:noFill/>
+                    <a:ln w="9525">
+                      <a:noFill/>
+                      <a:miter lim="800000"/>
+                      <a:headEnd/>
+                      <a:tailEnd/>
+                    </a:ln>
+                  </pic:spPr>
+                </pic:pic>
+              </a:graphicData>
+            </a:graphic>
+          </wp:inline>
+        </w:drawing>
+      </w:r>
+    </w:p>
+    <w:p>
+      <w:r>
+        <w:rPr>
+          <w:noProof/>
+          <w:lang w:val="en-US"/>
+        </w:rPr>
+        <w:pict>
+          <v:shape id="_x0000_s1066" type="#_x0000_t202" style="position:absolute;margin-left:-10.25pt;margin-top:2.15pt;width:397.6pt;height:22.95pt;z-index:251686912" stroked="f">
+            <v:textbox style="mso-next-textbox:#_x0000_s1066" inset="0,0,0,0">
+              <w:txbxContent>
+                <w:p>
+                  <w:pPr>
+                    <w:pStyle w:val="Caption"/>
+                    <w:rPr>
+                      <w:noProof/>
+                    </w:rPr>
+                  </w:pPr>
+                  <w:r>
+                    <w:t>Figure : WhatToDoFunc, Options, Song Request, Song Selected Sequence Diagram</w:t>
+                  </w:r>
+                </w:p>
+              </w:txbxContent>
+            </v:textbox>
+            <w10:wrap type="square"/>
+          </v:shape>
+        </w:pict>
+      </w:r>
+    </w:p>
+    <w:p/>
+    <w:p>
+      <w:pPr>
+        <w:ind w:left="-142"/>
+      </w:pPr>
+      <w:r>
+        <w:t>1. Handle Event</w:t>
+      </w:r>
+    </w:p>
+    <w:p>
+      <w:pPr>
+        <w:ind w:left="-142"/>
+      </w:pPr>
+      <w:r>
+        <w:t>1.1 Start asynchronous SongFileIOFunc task</w:t>
+      </w:r>
+    </w:p>
+    <w:p>
+      <w:pPr>
+        <w:ind w:left="-142"/>
+      </w:pPr>
+      <w:r>
+        <w:t>Alt: [QueueSize &lt;= 2]</w:t>
+      </w:r>
+    </w:p>
+    <w:p>
+      <w:pPr>
+        <w:ind w:left="-142"/>
+      </w:pPr>
+      <w:r>
+        <w:t>1.1.1 Acquire the foreign key of the added song.</w:t>
+      </w:r>
+    </w:p>
+    <w:p>
+      <w:pPr>
+        <w:ind w:left="-142"/>
+      </w:pPr>
+      <w:r>
+        <w:t>1.1.2 Call download function</w:t>
+      </w:r>
+    </w:p>
+    <w:p>
+      <w:pPr>
+        <w:ind w:left="-142"/>
+      </w:pPr>
+      <w:r>
+        <w:t>1.1.2.1 Call download function</w:t>
+      </w:r>
+    </w:p>
+    <w:p>
+      <w:pPr>
+        <w:ind w:left="-142"/>
+      </w:pPr>
+      <w:r>
+        <w:t>1.1.2.1.1 Create DB object</w:t>
+      </w:r>
+    </w:p>
+    <w:p>
+      <w:pPr>
+        <w:ind w:left="-142"/>
+      </w:pPr>
+      <w:r>
+        <w:t>1.1.2.1.1. Download the bytes of the added song.</w:t>
+      </w:r>
+    </w:p>
+    <w:p>
+      <w:pPr>
+        <w:ind w:left="-142"/>
+      </w:pPr>
+      <w:r>
+        <w:lastRenderedPageBreak/>
+        <w:t>1.1.3 Bytes returned after downloading.</w:t>
+      </w:r>
+    </w:p>
+    <w:p>
+      <w:pPr>
+        <w:ind w:left="-142"/>
+      </w:pPr>
+      <w:r>
+        <w:t>1.1.4 Start Async Future HandleFileIO</w:t>
+      </w:r>
+    </w:p>
+    <w:p>
+      <w:pPr>
+        <w:ind w:left="-142"/>
+      </w:pPr>
+      <w:r>
+        <w:t>1.1.4.1 Create an mp3 file from the downloaded bytes and then construct a MediaPlayer.</w:t>
+      </w:r>
+    </w:p>
+    <w:p>
+      <w:pPr>
+        <w:ind w:left="-142"/>
+      </w:pPr>
+      <w:r>
+        <w:t>1.1.4.2.1. Get Future MediaPlayer</w:t>
+      </w:r>
+    </w:p>
+    <w:p/>
+    <w:p/>
+    <w:p/>
+    <w:p/>
+    <w:p/>
+    <w:p/>
+    <w:p/>
+    <w:p>
+      <w:pPr>
+        <w:pStyle w:val="Heading3"/>
+      </w:pPr>
+      <w:r>
+        <w:t xml:space="preserve">5.7.6 WhatToDoFunc </w:t>
+      </w:r>
+      <w:r>
+        <w:t>DJ Comment</w:t>
+      </w:r>
+      <w:r>
+        <w:t xml:space="preserve"> Sequence Diagram</w:t>
+      </w:r>
+    </w:p>
+    <w:p>
+      <w:r>
+        <w:rPr>
+          <w:noProof/>
+          <w:lang w:val="en-US"/>
+        </w:rPr>
+        <w:pict>
+          <v:shape id="_x0000_s1067" type="#_x0000_t202" style="position:absolute;margin-left:-.5pt;margin-top:365.3pt;width:397.6pt;height:22.95pt;z-index:251687936" stroked="f">
+            <v:textbox style="mso-next-textbox:#_x0000_s1067" inset="0,0,0,0">
+              <w:txbxContent>
+                <w:p>
+                  <w:pPr>
+                    <w:pStyle w:val="Caption"/>
+                    <w:rPr>
+                      <w:noProof/>
+                    </w:rPr>
+                  </w:pPr>
+                  <w:r>
+                    <w:t>Figure : WhatToDoFunc DJ Comment Sequence Diagram</w:t>
+                  </w:r>
+                </w:p>
+              </w:txbxContent>
+            </v:textbox>
+            <w10:wrap type="square"/>
+          </v:shape>
+        </w:pict>
+      </w:r>
+      <w:r>
+        <w:rPr>
+          <w:noProof/>
+          <w:lang w:val="en-US"/>
+        </w:rPr>
+        <w:drawing>
+          <wp:inline distT="0" distB="0" distL="0" distR="0">
+            <wp:extent cx="6117874" cy="4438650"/>
+            <wp:effectExtent l="19050" t="0" r="0" b="0"/>
+            <wp:docPr id="52" name="Picture 44" descr="C:\year 5\Git\Report\FYP-Report\UML\Visual Paradigm\WhatToDoFunc DJ Comment.jpg"/>
+            <wp:cNvGraphicFramePr>
+              <a:graphicFrameLocks xmlns:a="http://schemas.openxmlformats.org/drawingml/2006/main" noChangeAspect="1"/>
+            </wp:cNvGraphicFramePr>
+            <a:graphic xmlns:a="http://schemas.openxmlformats.org/drawingml/2006/main">
+              <a:graphicData uri="http://schemas.openxmlformats.org/drawingml/2006/picture">
+                <pic:pic xmlns:pic="http://schemas.openxmlformats.org/drawingml/2006/picture">
+                  <pic:nvPicPr>
+                    <pic:cNvPr id="0" name="Picture 44" descr="C:\year 5\Git\Report\FYP-Report\UML\Visual Paradigm\WhatToDoFunc DJ Comment.jpg"/>
+                    <pic:cNvPicPr>
+                      <a:picLocks noChangeAspect="1" noChangeArrowheads="1"/>
+                    </pic:cNvPicPr>
+                  </pic:nvPicPr>
+                  <pic:blipFill>
+                    <a:blip r:embed="rId36"/>
+                    <a:srcRect/>
+                    <a:stretch>
+                      <a:fillRect/>
+                    </a:stretch>
+                  </pic:blipFill>
+                  <pic:spPr bwMode="auto">
+                    <a:xfrm>
+                      <a:off x="0" y="0"/>
+                      <a:ext cx="6117874" cy="4438650"/>
+                    </a:xfrm>
+                    <a:prstGeom prst="rect">
+                      <a:avLst/>
+                    </a:prstGeom>
+                    <a:noFill/>
+                    <a:ln w="9525">
+                      <a:noFill/>
+                      <a:miter lim="800000"/>
+                      <a:headEnd/>
+                      <a:tailEnd/>
+                    </a:ln>
+                  </pic:spPr>
+                </pic:pic>
+              </a:graphicData>
+            </a:graphic>
+          </wp:inline>
+        </w:drawing>
+      </w:r>
+    </w:p>
+    <w:p>
+      <w:pPr>
+        <w:pStyle w:val="Heading1"/>
+        <w:spacing w:line="360" w:lineRule="auto"/>
+      </w:pPr>
+    </w:p>
+    <w:p/>
+    <w:p>
+      <w:pPr>
+        <w:ind w:left="-142"/>
+      </w:pPr>
+      <w:r>
+        <w:lastRenderedPageBreak/>
+        <w:t>1. Handle Event</w:t>
+      </w:r>
+    </w:p>
+    <w:p>
+      <w:pPr>
+        <w:ind w:left="-142"/>
+      </w:pPr>
+      <w:r>
+        <w:t>1.1 Start asynchronous SongFileIOFunc task</w:t>
+      </w:r>
+    </w:p>
+    <w:p>
+      <w:pPr>
+        <w:ind w:left="-142"/>
+      </w:pPr>
+      <w:r>
+        <w:t>Alt: [QueueSize &lt;= 2]</w:t>
+      </w:r>
+    </w:p>
+    <w:p>
+      <w:pPr>
+        <w:ind w:left="-142"/>
+      </w:pPr>
+      <w:r>
+        <w:t>1.1.1 Acquire the foreign key of the added song.</w:t>
+      </w:r>
+    </w:p>
+    <w:p>
+      <w:pPr>
+        <w:ind w:left="-142"/>
+      </w:pPr>
+      <w:r>
+        <w:t>1.1.2 Call download function</w:t>
+      </w:r>
+    </w:p>
+    <w:p>
+      <w:pPr>
+        <w:ind w:left="-142"/>
+      </w:pPr>
+      <w:r>
+        <w:t>1.1.2.1 Call download function</w:t>
+      </w:r>
+    </w:p>
+    <w:p>
+      <w:pPr>
+        <w:ind w:left="-142"/>
+      </w:pPr>
+      <w:r>
+        <w:t>1.1.2.1.1 Create DB object</w:t>
+      </w:r>
+    </w:p>
+    <w:p>
+      <w:pPr>
+        <w:ind w:left="-142"/>
+      </w:pPr>
+      <w:r>
+        <w:t>1.1.2.1.1. Download the bytes of the added song.</w:t>
+      </w:r>
+    </w:p>
+    <w:p>
+      <w:pPr>
+        <w:ind w:left="-142"/>
+      </w:pPr>
+      <w:r>
+        <w:t>1.1.3 Bytes returned after downloading.</w:t>
+      </w:r>
+    </w:p>
+    <w:p>
+      <w:pPr>
+        <w:ind w:left="-142"/>
+      </w:pPr>
+      <w:r>
+        <w:t>1.1.4 Start Async Future HandleFileIO</w:t>
+      </w:r>
+    </w:p>
+    <w:p>
+      <w:pPr>
+        <w:ind w:left="-142"/>
+      </w:pPr>
+      <w:r>
+        <w:t>1.1.4.1 Create an mp3 file from the downloaded bytes and then construct a MediaPlayer.</w:t>
+      </w:r>
+    </w:p>
+    <w:p>
+      <w:pPr>
+        <w:ind w:left="-142"/>
+      </w:pPr>
+      <w:r>
+        <w:t>1.1.4.2.1. Get Future MediaPlayer</w:t>
+      </w:r>
+    </w:p>
+    <w:p>
+      <w:pPr>
+        <w:rPr>
+          <w:rFonts w:asciiTheme="majorHAnsi" w:eastAsiaTheme="majorEastAsia" w:hAnsiTheme="majorHAnsi" w:cstheme="majorBidi"/>
+          <w:b/>
+          <w:bCs/>
+          <w:color w:val="6EA0B0" w:themeColor="accent1"/>
+        </w:rPr>
+      </w:pPr>
+      <w:r>
+        <w:br w:type="page"/>
+      </w:r>
+    </w:p>
+    <w:p>
+      <w:pPr>
+        <w:pStyle w:val="Heading3"/>
+      </w:pPr>
+      <w:r>
+        <w:lastRenderedPageBreak/>
+        <w:t xml:space="preserve">5.7.6 WhatToDoFunc </w:t>
+      </w:r>
+      <w:r>
+        <w:t>Skip Song</w:t>
+      </w:r>
+      <w:r>
+        <w:t xml:space="preserve"> Sequence Diagram</w:t>
+      </w:r>
+    </w:p>
+    <w:p>
+      <w:r>
+        <w:rPr>
+          <w:noProof/>
+          <w:lang w:val="en-US"/>
+        </w:rPr>
+        <w:drawing>
+          <wp:inline distT="0" distB="0" distL="0" distR="0">
+            <wp:extent cx="5943600" cy="4895850"/>
+            <wp:effectExtent l="19050" t="0" r="0" b="0"/>
+            <wp:docPr id="54" name="Picture 46" descr="C:\year 5\Git\Report\FYP-Report\UML\Visual Paradigm\whatToDoFunc Skip.jpg"/>
+            <wp:cNvGraphicFramePr>
+              <a:graphicFrameLocks xmlns:a="http://schemas.openxmlformats.org/drawingml/2006/main" noChangeAspect="1"/>
+            </wp:cNvGraphicFramePr>
+            <a:graphic xmlns:a="http://schemas.openxmlformats.org/drawingml/2006/main">
+              <a:graphicData uri="http://schemas.openxmlformats.org/drawingml/2006/picture">
+                <pic:pic xmlns:pic="http://schemas.openxmlformats.org/drawingml/2006/picture">
+                  <pic:nvPicPr>
+                    <pic:cNvPr id="0" name="Picture 46" descr="C:\year 5\Git\Report\FYP-Report\UML\Visual Paradigm\whatToDoFunc Skip.jpg"/>
+                    <pic:cNvPicPr>
+                      <a:picLocks noChangeAspect="1" noChangeArrowheads="1"/>
+                    </pic:cNvPicPr>
+                  </pic:nvPicPr>
+                  <pic:blipFill>
+                    <a:blip r:embed="rId37"/>
+                    <a:srcRect/>
+                    <a:stretch>
+                      <a:fillRect/>
+                    </a:stretch>
+                  </pic:blipFill>
+                  <pic:spPr bwMode="auto">
+                    <a:xfrm>
+                      <a:off x="0" y="0"/>
+                      <a:ext cx="5943600" cy="4895850"/>
+                    </a:xfrm>
+                    <a:prstGeom prst="rect">
+                      <a:avLst/>
+                    </a:prstGeom>
+                    <a:noFill/>
+                    <a:ln w="9525">
+                      <a:noFill/>
+                      <a:miter lim="800000"/>
+                      <a:headEnd/>
+                      <a:tailEnd/>
+                    </a:ln>
+                  </pic:spPr>
+                </pic:pic>
+              </a:graphicData>
+            </a:graphic>
+          </wp:inline>
+        </w:drawing>
+      </w:r>
+    </w:p>
+    <w:p>
+      <w:pPr>
+        <w:ind w:left="-142"/>
+      </w:pPr>
+      <w:r>
+        <w:rPr>
+          <w:noProof/>
+          <w:lang w:val="en-US"/>
+        </w:rPr>
+        <w:pict>
+          <v:shape id="_x0000_s1068" type="#_x0000_t202" style="position:absolute;left:0;text-align:left;margin-left:4.75pt;margin-top:4.1pt;width:397.6pt;height:22.95pt;z-index:251688960" stroked="f">
+            <v:textbox style="mso-next-textbox:#_x0000_s1068" inset="0,0,0,0">
+              <w:txbxContent>
+                <w:p>
+                  <w:pPr>
+                    <w:pStyle w:val="Caption"/>
+                    <w:rPr>
+                      <w:noProof/>
+                    </w:rPr>
+                  </w:pPr>
+                  <w:r>
+                    <w:t>Figure : WhatToDoFunc Skip Song Sequence Diagram</w:t>
+                  </w:r>
+                </w:p>
+              </w:txbxContent>
+            </v:textbox>
+            <w10:wrap type="square"/>
+          </v:shape>
+        </w:pict>
+      </w:r>
+    </w:p>
+    <w:p>
+      <w:pPr>
+        <w:ind w:left="-142"/>
+      </w:pPr>
+    </w:p>
+    <w:p>
+      <w:pPr>
+        <w:ind w:left="-142"/>
+      </w:pPr>
+      <w:r>
+        <w:t>Event</w:t>
+      </w:r>
+    </w:p>
+    <w:p>
+      <w:pPr>
+        <w:ind w:left="-142"/>
+      </w:pPr>
+      <w:r>
+        <w:t>1.1 Start asynchronous SongFileIOFunc task</w:t>
+      </w:r>
+    </w:p>
+    <w:p>
+      <w:pPr>
+        <w:ind w:left="-142"/>
+      </w:pPr>
+      <w:r>
+        <w:t>Alt: [QueueSize &lt;= 2]</w:t>
+      </w:r>
+    </w:p>
+    <w:p>
+      <w:pPr>
+        <w:ind w:left="-142"/>
+      </w:pPr>
+      <w:r>
+        <w:t>1.1.1 Acquire the foreign key of the added song.</w:t>
+      </w:r>
+    </w:p>
+    <w:p>
+      <w:pPr>
+        <w:ind w:left="-142"/>
+      </w:pPr>
+      <w:r>
+        <w:t>1.1.2 Call download function</w:t>
+      </w:r>
+    </w:p>
+    <w:p>
+      <w:pPr>
+        <w:ind w:left="-142"/>
+      </w:pPr>
+      <w:r>
+        <w:t>1.1.2.1 Call download function</w:t>
+      </w:r>
+    </w:p>
+    <w:p>
+      <w:pPr>
+        <w:ind w:left="-142"/>
+      </w:pPr>
+      <w:r>
+        <w:t>1.1.2.1.1 Create DB object</w:t>
+      </w:r>
+    </w:p>
+    <w:p>
+      <w:pPr>
+        <w:ind w:left="-142"/>
+      </w:pPr>
+      <w:r>
+        <w:t>1.1.2.1.1. Download the bytes of the added song.</w:t>
+      </w:r>
+    </w:p>
+    <w:p>
+      <w:pPr>
+        <w:ind w:left="-142"/>
+      </w:pPr>
+      <w:r>
+        <w:t>1.1.3 Bytes returned after downloading.</w:t>
+      </w:r>
+    </w:p>
+    <w:p>
+      <w:pPr>
+        <w:ind w:left="-142"/>
+      </w:pPr>
+      <w:r>
+        <w:t>1.1.4 Start Async Future HandleFileIO</w:t>
+      </w:r>
+    </w:p>
+    <w:p>
+      <w:pPr>
+        <w:ind w:left="-142"/>
+      </w:pPr>
+      <w:r>
+        <w:lastRenderedPageBreak/>
+        <w:t>1.1.4.1 Create an mp3 file from the downloaded bytes and then construct a MediaPlayer.</w:t>
+      </w:r>
+    </w:p>
+    <w:p>
+      <w:pPr>
+        <w:ind w:left="-142"/>
+      </w:pPr>
+      <w:r>
+        <w:t>1.1.4.2.1. Get Future MediaPlayer</w:t>
+      </w:r>
+    </w:p>
+    <w:p>
+      <w:pPr>
+        <w:tabs>
+          <w:tab w:val="left" w:pos="8295"/>
+        </w:tabs>
+      </w:pPr>
+    </w:p>
+    <w:p>
+      <w:pPr>
+        <w:pStyle w:val="Heading1"/>
+        <w:spacing w:line="360" w:lineRule="auto"/>
+      </w:pPr>
+    </w:p>
+    <w:p>
+      <w:pPr>
+        <w:pStyle w:val="Heading1"/>
+        <w:spacing w:line="360" w:lineRule="auto"/>
+      </w:pPr>
+    </w:p>
+    <w:p>
+      <w:pPr>
+        <w:pStyle w:val="Heading1"/>
+        <w:spacing w:line="360" w:lineRule="auto"/>
+      </w:pPr>
+    </w:p>
+    <w:p>
+      <w:pPr>
+        <w:pStyle w:val="Heading1"/>
+        <w:spacing w:line="360" w:lineRule="auto"/>
+      </w:pPr>
+    </w:p>
+    <w:p>
+      <w:pPr>
+        <w:pStyle w:val="Heading1"/>
+        <w:spacing w:line="360" w:lineRule="auto"/>
+      </w:pPr>
+    </w:p>
+    <w:p>
+      <w:pPr>
+        <w:pStyle w:val="Heading1"/>
+        <w:spacing w:line="360" w:lineRule="auto"/>
+      </w:pPr>
+    </w:p>
+    <w:p>
+      <w:pPr>
+        <w:rPr>
+          <w:rFonts w:asciiTheme="majorHAnsi" w:eastAsiaTheme="majorEastAsia" w:hAnsiTheme="majorHAnsi" w:cstheme="majorBidi"/>
+          <w:b/>
+          <w:bCs/>
+          <w:color w:val="4B7B8A" w:themeColor="accent1" w:themeShade="BF"/>
+          <w:sz w:val="28"/>
+          <w:szCs w:val="28"/>
+        </w:rPr>
+      </w:pPr>
+      <w:r>
+        <w:br w:type="page"/>
+      </w:r>
+    </w:p>
+    <w:p>
+      <w:pPr>
+        <w:pStyle w:val="Heading1"/>
+        <w:spacing w:line="360" w:lineRule="auto"/>
+      </w:pPr>
+      <w:r>
+        <w:lastRenderedPageBreak/>
+        <w:t>6 Android Music Host Client</w:t>
+      </w:r>
+    </w:p>
+    <w:p>
+      <w:pPr>
+        <w:spacing w:line="360" w:lineRule="auto"/>
+        <w:jc w:val="both"/>
+      </w:pPr>
+      <w:r>
+        <w:t>The workflow for this project was relatively straightforward. Research and Investigation was handled through prototype development. These prototypes then segmented the project into core functionality features and ultimately de</w:t>
+      </w:r>
+      <w:r>
+        <w:t>cided the most efficient metho tbf</w:t>
+      </w:r>
+    </w:p>
+    <w:p>
+      <w:pPr>
+        <w:spacing w:line="360" w:lineRule="auto"/>
+        <w:jc w:val="both"/>
+      </w:pPr>
+    </w:p>
+    <w:p>
+      <w:pPr>
+        <w:pStyle w:val="Heading2"/>
+        <w:spacing w:line="360" w:lineRule="auto"/>
+      </w:pPr>
+      <w:r>
+        <w:t>6.1 Research and Investigation</w:t>
+      </w:r>
+    </w:p>
+    <w:p>
+      <w:pPr>
+        <w:spacing w:line="360" w:lineRule="auto"/>
+        <w:jc w:val="both"/>
+      </w:pPr>
+      <w:r>
+        <w:t>tbf</w:t>
+      </w:r>
+    </w:p>
+    <w:p>
+      <w:pPr>
+        <w:pStyle w:val="Heading3"/>
+        <w:spacing w:line="360" w:lineRule="auto"/>
+        <w:jc w:val="both"/>
+      </w:pPr>
+      <w:r>
+        <w:t>6.1.1 Graphical User Interface API</w:t>
+      </w:r>
+    </w:p>
+    <w:p>
+      <w:pPr>
+        <w:spacing w:line="360" w:lineRule="auto"/>
+        <w:jc w:val="both"/>
+      </w:pPr>
+      <w:r>
+        <w:t>tbf</w:t>
+      </w:r>
+    </w:p>
+    <w:p>
+      <w:pPr>
+        <w:pStyle w:val="Heading2"/>
+        <w:spacing w:line="360" w:lineRule="auto"/>
+      </w:pPr>
+    </w:p>
+    <w:p>
+      <w:pPr>
+        <w:pStyle w:val="Heading3"/>
+        <w:spacing w:line="360" w:lineRule="auto"/>
+      </w:pPr>
+      <w:r>
+        <w:t>6.1.2 Cloud Services</w:t>
+      </w:r>
+    </w:p>
+    <w:p>
+      <w:r>
+        <w:t>Cloud services are tbf.</w:t>
+      </w:r>
+    </w:p>
+    <w:p>
+      <w:pPr>
+        <w:spacing w:line="360" w:lineRule="auto"/>
+      </w:pPr>
+      <w:r>
+        <w:t>AWT and Google Cloud are tbf..</w:t>
+      </w:r>
+    </w:p>
+    <w:p>
+      <w:pPr>
+        <w:spacing w:line="360" w:lineRule="auto"/>
+      </w:pPr>
+    </w:p>
+    <w:p>
+      <w:pPr>
+        <w:pStyle w:val="Heading3"/>
+        <w:spacing w:line="360" w:lineRule="auto"/>
+      </w:pPr>
+      <w:r>
+        <w:t>6.1.3 Bluetooth</w:t>
+      </w:r>
+    </w:p>
+    <w:p>
+      <w:pPr>
+        <w:spacing w:line="360" w:lineRule="auto"/>
+      </w:pPr>
+      <w:r>
+        <w:t>Bluetooth has been around since tbf. It operates using frequency hopping spread dspectrum technique at 2.14 GHZ. tbf</w:t>
+      </w:r>
+    </w:p>
+    <w:p>
+      <w:pPr>
+        <w:spacing w:line="360" w:lineRule="auto"/>
+      </w:pPr>
+    </w:p>
+    <w:p>
+      <w:pPr>
+        <w:spacing w:line="360" w:lineRule="auto"/>
+      </w:pPr>
+    </w:p>
+    <w:p>
+      <w:pPr>
+        <w:pStyle w:val="Heading2"/>
+      </w:pPr>
+      <w:r>
+        <w:t>6</w:t>
+      </w:r>
+      <w:r>
+        <w:t>.2 Requirements</w:t>
+      </w:r>
+    </w:p>
+    <w:p>
+      <w:pPr>
+        <w:spacing w:line="360" w:lineRule="auto"/>
+        <w:jc w:val="both"/>
+      </w:pPr>
+      <w:r>
+        <w:t>From the features defined, a number of requirements and dependencies were raised for the project to meet functionality requirements. These requirements were then segmented into 3 core feature elements. tbf</w:t>
+      </w:r>
+    </w:p>
+    <w:p>
+      <w:pPr>
+        <w:spacing w:line="360" w:lineRule="auto"/>
+        <w:jc w:val="both"/>
+      </w:pPr>
+    </w:p>
+    <w:p>
+      <w:pPr>
+        <w:pStyle w:val="Heading3"/>
+        <w:spacing w:line="360" w:lineRule="auto"/>
+      </w:pPr>
+      <w:r>
+        <w:t>6</w:t>
+      </w:r>
+      <w:r>
+        <w:t>.2.1 Graphical User Interface</w:t>
+      </w:r>
+    </w:p>
+    <w:p>
+      <w:pPr>
+        <w:spacing w:line="360" w:lineRule="auto"/>
+      </w:pPr>
+      <w:r>
+        <w:t>Microsoft JDBC 4.0 is the minimum driver version required in order to make a connection to a Microsoft Azure SQL Server. tbf</w:t>
+      </w:r>
+    </w:p>
+    <w:p>
+      <w:pPr>
+        <w:spacing w:line="360" w:lineRule="auto"/>
+      </w:pPr>
+    </w:p>
+    <w:p>
+      <w:pPr>
+        <w:pStyle w:val="Heading3"/>
+        <w:spacing w:line="360" w:lineRule="auto"/>
+      </w:pPr>
+      <w:r>
+        <w:t>6</w:t>
+      </w:r>
+      <w:r>
+        <w:t>.2.2 Sound Engine</w:t>
+      </w:r>
+    </w:p>
+    <w:p>
+      <w:pPr>
+        <w:spacing w:line="360" w:lineRule="auto"/>
+      </w:pPr>
+      <w:r>
+        <w:t>The sound engine should be capable of playing mp3 files. tbf</w:t>
+      </w:r>
+    </w:p>
+    <w:p>
+      <w:pPr>
+        <w:spacing w:line="360" w:lineRule="auto"/>
+      </w:pPr>
+    </w:p>
+    <w:p>
+      <w:pPr>
+        <w:pStyle w:val="Heading3"/>
+        <w:spacing w:line="360" w:lineRule="auto"/>
+      </w:pPr>
+      <w:r>
+        <w:t>6</w:t>
+      </w:r>
+      <w:r>
+        <w:t>.2.3 Database as a service</w:t>
+      </w:r>
+    </w:p>
+    <w:p>
+      <w:pPr>
+        <w:spacing w:line="360" w:lineRule="auto"/>
+      </w:pPr>
+      <w:r>
+        <w:t>The remote database...tbf</w:t>
+      </w:r>
+    </w:p>
+    <w:p>
+      <w:pPr>
+        <w:spacing w:line="360" w:lineRule="auto"/>
+      </w:pPr>
+    </w:p>
+    <w:p>
+      <w:pPr>
+        <w:pStyle w:val="Heading3"/>
+        <w:spacing w:line="360" w:lineRule="auto"/>
+      </w:pPr>
+      <w:r>
+        <w:t>6</w:t>
+      </w:r>
+      <w:r>
+        <w:t>.2.4 Bluetooth Server</w:t>
+      </w:r>
+    </w:p>
+    <w:p>
+      <w:pPr>
+        <w:spacing w:line="360" w:lineRule="auto"/>
+      </w:pPr>
+      <w:r>
+        <w:t>The Bluetooth library should provide the necessary API to run a server.</w:t>
+      </w:r>
+    </w:p>
+    <w:p>
+      <w:pPr>
+        <w:spacing w:line="360" w:lineRule="auto"/>
+      </w:pPr>
+    </w:p>
+    <w:p>
+      <w:pPr>
+        <w:pStyle w:val="Heading3"/>
+        <w:spacing w:line="360" w:lineRule="auto"/>
+      </w:pPr>
+      <w:r>
+        <w:t>6</w:t>
+      </w:r>
+      <w:r>
+        <w:t>.4 Foundation</w:t>
+      </w:r>
+    </w:p>
+    <w:p>
+      <w:pPr>
+        <w:spacing w:line="360" w:lineRule="auto"/>
+      </w:pPr>
+      <w:r>
+        <w:t>The foundation for the GUI was built on tbf@github example. Taking advantage of the functionality already implemented in the scene switching feature. The example has the ability to add and remove Pane Nodes to the scene graph.</w:t>
+      </w:r>
+    </w:p>
+    <w:p>
+      <w:pPr>
+        <w:spacing w:line="360" w:lineRule="auto"/>
+      </w:pPr>
+      <w:r>
+        <w:t xml:space="preserve">This provided the necessary functionality for the </w:t>
+      </w:r>
+      <w:r>
+        <w:rPr>
+          <w:i/>
+        </w:rPr>
+        <w:t>LoginView.fxml</w:t>
+      </w:r>
+      <w:r>
+        <w:t xml:space="preserve"> and </w:t>
+      </w:r>
+      <w:r>
+        <w:rPr>
+          <w:i/>
+        </w:rPr>
+        <w:t>MainView.fxml</w:t>
+      </w:r>
+      <w:r>
+        <w:t xml:space="preserve"> to be able to fade in and out. Business logic for logging in and out was built on this transition feature.</w:t>
+      </w:r>
+    </w:p>
+    <w:p>
+      <w:pPr>
+        <w:spacing w:line="360" w:lineRule="auto"/>
+      </w:pPr>
+    </w:p>
+    <w:p>
+      <w:pPr>
+        <w:pStyle w:val="Heading3"/>
+        <w:spacing w:line="360" w:lineRule="auto"/>
+      </w:pPr>
+      <w:r>
+        <w:t>6</w:t>
+      </w:r>
+      <w:r>
+        <w:t>.4.1 Foundational Architecture</w:t>
+      </w:r>
+    </w:p>
+    <w:p>
+      <w:pPr>
+        <w:spacing w:line="360" w:lineRule="auto"/>
+      </w:pPr>
+      <w:r>
+        <w:t>Figure 1 shows tbf</w:t>
+      </w:r>
+    </w:p>
+    <w:p>
+      <w:pPr>
+        <w:spacing w:line="360" w:lineRule="auto"/>
+        <w:ind w:left="-851"/>
+      </w:pPr>
+    </w:p>
+    <w:p>
+      <w:pPr>
+        <w:pStyle w:val="Caption"/>
+        <w:spacing w:line="360" w:lineRule="auto"/>
+      </w:pPr>
+      <w:r>
+        <w:t xml:space="preserve">Figure </w:t>
+      </w:r>
+      <w:fldSimple w:instr=" SEQ Figure \* ARABIC ">
+        <w:r>
+          <w:rPr>
+            <w:noProof/>
+          </w:rPr>
+          <w:t>1</w:t>
+        </w:r>
+      </w:fldSimple>
+      <w:r>
+        <w:t>: Foundational Architecture Design</w:t>
+      </w:r>
+    </w:p>
+    <w:p>
+      <w:pPr>
+        <w:pStyle w:val="Heading3"/>
+        <w:spacing w:line="360" w:lineRule="auto"/>
+      </w:pPr>
+    </w:p>
+    <w:p>
+      <w:pPr>
+        <w:spacing w:line="360" w:lineRule="auto"/>
+        <w:ind w:left="-284"/>
+      </w:pPr>
+    </w:p>
+    <w:p>
+      <w:pPr>
+        <w:spacing w:line="360" w:lineRule="auto"/>
+        <w:ind w:left="-284"/>
+      </w:pPr>
+    </w:p>
+    <w:p>
+      <w:pPr>
+        <w:spacing w:line="360" w:lineRule="auto"/>
+        <w:ind w:left="-284"/>
+      </w:pPr>
+    </w:p>
+    <w:p>
+      <w:pPr>
+        <w:spacing w:line="360" w:lineRule="auto"/>
+        <w:ind w:left="-284"/>
+      </w:pPr>
+    </w:p>
+    <w:p>
+      <w:pPr>
+        <w:spacing w:line="360" w:lineRule="auto"/>
+        <w:ind w:left="-284"/>
+      </w:pPr>
+    </w:p>
+    <w:p>
+      <w:pPr>
+        <w:spacing w:line="360" w:lineRule="auto"/>
+        <w:ind w:left="-284"/>
+      </w:pPr>
+    </w:p>
+    <w:p>
+      <w:pPr>
+        <w:spacing w:line="360" w:lineRule="auto"/>
+        <w:ind w:left="-284"/>
+      </w:pPr>
+    </w:p>
+    <w:p>
+      <w:pPr>
+        <w:spacing w:line="360" w:lineRule="auto"/>
+        <w:ind w:left="-284"/>
+      </w:pPr>
+    </w:p>
+    <w:p>
+      <w:pPr>
+        <w:spacing w:line="360" w:lineRule="auto"/>
+      </w:pPr>
+    </w:p>
+    <w:p>
+      <w:pPr>
+        <w:rPr>
+          <w:rFonts w:asciiTheme="majorHAnsi" w:eastAsiaTheme="majorEastAsia" w:hAnsiTheme="majorHAnsi" w:cstheme="majorBidi"/>
+          <w:b/>
+          <w:bCs/>
+          <w:color w:val="4B7B8A" w:themeColor="accent1" w:themeShade="BF"/>
+          <w:sz w:val="28"/>
+          <w:szCs w:val="28"/>
+        </w:rPr>
+      </w:pPr>
+      <w:r>
+        <w:rPr>
+          <w:color w:val="4B7B8A" w:themeColor="accent1" w:themeShade="BF"/>
+          <w:sz w:val="28"/>
+          <w:szCs w:val="28"/>
+        </w:rPr>
+        <w:br w:type="page"/>
+      </w:r>
+    </w:p>
+    <w:p>
+      <w:pPr>
+        <w:pStyle w:val="Heading2"/>
+      </w:pPr>
+      <w:r>
+        <w:lastRenderedPageBreak/>
+        <w:t>6</w:t>
+      </w:r>
+      <w:r>
+        <w:t>.5 Realisation</w:t>
+      </w:r>
+    </w:p>
+    <w:p>
+      <w:r>
+        <w:t>With all of the tools selected and a basic architectural layout designed, the realisation process begun. The application went through much iteration before reaching the final stage. Features were implemented gradually in different versions</w:t>
+      </w:r>
+      <w:r>
+        <w:rPr>
+          <w:rStyle w:val="EndnoteReference"/>
+        </w:rPr>
+        <w:endnoteReference w:id="3"/>
+      </w:r>
+      <w:r>
+        <w:t xml:space="preserve"> starting with core functionality such as motion tracking and audio file playback.</w:t>
+      </w:r>
+    </w:p>
+    <w:p>
+      <w:pPr>
+        <w:pStyle w:val="Heading3"/>
+      </w:pPr>
+      <w:r>
+        <w:t>6</w:t>
+      </w:r>
+      <w:r>
+        <w:t>.5.1 Music</w:t>
+      </w:r>
+      <w:r>
+        <w:t xml:space="preserve"> </w:t>
+      </w:r>
+      <w:r>
+        <w:t>Host</w:t>
+      </w:r>
+      <w:r>
+        <w:t xml:space="preserve"> Client </w:t>
+      </w:r>
+      <w:r>
+        <w:t>Architecture</w:t>
+      </w:r>
+    </w:p>
+    <w:p>
+      <w:pPr>
+        <w:spacing w:line="360" w:lineRule="auto"/>
+      </w:pPr>
+      <w:r>
+        <w:rPr>
+          <w:noProof/>
+          <w:lang w:val="en-US"/>
+        </w:rPr>
+        <w:drawing>
+          <wp:inline distT="0" distB="0" distL="0" distR="0">
+            <wp:extent cx="3714750" cy="3810000"/>
+            <wp:effectExtent l="19050" t="0" r="0" b="0"/>
+            <wp:docPr id="58" name="Picture 48" descr="C:\year 5\Git\Report\FYP-Report\UML\Class diagrams\Android\MainActivity2.png"/>
+            <wp:cNvGraphicFramePr>
+              <a:graphicFrameLocks xmlns:a="http://schemas.openxmlformats.org/drawingml/2006/main" noChangeAspect="1"/>
+            </wp:cNvGraphicFramePr>
+            <a:graphic xmlns:a="http://schemas.openxmlformats.org/drawingml/2006/main">
+              <a:graphicData uri="http://schemas.openxmlformats.org/drawingml/2006/picture">
+                <pic:pic xmlns:pic="http://schemas.openxmlformats.org/drawingml/2006/picture">
+                  <pic:nvPicPr>
+                    <pic:cNvPr id="0" name="Picture 48" descr="C:\year 5\Git\Report\FYP-Report\UML\Class diagrams\Android\MainActivity2.png"/>
+                    <pic:cNvPicPr>
+                      <a:picLocks noChangeAspect="1" noChangeArrowheads="1"/>
+                    </pic:cNvPicPr>
+                  </pic:nvPicPr>
+                  <pic:blipFill>
+                    <a:blip r:embed="rId38"/>
+                    <a:srcRect/>
+                    <a:stretch>
+                      <a:fillRect/>
+                    </a:stretch>
+                  </pic:blipFill>
+                  <pic:spPr bwMode="auto">
+                    <a:xfrm>
+                      <a:off x="0" y="0"/>
+                      <a:ext cx="3714750" cy="3810000"/>
+                    </a:xfrm>
+                    <a:prstGeom prst="rect">
+                      <a:avLst/>
+                    </a:prstGeom>
+                    <a:noFill/>
+                    <a:ln w="9525">
+                      <a:noFill/>
+                      <a:miter lim="800000"/>
+                      <a:headEnd/>
+                      <a:tailEnd/>
+                    </a:ln>
+                  </pic:spPr>
+                </pic:pic>
+              </a:graphicData>
+            </a:graphic>
+          </wp:inline>
+        </w:drawing>
+      </w:r>
+    </w:p>
+    <w:p>
+      <w:pPr>
+        <w:spacing w:line="360" w:lineRule="auto"/>
+        <w:jc w:val="both"/>
+      </w:pPr>
+    </w:p>
+    <w:p>
+      <w:r>
+        <w:br w:type="page"/>
+      </w:r>
+    </w:p>
+    <w:p/>
+    <w:p/>
+    <w:p/>
+    <w:p>
+      <w:pPr>
+        <w:pStyle w:val="Heading3"/>
+      </w:pPr>
+      <w:r>
+        <w:t>6.5.1 Music Host Client Architecture</w:t>
+      </w:r>
+    </w:p>
+    <w:p/>
+    <w:p>
+      <w:r>
+        <w:rPr>
+          <w:noProof/>
+          <w:lang w:val="en-US"/>
+        </w:rPr>
+        <w:drawing>
+          <wp:inline distT="0" distB="0" distL="0" distR="0">
+            <wp:extent cx="6200775" cy="1741791"/>
+            <wp:effectExtent l="19050" t="0" r="0" b="0"/>
+            <wp:docPr id="59" name="Picture 49" descr="C:\year 5\Git\Report\FYP-Report\UML\Class diagrams\Android\ChatBusinessLogic.png"/>
+            <wp:cNvGraphicFramePr>
+              <a:graphicFrameLocks xmlns:a="http://schemas.openxmlformats.org/drawingml/2006/main" noChangeAspect="1"/>
+            </wp:cNvGraphicFramePr>
+            <a:graphic xmlns:a="http://schemas.openxmlformats.org/drawingml/2006/main">
+              <a:graphicData uri="http://schemas.openxmlformats.org/drawingml/2006/picture">
+                <pic:pic xmlns:pic="http://schemas.openxmlformats.org/drawingml/2006/picture">
+                  <pic:nvPicPr>
+                    <pic:cNvPr id="0" name="Picture 49" descr="C:\year 5\Git\Report\FYP-Report\UML\Class diagrams\Android\ChatBusinessLogic.png"/>
+                    <pic:cNvPicPr>
+                      <a:picLocks noChangeAspect="1" noChangeArrowheads="1"/>
+                    </pic:cNvPicPr>
+                  </pic:nvPicPr>
+                  <pic:blipFill>
+                    <a:blip r:embed="rId39"/>
+                    <a:srcRect/>
+                    <a:stretch>
+                      <a:fillRect/>
+                    </a:stretch>
+                  </pic:blipFill>
+                  <pic:spPr bwMode="auto">
+                    <a:xfrm>
+                      <a:off x="0" y="0"/>
+                      <a:ext cx="6204444" cy="1742822"/>
+                    </a:xfrm>
+                    <a:prstGeom prst="rect">
+                      <a:avLst/>
+                    </a:prstGeom>
+                    <a:noFill/>
+                    <a:ln w="9525">
+                      <a:noFill/>
+                      <a:miter lim="800000"/>
+                      <a:headEnd/>
+                      <a:tailEnd/>
+                    </a:ln>
+                  </pic:spPr>
+                </pic:pic>
+              </a:graphicData>
+            </a:graphic>
+          </wp:inline>
+        </w:drawing>
+      </w:r>
+    </w:p>
+    <w:p/>
+    <w:p/>
+    <w:p/>
+    <w:p>
+      <w:pPr>
+        <w:spacing w:line="360" w:lineRule="auto"/>
+      </w:pPr>
+    </w:p>
+    <w:p>
+      <w:pPr>
+        <w:pStyle w:val="Heading3"/>
+      </w:pPr>
+      <w:r>
+        <w:t>6.5.1 Music Host Client Architecture</w:t>
+      </w:r>
+    </w:p>
+    <w:p>
+      <w:pPr>
+        <w:spacing w:line="360" w:lineRule="auto"/>
+      </w:pPr>
+    </w:p>
+    <w:p>
+      <w:pPr>
+        <w:spacing w:line="360" w:lineRule="auto"/>
+      </w:pPr>
+      <w:r>
+        <w:rPr>
+          <w:noProof/>
+          <w:lang w:val="en-US"/>
+        </w:rPr>
+        <w:drawing>
+          <wp:inline distT="0" distB="0" distL="0" distR="0">
+            <wp:extent cx="5934075" cy="2562225"/>
+            <wp:effectExtent l="19050" t="0" r="9525" b="0"/>
+            <wp:docPr id="61" name="Picture 50" descr="C:\year 5\Git\Report\FYP-Report\UML\Class diagrams\Android\SongRequestActivity.png"/>
+            <wp:cNvGraphicFramePr>
+              <a:graphicFrameLocks xmlns:a="http://schemas.openxmlformats.org/drawingml/2006/main" noChangeAspect="1"/>
+            </wp:cNvGraphicFramePr>
+            <a:graphic xmlns:a="http://schemas.openxmlformats.org/drawingml/2006/main">
+              <a:graphicData uri="http://schemas.openxmlformats.org/drawingml/2006/picture">
+                <pic:pic xmlns:pic="http://schemas.openxmlformats.org/drawingml/2006/picture">
+                  <pic:nvPicPr>
+                    <pic:cNvPr id="0" name="Picture 50" descr="C:\year 5\Git\Report\FYP-Report\UML\Class diagrams\Android\SongRequestActivity.png"/>
+                    <pic:cNvPicPr>
+                      <a:picLocks noChangeAspect="1" noChangeArrowheads="1"/>
+                    </pic:cNvPicPr>
+                  </pic:nvPicPr>
+                  <pic:blipFill>
+                    <a:blip r:embed="rId40"/>
+                    <a:srcRect/>
+                    <a:stretch>
+                      <a:fillRect/>
+                    </a:stretch>
+                  </pic:blipFill>
+                  <pic:spPr bwMode="auto">
+                    <a:xfrm>
+                      <a:off x="0" y="0"/>
+                      <a:ext cx="5934075" cy="2562225"/>
+                    </a:xfrm>
+                    <a:prstGeom prst="rect">
+                      <a:avLst/>
+                    </a:prstGeom>
+                    <a:noFill/>
+                    <a:ln w="9525">
+                      <a:noFill/>
+                      <a:miter lim="800000"/>
+                      <a:headEnd/>
+                      <a:tailEnd/>
+                    </a:ln>
+                  </pic:spPr>
+                </pic:pic>
+              </a:graphicData>
+            </a:graphic>
+          </wp:inline>
+        </w:drawing>
+      </w:r>
+    </w:p>
+    <w:p>
+      <w:pPr>
+        <w:spacing w:line="360" w:lineRule="auto"/>
+      </w:pPr>
+    </w:p>
+    <w:p>
+      <w:pPr>
+        <w:spacing w:line="360" w:lineRule="auto"/>
+      </w:pPr>
+    </w:p>
+    <w:p>
+      <w:pPr>
+        <w:spacing w:line="360" w:lineRule="auto"/>
+      </w:pPr>
+    </w:p>
+    <w:p>
+      <w:pPr>
+        <w:spacing w:line="360" w:lineRule="auto"/>
+      </w:pPr>
+    </w:p>
+    <w:p>
+      <w:pPr>
+        <w:spacing w:line="360" w:lineRule="auto"/>
+      </w:pPr>
+    </w:p>
+    <w:p>
+      <w:pPr>
+        <w:spacing w:line="360" w:lineRule="auto"/>
+      </w:pPr>
+    </w:p>
+    <w:p>
+      <w:pPr>
+        <w:pStyle w:val="Heading3"/>
+      </w:pPr>
+      <w:r>
+        <w:t>6.5.1 Music Host Client Architecture</w:t>
+      </w:r>
+    </w:p>
+    <w:p>
+      <w:pPr>
+        <w:spacing w:line="360" w:lineRule="auto"/>
+      </w:pPr>
+    </w:p>
+    <w:p>
+      <w:pPr>
+        <w:spacing w:line="360" w:lineRule="auto"/>
+      </w:pPr>
+    </w:p>
+    <w:p>
+      <w:pPr>
+        <w:spacing w:line="360" w:lineRule="auto"/>
+      </w:pPr>
+      <w:r>
+        <w:rPr>
+          <w:noProof/>
+          <w:lang w:val="en-US"/>
+        </w:rPr>
+        <w:drawing>
+          <wp:inline distT="0" distB="0" distL="0" distR="0">
+            <wp:extent cx="5934075" cy="4257675"/>
+            <wp:effectExtent l="19050" t="0" r="9525" b="0"/>
+            <wp:docPr id="63" name="Picture 52" descr="C:\year 5\Git\Report\FYP-Report\UML\Android\OnCreate Main Activity.jpg"/>
+            <wp:cNvGraphicFramePr>
+              <a:graphicFrameLocks xmlns:a="http://schemas.openxmlformats.org/drawingml/2006/main" noChangeAspect="1"/>
+            </wp:cNvGraphicFramePr>
+            <a:graphic xmlns:a="http://schemas.openxmlformats.org/drawingml/2006/main">
+              <a:graphicData uri="http://schemas.openxmlformats.org/drawingml/2006/picture">
+                <pic:pic xmlns:pic="http://schemas.openxmlformats.org/drawingml/2006/picture">
+                  <pic:nvPicPr>
+                    <pic:cNvPr id="0" name="Picture 52" descr="C:\year 5\Git\Report\FYP-Report\UML\Android\OnCreate Main Activity.jpg"/>
+                    <pic:cNvPicPr>
+                      <a:picLocks noChangeAspect="1" noChangeArrowheads="1"/>
+                    </pic:cNvPicPr>
+                  </pic:nvPicPr>
+                  <pic:blipFill>
+                    <a:blip r:embed="rId41"/>
+                    <a:srcRect/>
+                    <a:stretch>
+                      <a:fillRect/>
+                    </a:stretch>
+                  </pic:blipFill>
+                  <pic:spPr bwMode="auto">
+                    <a:xfrm>
+                      <a:off x="0" y="0"/>
+                      <a:ext cx="5934075" cy="4257675"/>
+                    </a:xfrm>
+                    <a:prstGeom prst="rect">
+                      <a:avLst/>
+                    </a:prstGeom>
+                    <a:noFill/>
+                    <a:ln w="9525">
+                      <a:noFill/>
+                      <a:miter lim="800000"/>
+                      <a:headEnd/>
+                      <a:tailEnd/>
+                    </a:ln>
+                  </pic:spPr>
+                </pic:pic>
+              </a:graphicData>
+            </a:graphic>
+          </wp:inline>
+        </w:drawing>
+      </w:r>
+    </w:p>
+    <w:p>
+      <w:pPr>
+        <w:spacing w:line="360" w:lineRule="auto"/>
+      </w:pPr>
+    </w:p>
+    <w:p>
+      <w:pPr>
+        <w:spacing w:line="360" w:lineRule="auto"/>
+      </w:pPr>
+    </w:p>
+    <w:p>
+      <w:pPr>
+        <w:spacing w:line="360" w:lineRule="auto"/>
+      </w:pPr>
+    </w:p>
+    <w:p>
+      <w:pPr>
+        <w:spacing w:line="360" w:lineRule="auto"/>
+      </w:pPr>
+    </w:p>
+    <w:p>
+      <w:pPr>
+        <w:spacing w:line="360" w:lineRule="auto"/>
+      </w:pPr>
+    </w:p>
+    <w:p>
+      <w:pPr>
+        <w:spacing w:line="360" w:lineRule="auto"/>
+      </w:pPr>
+    </w:p>
+    <w:p>
+      <w:pPr>
+        <w:spacing w:line="360" w:lineRule="auto"/>
+      </w:pPr>
+    </w:p>
+    <w:p>
+      <w:pPr>
+        <w:spacing w:line="360" w:lineRule="auto"/>
+      </w:pPr>
+    </w:p>
+    <w:p>
+      <w:pPr>
+        <w:pStyle w:val="Heading3"/>
+      </w:pPr>
+      <w:r>
+        <w:t>6.5.1 Music Host Client Architecture</w:t>
+      </w:r>
+    </w:p>
+    <w:p>
+      <w:pPr>
+        <w:spacing w:line="360" w:lineRule="auto"/>
+      </w:pPr>
+      <w:r>
+        <w:rPr>
+          <w:noProof/>
+          <w:lang w:val="en-US"/>
+        </w:rPr>
+        <w:drawing>
+          <wp:inline distT="0" distB="0" distL="0" distR="0">
+            <wp:extent cx="5934075" cy="2486025"/>
+            <wp:effectExtent l="19050" t="0" r="9525" b="0"/>
+            <wp:docPr id="64" name="Picture 53" descr="C:\year 5\Git\Report\FYP-Report\UML\Android\Search Bluetooth.jpg"/>
+            <wp:cNvGraphicFramePr>
+              <a:graphicFrameLocks xmlns:a="http://schemas.openxmlformats.org/drawingml/2006/main" noChangeAspect="1"/>
+            </wp:cNvGraphicFramePr>
+            <a:graphic xmlns:a="http://schemas.openxmlformats.org/drawingml/2006/main">
+              <a:graphicData uri="http://schemas.openxmlformats.org/drawingml/2006/picture">
+                <pic:pic xmlns:pic="http://schemas.openxmlformats.org/drawingml/2006/picture">
+                  <pic:nvPicPr>
+                    <pic:cNvPr id="0" name="Picture 53" descr="C:\year 5\Git\Report\FYP-Report\UML\Android\Search Bluetooth.jpg"/>
+                    <pic:cNvPicPr>
+                      <a:picLocks noChangeAspect="1" noChangeArrowheads="1"/>
+                    </pic:cNvPicPr>
+                  </pic:nvPicPr>
+                  <pic:blipFill>
+                    <a:blip r:embed="rId42"/>
+                    <a:srcRect/>
+                    <a:stretch>
+                      <a:fillRect/>
+                    </a:stretch>
+                  </pic:blipFill>
+                  <pic:spPr bwMode="auto">
+                    <a:xfrm>
+                      <a:off x="0" y="0"/>
+                      <a:ext cx="5934075" cy="2486025"/>
+                    </a:xfrm>
+                    <a:prstGeom prst="rect">
+                      <a:avLst/>
+                    </a:prstGeom>
+                    <a:noFill/>
+                    <a:ln w="9525">
+                      <a:noFill/>
+                      <a:miter lim="800000"/>
+                      <a:headEnd/>
+                      <a:tailEnd/>
+                    </a:ln>
+                  </pic:spPr>
+                </pic:pic>
+              </a:graphicData>
+            </a:graphic>
+          </wp:inline>
+        </w:drawing>
+      </w:r>
+    </w:p>
+    <w:p>
+      <w:pPr>
+        <w:spacing w:line="360" w:lineRule="auto"/>
+      </w:pPr>
+    </w:p>
+    <w:p>
+      <w:pPr>
+        <w:spacing w:line="360" w:lineRule="auto"/>
+      </w:pPr>
+    </w:p>
+    <w:p>
+      <w:pPr>
+        <w:pStyle w:val="Heading3"/>
+      </w:pPr>
+    </w:p>
+    <w:p>
+      <w:pPr>
+        <w:pStyle w:val="Heading3"/>
+      </w:pPr>
+    </w:p>
+    <w:p>
+      <w:pPr>
+        <w:pStyle w:val="Heading3"/>
+      </w:pPr>
+    </w:p>
+    <w:p>
+      <w:pPr>
+        <w:pStyle w:val="Heading3"/>
+      </w:pPr>
+    </w:p>
+    <w:p>
+      <w:pPr>
+        <w:pStyle w:val="Heading3"/>
+      </w:pPr>
+    </w:p>
+    <w:p>
+      <w:pPr>
+        <w:pStyle w:val="Heading3"/>
+      </w:pPr>
+    </w:p>
+    <w:p>
+      <w:pPr>
+        <w:pStyle w:val="Heading3"/>
+      </w:pPr>
+    </w:p>
+    <w:p>
+      <w:pPr>
+        <w:pStyle w:val="Heading3"/>
+      </w:pPr>
+    </w:p>
+    <w:p>
+      <w:pPr>
+        <w:pStyle w:val="Heading3"/>
+      </w:pPr>
+    </w:p>
+    <w:p>
+      <w:pPr>
+        <w:pStyle w:val="Heading3"/>
+      </w:pPr>
+    </w:p>
+    <w:p>
+      <w:pPr>
+        <w:pStyle w:val="Heading3"/>
+      </w:pPr>
+    </w:p>
+    <w:p>
+      <w:pPr>
+        <w:pStyle w:val="Heading3"/>
+      </w:pPr>
+    </w:p>
+    <w:p>
+      <w:pPr>
+        <w:pStyle w:val="Heading3"/>
+      </w:pPr>
+    </w:p>
+    <w:p>
+      <w:pPr>
+        <w:pStyle w:val="Heading3"/>
+      </w:pPr>
+    </w:p>
+    <w:p>
+      <w:pPr>
+        <w:pStyle w:val="Heading3"/>
+      </w:pPr>
+    </w:p>
+    <w:p>
+      <w:pPr>
+        <w:rPr>
+          <w:rFonts w:asciiTheme="majorHAnsi" w:eastAsiaTheme="majorEastAsia" w:hAnsiTheme="majorHAnsi" w:cstheme="majorBidi"/>
+          <w:b/>
+          <w:bCs/>
+          <w:color w:val="6EA0B0" w:themeColor="accent1"/>
+        </w:rPr>
+      </w:pPr>
+      <w:r>
+        <w:br w:type="page"/>
+      </w:r>
+    </w:p>
+    <w:p>
+      <w:pPr>
+        <w:pStyle w:val="Heading3"/>
+      </w:pPr>
+      <w:r>
+        <w:lastRenderedPageBreak/>
+        <w:t>6.5.1 Music Host Client Architecture</w:t>
+      </w:r>
+    </w:p>
+    <w:p>
+      <w:pPr>
+        <w:spacing w:line="360" w:lineRule="auto"/>
+      </w:pPr>
+    </w:p>
+    <w:p>
+      <w:pPr>
+        <w:spacing w:line="360" w:lineRule="auto"/>
+      </w:pPr>
+      <w:r>
+        <w:rPr>
+          <w:noProof/>
+          <w:lang w:val="en-US"/>
+        </w:rPr>
+        <w:drawing>
+          <wp:inline distT="0" distB="0" distL="0" distR="0">
+            <wp:extent cx="5934075" cy="4772025"/>
+            <wp:effectExtent l="19050" t="0" r="9525" b="0"/>
+            <wp:docPr id="65" name="Picture 54" descr="C:\year 5\Git\Report\FYP-Report\UML\Android\EventsBluetoothReceiver.jpg"/>
+            <wp:cNvGraphicFramePr>
+              <a:graphicFrameLocks xmlns:a="http://schemas.openxmlformats.org/drawingml/2006/main" noChangeAspect="1"/>
+            </wp:cNvGraphicFramePr>
+            <a:graphic xmlns:a="http://schemas.openxmlformats.org/drawingml/2006/main">
+              <a:graphicData uri="http://schemas.openxmlformats.org/drawingml/2006/picture">
+                <pic:pic xmlns:pic="http://schemas.openxmlformats.org/drawingml/2006/picture">
+                  <pic:nvPicPr>
+                    <pic:cNvPr id="0" name="Picture 54" descr="C:\year 5\Git\Report\FYP-Report\UML\Android\EventsBluetoothReceiver.jpg"/>
+                    <pic:cNvPicPr>
+                      <a:picLocks noChangeAspect="1" noChangeArrowheads="1"/>
+                    </pic:cNvPicPr>
+                  </pic:nvPicPr>
+                  <pic:blipFill>
+                    <a:blip r:embed="rId43"/>
+                    <a:srcRect/>
+                    <a:stretch>
+                      <a:fillRect/>
+                    </a:stretch>
+                  </pic:blipFill>
+                  <pic:spPr bwMode="auto">
+                    <a:xfrm>
+                      <a:off x="0" y="0"/>
+                      <a:ext cx="5934075" cy="4772025"/>
+                    </a:xfrm>
+                    <a:prstGeom prst="rect">
+                      <a:avLst/>
+                    </a:prstGeom>
+                    <a:noFill/>
+                    <a:ln w="9525">
+                      <a:noFill/>
+                      <a:miter lim="800000"/>
+                      <a:headEnd/>
+                      <a:tailEnd/>
+                    </a:ln>
+                  </pic:spPr>
+                </pic:pic>
+              </a:graphicData>
+            </a:graphic>
+          </wp:inline>
+        </w:drawing>
+      </w:r>
+    </w:p>
+    <w:p>
+      <w:pPr>
+        <w:spacing w:line="360" w:lineRule="auto"/>
+      </w:pPr>
+    </w:p>
+    <w:p>
+      <w:pPr>
+        <w:spacing w:line="360" w:lineRule="auto"/>
+      </w:pPr>
+    </w:p>
+    <w:p>
+      <w:pPr>
+        <w:spacing w:line="360" w:lineRule="auto"/>
+      </w:pPr>
+    </w:p>
+    <w:p>
+      <w:pPr>
+        <w:rPr>
+          <w:rFonts w:asciiTheme="majorHAnsi" w:eastAsiaTheme="majorEastAsia" w:hAnsiTheme="majorHAnsi" w:cstheme="majorBidi"/>
+          <w:b/>
+          <w:bCs/>
+          <w:color w:val="6EA0B0" w:themeColor="accent1"/>
+        </w:rPr>
+      </w:pPr>
+      <w:r>
+        <w:br w:type="page"/>
+      </w:r>
+    </w:p>
+    <w:p>
+      <w:pPr>
+        <w:pStyle w:val="Heading3"/>
+      </w:pPr>
+      <w:r>
+        <w:lastRenderedPageBreak/>
+        <w:t>6.5.1 Music Host Client Architecture</w:t>
+      </w:r>
+    </w:p>
+    <w:p>
+      <w:pPr>
+        <w:spacing w:line="360" w:lineRule="auto"/>
+      </w:pPr>
+      <w:r>
+        <w:rPr>
+          <w:noProof/>
+          <w:lang w:val="en-US"/>
+        </w:rPr>
+        <w:drawing>
+          <wp:inline distT="0" distB="0" distL="0" distR="0">
+            <wp:extent cx="5457825" cy="2247900"/>
+            <wp:effectExtent l="19050" t="0" r="9525" b="0"/>
+            <wp:docPr id="66" name="Picture 55" descr="C:\year 5\Git\Report\FYP-Report\UML\Android\Connecting.jpg"/>
+            <wp:cNvGraphicFramePr>
+              <a:graphicFrameLocks xmlns:a="http://schemas.openxmlformats.org/drawingml/2006/main" noChangeAspect="1"/>
+            </wp:cNvGraphicFramePr>
+            <a:graphic xmlns:a="http://schemas.openxmlformats.org/drawingml/2006/main">
+              <a:graphicData uri="http://schemas.openxmlformats.org/drawingml/2006/picture">
+                <pic:pic xmlns:pic="http://schemas.openxmlformats.org/drawingml/2006/picture">
+                  <pic:nvPicPr>
+                    <pic:cNvPr id="0" name="Picture 55" descr="C:\year 5\Git\Report\FYP-Report\UML\Android\Connecting.jpg"/>
+                    <pic:cNvPicPr>
+                      <a:picLocks noChangeAspect="1" noChangeArrowheads="1"/>
+                    </pic:cNvPicPr>
+                  </pic:nvPicPr>
+                  <pic:blipFill>
+                    <a:blip r:embed="rId44"/>
+                    <a:srcRect/>
+                    <a:stretch>
+                      <a:fillRect/>
+                    </a:stretch>
+                  </pic:blipFill>
+                  <pic:spPr bwMode="auto">
+                    <a:xfrm>
+                      <a:off x="0" y="0"/>
+                      <a:ext cx="5457825" cy="2247900"/>
+                    </a:xfrm>
+                    <a:prstGeom prst="rect">
+                      <a:avLst/>
+                    </a:prstGeom>
+                    <a:noFill/>
+                    <a:ln w="9525">
+                      <a:noFill/>
+                      <a:miter lim="800000"/>
+                      <a:headEnd/>
+                      <a:tailEnd/>
+                    </a:ln>
+                  </pic:spPr>
+                </pic:pic>
+              </a:graphicData>
+            </a:graphic>
+          </wp:inline>
+        </w:drawing>
+      </w:r>
+    </w:p>
+    <w:p>
+      <w:pPr>
+        <w:spacing w:line="360" w:lineRule="auto"/>
+      </w:pPr>
+    </w:p>
+    <w:p>
+      <w:pPr>
+        <w:spacing w:line="360" w:lineRule="auto"/>
+      </w:pPr>
+    </w:p>
+    <w:p>
+      <w:pPr>
+        <w:spacing w:line="360" w:lineRule="auto"/>
+      </w:pPr>
+    </w:p>
+    <w:p>
+      <w:pPr>
+        <w:pStyle w:val="Heading3"/>
+      </w:pPr>
+      <w:r>
+        <w:t>6.5.1 Music Host Client Architecture</w:t>
+      </w:r>
+    </w:p>
+    <w:p>
+      <w:pPr>
+        <w:spacing w:line="360" w:lineRule="auto"/>
+      </w:pPr>
+      <w:r>
+        <w:rPr>
+          <w:noProof/>
+          <w:lang w:val="en-US"/>
+        </w:rPr>
+        <w:drawing>
+          <wp:inline distT="0" distB="0" distL="0" distR="0">
+            <wp:extent cx="5934075" cy="3533775"/>
+            <wp:effectExtent l="19050" t="0" r="9525" b="0"/>
+            <wp:docPr id="67" name="Picture 56" descr="C:\year 5\Git\Report\FYP-Report\UML\Android\Connected.jpg"/>
+            <wp:cNvGraphicFramePr>
+              <a:graphicFrameLocks xmlns:a="http://schemas.openxmlformats.org/drawingml/2006/main" noChangeAspect="1"/>
+            </wp:cNvGraphicFramePr>
+            <a:graphic xmlns:a="http://schemas.openxmlformats.org/drawingml/2006/main">
+              <a:graphicData uri="http://schemas.openxmlformats.org/drawingml/2006/picture">
+                <pic:pic xmlns:pic="http://schemas.openxmlformats.org/drawingml/2006/picture">
+                  <pic:nvPicPr>
+                    <pic:cNvPr id="0" name="Picture 56" descr="C:\year 5\Git\Report\FYP-Report\UML\Android\Connected.jpg"/>
+                    <pic:cNvPicPr>
+                      <a:picLocks noChangeAspect="1" noChangeArrowheads="1"/>
+                    </pic:cNvPicPr>
+                  </pic:nvPicPr>
+                  <pic:blipFill>
+                    <a:blip r:embed="rId45"/>
+                    <a:srcRect/>
+                    <a:stretch>
+                      <a:fillRect/>
+                    </a:stretch>
+                  </pic:blipFill>
+                  <pic:spPr bwMode="auto">
+                    <a:xfrm>
+                      <a:off x="0" y="0"/>
+                      <a:ext cx="5934075" cy="3533775"/>
+                    </a:xfrm>
+                    <a:prstGeom prst="rect">
+                      <a:avLst/>
+                    </a:prstGeom>
+                    <a:noFill/>
+                    <a:ln w="9525">
+                      <a:noFill/>
+                      <a:miter lim="800000"/>
+                      <a:headEnd/>
+                      <a:tailEnd/>
+                    </a:ln>
+                  </pic:spPr>
+                </pic:pic>
+              </a:graphicData>
+            </a:graphic>
+          </wp:inline>
+        </w:drawing>
+      </w:r>
+    </w:p>
+    <w:p>
+      <w:pPr>
+        <w:spacing w:line="360" w:lineRule="auto"/>
+      </w:pPr>
+    </w:p>
+    <w:p>
+      <w:pPr>
+        <w:spacing w:line="360" w:lineRule="auto"/>
+      </w:pPr>
+    </w:p>
+    <w:p>
+      <w:pPr>
+        <w:spacing w:line="360" w:lineRule="auto"/>
+      </w:pPr>
+    </w:p>
+    <w:p>
+      <w:pPr>
+        <w:spacing w:line="360" w:lineRule="auto"/>
+      </w:pPr>
+    </w:p>
+    <w:p>
+      <w:pPr>
+        <w:spacing w:line="360" w:lineRule="auto"/>
+      </w:pPr>
+    </w:p>
+    <w:p>
+      <w:pPr>
+        <w:rPr>
+          <w:rFonts w:asciiTheme="majorHAnsi" w:eastAsiaTheme="majorEastAsia" w:hAnsiTheme="majorHAnsi" w:cstheme="majorBidi"/>
+          <w:b/>
+          <w:bCs/>
+          <w:color w:val="6EA0B0" w:themeColor="accent1"/>
+        </w:rPr>
+      </w:pPr>
+      <w:r>
+        <w:br w:type="page"/>
+      </w:r>
+    </w:p>
+    <w:p>
+      <w:pPr>
+        <w:pStyle w:val="Heading3"/>
+      </w:pPr>
+      <w:r>
+        <w:lastRenderedPageBreak/>
+        <w:t>6.5.1 Music Host Client Architecture</w:t>
+      </w:r>
+    </w:p>
+    <w:p>
+      <w:pPr>
+        <w:spacing w:line="360" w:lineRule="auto"/>
+      </w:pPr>
+      <w:r>
+        <w:rPr>
+          <w:noProof/>
+          <w:lang w:val="en-US"/>
+        </w:rPr>
+        <w:drawing>
+          <wp:inline distT="0" distB="0" distL="0" distR="0">
+            <wp:extent cx="3602393" cy="8658225"/>
+            <wp:effectExtent l="19050" t="0" r="0" b="0"/>
+            <wp:docPr id="68" name="Picture 57" descr="C:\year 5\Git\Report\FYP-Report\UML\Android\BluetoothCommunication Thread.jpg"/>
+            <wp:cNvGraphicFramePr>
+              <a:graphicFrameLocks xmlns:a="http://schemas.openxmlformats.org/drawingml/2006/main" noChangeAspect="1"/>
+            </wp:cNvGraphicFramePr>
+            <a:graphic xmlns:a="http://schemas.openxmlformats.org/drawingml/2006/main">
+              <a:graphicData uri="http://schemas.openxmlformats.org/drawingml/2006/picture">
+                <pic:pic xmlns:pic="http://schemas.openxmlformats.org/drawingml/2006/picture">
+                  <pic:nvPicPr>
+                    <pic:cNvPr id="0" name="Picture 57" descr="C:\year 5\Git\Report\FYP-Report\UML\Android\BluetoothCommunication Thread.jpg"/>
+                    <pic:cNvPicPr>
+                      <a:picLocks noChangeAspect="1" noChangeArrowheads="1"/>
+                    </pic:cNvPicPr>
+                  </pic:nvPicPr>
+                  <pic:blipFill>
+                    <a:blip r:embed="rId46"/>
+                    <a:srcRect/>
+                    <a:stretch>
+                      <a:fillRect/>
+                    </a:stretch>
+                  </pic:blipFill>
+                  <pic:spPr bwMode="auto">
+                    <a:xfrm>
+                      <a:off x="0" y="0"/>
+                      <a:ext cx="3603694" cy="8661353"/>
+                    </a:xfrm>
+                    <a:prstGeom prst="rect">
+                      <a:avLst/>
+                    </a:prstGeom>
+                    <a:noFill/>
+                    <a:ln w="9525">
+                      <a:noFill/>
+                      <a:miter lim="800000"/>
+                      <a:headEnd/>
+                      <a:tailEnd/>
+                    </a:ln>
+                  </pic:spPr>
+                </pic:pic>
+              </a:graphicData>
+            </a:graphic>
+          </wp:inline>
+        </w:drawing>
+      </w:r>
+    </w:p>
+    <w:p>
+      <w:pPr>
+        <w:rPr>
+          <w:rFonts w:asciiTheme="majorHAnsi" w:eastAsiaTheme="majorEastAsia" w:hAnsiTheme="majorHAnsi" w:cstheme="majorBidi"/>
+          <w:b/>
+          <w:bCs/>
+          <w:color w:val="6EA0B0" w:themeColor="accent1"/>
+        </w:rPr>
+      </w:pPr>
+      <w:r>
+        <w:br w:type="page"/>
+      </w:r>
+    </w:p>
+    <w:p>
+      <w:pPr>
+        <w:rPr>
+          <w:rFonts w:asciiTheme="majorHAnsi" w:eastAsiaTheme="majorEastAsia" w:hAnsiTheme="majorHAnsi" w:cstheme="majorBidi"/>
+          <w:b/>
+          <w:bCs/>
+          <w:color w:val="6EA0B0" w:themeColor="accent1"/>
+        </w:rPr>
+      </w:pPr>
+      <w:r>
+        <w:lastRenderedPageBreak/>
+        <w:br w:type="page"/>
+      </w:r>
+    </w:p>
+    <w:p>
+      <w:pPr>
+        <w:pStyle w:val="Heading3"/>
+      </w:pPr>
+      <w:r>
+        <w:lastRenderedPageBreak/>
+        <w:t>6.5.1 Music Host Client Architecture</w:t>
+      </w:r>
+    </w:p>
+    <w:p>
+      <w:r>
+        <w:drawing>
+          <wp:inline distT="0" distB="0" distL="0" distR="0">
+            <wp:extent cx="4038600" cy="8217674"/>
+            <wp:effectExtent l="19050" t="0" r="0" b="0"/>
+            <wp:docPr id="75" name="Picture 63" descr="C:\year 5\Git\Report\FYP-Report\UML\Android\Main Activity Handler.jpg"/>
+            <wp:cNvGraphicFramePr>
+              <a:graphicFrameLocks xmlns:a="http://schemas.openxmlformats.org/drawingml/2006/main" noChangeAspect="1"/>
+            </wp:cNvGraphicFramePr>
+            <a:graphic xmlns:a="http://schemas.openxmlformats.org/drawingml/2006/main">
+              <a:graphicData uri="http://schemas.openxmlformats.org/drawingml/2006/picture">
+                <pic:pic xmlns:pic="http://schemas.openxmlformats.org/drawingml/2006/picture">
+                  <pic:nvPicPr>
+                    <pic:cNvPr id="0" name="Picture 63" descr="C:\year 5\Git\Report\FYP-Report\UML\Android\Main Activity Handler.jpg"/>
+                    <pic:cNvPicPr>
+                      <a:picLocks noChangeAspect="1" noChangeArrowheads="1"/>
+                    </pic:cNvPicPr>
+                  </pic:nvPicPr>
+                  <pic:blipFill>
+                    <a:blip r:embed="rId47"/>
+                    <a:srcRect/>
+                    <a:stretch>
+                      <a:fillRect/>
+                    </a:stretch>
+                  </pic:blipFill>
+                  <pic:spPr bwMode="auto">
+                    <a:xfrm>
+                      <a:off x="0" y="0"/>
+                      <a:ext cx="4038600" cy="8217674"/>
+                    </a:xfrm>
+                    <a:prstGeom prst="rect">
+                      <a:avLst/>
+                    </a:prstGeom>
+                    <a:noFill/>
+                    <a:ln w="9525">
+                      <a:noFill/>
+                      <a:miter lim="800000"/>
+                      <a:headEnd/>
+                      <a:tailEnd/>
+                    </a:ln>
+                  </pic:spPr>
+                </pic:pic>
+              </a:graphicData>
+            </a:graphic>
+          </wp:inline>
+        </w:drawing>
+      </w:r>
+    </w:p>
+    <w:p/>
+    <w:p/>
+    <w:p/>
+    <w:p>
+      <w:pPr>
+        <w:pStyle w:val="Heading3"/>
+      </w:pPr>
+    </w:p>
+    <w:p>
+      <w:pPr>
+        <w:pStyle w:val="Heading3"/>
+      </w:pPr>
+    </w:p>
+    <w:p>
+      <w:pPr>
+        <w:pStyle w:val="Heading3"/>
+      </w:pPr>
+    </w:p>
+    <w:p>
+      <w:pPr>
+        <w:pStyle w:val="Heading3"/>
+      </w:pPr>
+    </w:p>
+    <w:p>
+      <w:pPr>
+        <w:rPr>
+          <w:rFonts w:asciiTheme="majorHAnsi" w:eastAsiaTheme="majorEastAsia" w:hAnsiTheme="majorHAnsi" w:cstheme="majorBidi"/>
+          <w:b/>
+          <w:bCs/>
+          <w:color w:val="6EA0B0" w:themeColor="accent1"/>
+        </w:rPr>
+      </w:pPr>
+      <w:r>
+        <w:br w:type="page"/>
+      </w:r>
+    </w:p>
+    <w:p>
+      <w:pPr>
+        <w:pStyle w:val="Heading3"/>
+      </w:pPr>
+      <w:r>
+        <w:lastRenderedPageBreak/>
+        <w:t>6.5.1 Music Host Client Architecture</w:t>
+      </w:r>
+    </w:p>
+    <w:p>
+      <w:pPr>
+        <w:spacing w:line="360" w:lineRule="auto"/>
+      </w:pPr>
+      <w:r>
+        <w:rPr>
+          <w:noProof/>
+          <w:lang w:val="en-US"/>
+        </w:rPr>
+        <w:drawing>
+          <wp:inline distT="0" distB="0" distL="0" distR="0">
+            <wp:extent cx="5257800" cy="6819900"/>
+            <wp:effectExtent l="19050" t="0" r="0" b="0"/>
+            <wp:docPr id="69" name="Picture 58" descr="C:\year 5\Git\Report\FYP-Report\UML\Android\SongRequestActivity.jpg"/>
+            <wp:cNvGraphicFramePr>
+              <a:graphicFrameLocks xmlns:a="http://schemas.openxmlformats.org/drawingml/2006/main" noChangeAspect="1"/>
+            </wp:cNvGraphicFramePr>
+            <a:graphic xmlns:a="http://schemas.openxmlformats.org/drawingml/2006/main">
+              <a:graphicData uri="http://schemas.openxmlformats.org/drawingml/2006/picture">
+                <pic:pic xmlns:pic="http://schemas.openxmlformats.org/drawingml/2006/picture">
+                  <pic:nvPicPr>
+                    <pic:cNvPr id="0" name="Picture 58" descr="C:\year 5\Git\Report\FYP-Report\UML\Android\SongRequestActivity.jpg"/>
+                    <pic:cNvPicPr>
+                      <a:picLocks noChangeAspect="1" noChangeArrowheads="1"/>
+                    </pic:cNvPicPr>
+                  </pic:nvPicPr>
+                  <pic:blipFill>
+                    <a:blip r:embed="rId48"/>
+                    <a:srcRect/>
+                    <a:stretch>
+                      <a:fillRect/>
+                    </a:stretch>
+                  </pic:blipFill>
+                  <pic:spPr bwMode="auto">
+                    <a:xfrm>
+                      <a:off x="0" y="0"/>
+                      <a:ext cx="5257800" cy="6819900"/>
+                    </a:xfrm>
+                    <a:prstGeom prst="rect">
+                      <a:avLst/>
+                    </a:prstGeom>
+                    <a:noFill/>
+                    <a:ln w="9525">
+                      <a:noFill/>
+                      <a:miter lim="800000"/>
+                      <a:headEnd/>
+                      <a:tailEnd/>
+                    </a:ln>
+                  </pic:spPr>
+                </pic:pic>
+              </a:graphicData>
+            </a:graphic>
+          </wp:inline>
+        </w:drawing>
+      </w:r>
+    </w:p>
+    <w:p>
+      <w:pPr>
+        <w:spacing w:line="360" w:lineRule="auto"/>
+      </w:pPr>
+    </w:p>
+    <w:p>
+      <w:pPr>
+        <w:spacing w:line="360" w:lineRule="auto"/>
+      </w:pPr>
+    </w:p>
+    <w:p>
+      <w:pPr>
+        <w:spacing w:line="360" w:lineRule="auto"/>
+      </w:pPr>
+    </w:p>
+    <w:p>
+      <w:pPr>
+        <w:spacing w:line="360" w:lineRule="auto"/>
+      </w:pPr>
+    </w:p>
+    <w:p>
+      <w:pPr>
+        <w:spacing w:line="360" w:lineRule="auto"/>
+      </w:pPr>
+    </w:p>
+    <w:p>
+      <w:pPr>
+        <w:pStyle w:val="Heading3"/>
+      </w:pPr>
+      <w:r>
+        <w:lastRenderedPageBreak/>
+        <w:t>6.5.1 Music Host Client Architecture</w:t>
+      </w:r>
+    </w:p>
+    <w:p>
+      <w:pPr>
+        <w:spacing w:line="360" w:lineRule="auto"/>
+      </w:pPr>
+      <w:r>
+        <w:rPr>
+          <w:noProof/>
+          <w:lang w:val="en-US"/>
+        </w:rPr>
+        <w:drawing>
+          <wp:inline distT="0" distB="0" distL="0" distR="0">
+            <wp:extent cx="5934075" cy="7896225"/>
+            <wp:effectExtent l="19050" t="0" r="9525" b="0"/>
+            <wp:docPr id="70" name="Picture 59" descr="C:\year 5\Git\Report\FYP-Report\UML\Android\ParseJSON.jpg"/>
+            <wp:cNvGraphicFramePr>
+              <a:graphicFrameLocks xmlns:a="http://schemas.openxmlformats.org/drawingml/2006/main" noChangeAspect="1"/>
+            </wp:cNvGraphicFramePr>
+            <a:graphic xmlns:a="http://schemas.openxmlformats.org/drawingml/2006/main">
+              <a:graphicData uri="http://schemas.openxmlformats.org/drawingml/2006/picture">
+                <pic:pic xmlns:pic="http://schemas.openxmlformats.org/drawingml/2006/picture">
+                  <pic:nvPicPr>
+                    <pic:cNvPr id="0" name="Picture 59" descr="C:\year 5\Git\Report\FYP-Report\UML\Android\ParseJSON.jpg"/>
+                    <pic:cNvPicPr>
+                      <a:picLocks noChangeAspect="1" noChangeArrowheads="1"/>
+                    </pic:cNvPicPr>
+                  </pic:nvPicPr>
+                  <pic:blipFill>
+                    <a:blip r:embed="rId49"/>
+                    <a:srcRect/>
+                    <a:stretch>
+                      <a:fillRect/>
+                    </a:stretch>
+                  </pic:blipFill>
+                  <pic:spPr bwMode="auto">
+                    <a:xfrm>
+                      <a:off x="0" y="0"/>
+                      <a:ext cx="5934075" cy="7896225"/>
+                    </a:xfrm>
+                    <a:prstGeom prst="rect">
+                      <a:avLst/>
+                    </a:prstGeom>
+                    <a:noFill/>
+                    <a:ln w="9525">
+                      <a:noFill/>
+                      <a:miter lim="800000"/>
+                      <a:headEnd/>
+                      <a:tailEnd/>
+                    </a:ln>
+                  </pic:spPr>
+                </pic:pic>
+              </a:graphicData>
+            </a:graphic>
+          </wp:inline>
+        </w:drawing>
+      </w:r>
+    </w:p>
+    <w:p>
+      <w:pPr>
+        <w:spacing w:line="360" w:lineRule="auto"/>
+      </w:pPr>
+    </w:p>
+    <w:p>
+      <w:pPr>
+        <w:spacing w:line="360" w:lineRule="auto"/>
+      </w:pPr>
+    </w:p>
+    <w:p>
+      <w:pPr>
+        <w:pStyle w:val="Heading3"/>
+      </w:pPr>
+      <w:r>
+        <w:lastRenderedPageBreak/>
+        <w:t>6.5.1 Music Host Client Architecture</w:t>
+      </w:r>
+    </w:p>
+    <w:p>
+      <w:pPr>
+        <w:spacing w:line="360" w:lineRule="auto"/>
+      </w:pPr>
+      <w:r>
+        <w:rPr>
+          <w:noProof/>
+          <w:lang w:val="en-US"/>
+        </w:rPr>
+        <w:drawing>
+          <wp:inline distT="0" distB="0" distL="0" distR="0">
+            <wp:extent cx="6210300" cy="3449058"/>
+            <wp:effectExtent l="19050" t="0" r="0" b="0"/>
+            <wp:docPr id="71" name="Picture 60" descr="C:\year 5\Git\Report\FYP-Report\UML\Android\Song selected.jpg"/>
+            <wp:cNvGraphicFramePr>
+              <a:graphicFrameLocks xmlns:a="http://schemas.openxmlformats.org/drawingml/2006/main" noChangeAspect="1"/>
+            </wp:cNvGraphicFramePr>
+            <a:graphic xmlns:a="http://schemas.openxmlformats.org/drawingml/2006/main">
+              <a:graphicData uri="http://schemas.openxmlformats.org/drawingml/2006/picture">
+                <pic:pic xmlns:pic="http://schemas.openxmlformats.org/drawingml/2006/picture">
+                  <pic:nvPicPr>
+                    <pic:cNvPr id="0" name="Picture 60" descr="C:\year 5\Git\Report\FYP-Report\UML\Android\Song selected.jpg"/>
+                    <pic:cNvPicPr>
+                      <a:picLocks noChangeAspect="1" noChangeArrowheads="1"/>
+                    </pic:cNvPicPr>
+                  </pic:nvPicPr>
+                  <pic:blipFill>
+                    <a:blip r:embed="rId50"/>
+                    <a:srcRect/>
+                    <a:stretch>
+                      <a:fillRect/>
+                    </a:stretch>
+                  </pic:blipFill>
+                  <pic:spPr bwMode="auto">
+                    <a:xfrm>
+                      <a:off x="0" y="0"/>
+                      <a:ext cx="6214217" cy="3451234"/>
+                    </a:xfrm>
+                    <a:prstGeom prst="rect">
+                      <a:avLst/>
+                    </a:prstGeom>
+                    <a:noFill/>
+                    <a:ln w="9525">
+                      <a:noFill/>
+                      <a:miter lim="800000"/>
+                      <a:headEnd/>
+                      <a:tailEnd/>
+                    </a:ln>
+                  </pic:spPr>
+                </pic:pic>
+              </a:graphicData>
+            </a:graphic>
+          </wp:inline>
+        </w:drawing>
+      </w:r>
+    </w:p>
+    <w:p>
+      <w:pPr>
+        <w:spacing w:line="360" w:lineRule="auto"/>
+      </w:pPr>
+    </w:p>
+    <w:p>
+      <w:pPr>
+        <w:spacing w:line="360" w:lineRule="auto"/>
+      </w:pPr>
+    </w:p>
+    <w:p>
+      <w:pPr>
+        <w:spacing w:line="360" w:lineRule="auto"/>
+      </w:pPr>
+    </w:p>
+    <w:p>
+      <w:pPr>
+        <w:spacing w:line="360" w:lineRule="auto"/>
+      </w:pPr>
+    </w:p>
+    <w:p>
+      <w:pPr>
+        <w:spacing w:line="360" w:lineRule="auto"/>
+      </w:pPr>
+    </w:p>
+    <w:p>
+      <w:pPr>
+        <w:spacing w:line="360" w:lineRule="auto"/>
+      </w:pPr>
+    </w:p>
+    <w:p>
+      <w:pPr>
+        <w:spacing w:line="360" w:lineRule="auto"/>
+      </w:pPr>
+    </w:p>
+    <w:p>
+      <w:pPr>
+        <w:spacing w:line="360" w:lineRule="auto"/>
+      </w:pPr>
+    </w:p>
+    <w:p>
+      <w:pPr>
+        <w:spacing w:line="360" w:lineRule="auto"/>
+      </w:pPr>
+    </w:p>
+    <w:p>
+      <w:pPr>
+        <w:spacing w:line="360" w:lineRule="auto"/>
+      </w:pPr>
+    </w:p>
+    <w:p>
+      <w:pPr>
+        <w:spacing w:line="360" w:lineRule="auto"/>
+      </w:pPr>
+    </w:p>
+    <w:p>
+      <w:pPr>
+        <w:spacing w:line="360" w:lineRule="auto"/>
+      </w:pPr>
+    </w:p>
+    <w:p>
+      <w:pPr>
+        <w:spacing w:line="360" w:lineRule="auto"/>
+      </w:pPr>
+    </w:p>
+    <w:p>
+      <w:pPr>
+        <w:spacing w:line="360" w:lineRule="auto"/>
+      </w:pPr>
+    </w:p>
+    <w:p>
+      <w:pPr>
+        <w:pStyle w:val="Heading3"/>
+      </w:pPr>
+      <w:r>
+        <w:lastRenderedPageBreak/>
+        <w:t>6.5.1 Music Host Client Architecture</w:t>
+      </w:r>
+    </w:p>
+    <w:p>
+      <w:pPr>
+        <w:spacing w:line="360" w:lineRule="auto"/>
+      </w:pPr>
+      <w:r>
+        <w:rPr>
+          <w:noProof/>
+          <w:lang w:val="en-US"/>
+        </w:rPr>
+        <w:drawing>
+          <wp:inline distT="0" distB="0" distL="0" distR="0">
+            <wp:extent cx="5934075" cy="1819275"/>
+            <wp:effectExtent l="19050" t="0" r="9525" b="0"/>
+            <wp:docPr id="73" name="Picture 62" descr="C:\year 5\Git\Report\FYP-Report\UML\Android\Song Request, DJ_Comment, Skip song buttons.jpg"/>
+            <wp:cNvGraphicFramePr>
+              <a:graphicFrameLocks xmlns:a="http://schemas.openxmlformats.org/drawingml/2006/main" noChangeAspect="1"/>
+            </wp:cNvGraphicFramePr>
+            <a:graphic xmlns:a="http://schemas.openxmlformats.org/drawingml/2006/main">
+              <a:graphicData uri="http://schemas.openxmlformats.org/drawingml/2006/picture">
+                <pic:pic xmlns:pic="http://schemas.openxmlformats.org/drawingml/2006/picture">
+                  <pic:nvPicPr>
+                    <pic:cNvPr id="0" name="Picture 62" descr="C:\year 5\Git\Report\FYP-Report\UML\Android\Song Request, DJ_Comment, Skip song buttons.jpg"/>
+                    <pic:cNvPicPr>
+                      <a:picLocks noChangeAspect="1" noChangeArrowheads="1"/>
+                    </pic:cNvPicPr>
+                  </pic:nvPicPr>
+                  <pic:blipFill>
+                    <a:blip r:embed="rId51"/>
+                    <a:srcRect/>
+                    <a:stretch>
+                      <a:fillRect/>
+                    </a:stretch>
+                  </pic:blipFill>
+                  <pic:spPr bwMode="auto">
+                    <a:xfrm>
+                      <a:off x="0" y="0"/>
+                      <a:ext cx="5934075" cy="1819275"/>
+                    </a:xfrm>
+                    <a:prstGeom prst="rect">
+                      <a:avLst/>
+                    </a:prstGeom>
+                    <a:noFill/>
+                    <a:ln w="9525">
+                      <a:noFill/>
+                      <a:miter lim="800000"/>
+                      <a:headEnd/>
+                      <a:tailEnd/>
+                    </a:ln>
+                  </pic:spPr>
+                </pic:pic>
+              </a:graphicData>
+            </a:graphic>
+          </wp:inline>
+        </w:drawing>
+      </w:r>
+    </w:p>
+    <w:p>
+      <w:pPr>
+        <w:spacing w:line="360" w:lineRule="auto"/>
+      </w:pPr>
+    </w:p>
+    <w:p>
+      <w:pPr>
+        <w:spacing w:line="360" w:lineRule="auto"/>
+      </w:pPr>
+    </w:p>
+    <w:p>
+      <w:pPr>
+        <w:spacing w:line="360" w:lineRule="auto"/>
+      </w:pPr>
+    </w:p>
+    <w:p>
+      <w:pPr>
+        <w:spacing w:line="360" w:lineRule="auto"/>
+      </w:pPr>
+    </w:p>
+    <w:p>
+      <w:pPr>
+        <w:spacing w:line="360" w:lineRule="auto"/>
+      </w:pPr>
+    </w:p>
+    <w:p>
+      <w:pPr>
+        <w:spacing w:line="360" w:lineRule="auto"/>
+      </w:pPr>
+    </w:p>
+    <w:p>
+      <w:pPr>
+        <w:spacing w:line="360" w:lineRule="auto"/>
+      </w:pPr>
+    </w:p>
+    <w:p>
+      <w:pPr>
+        <w:spacing w:line="360" w:lineRule="auto"/>
+      </w:pPr>
+    </w:p>
+    <w:p>
+      <w:pPr>
+        <w:spacing w:line="360" w:lineRule="auto"/>
+      </w:pPr>
+    </w:p>
+    <w:p>
+      <w:pPr>
+        <w:spacing w:line="360" w:lineRule="auto"/>
+      </w:pPr>
+    </w:p>
+    <w:p>
+      <w:pPr>
+        <w:spacing w:line="360" w:lineRule="auto"/>
+      </w:pPr>
+    </w:p>
+    <w:p>
+      <w:pPr>
+        <w:spacing w:line="360" w:lineRule="auto"/>
+      </w:pPr>
+    </w:p>
+    <w:p>
+      <w:pPr>
+        <w:spacing w:line="360" w:lineRule="auto"/>
+      </w:pPr>
+    </w:p>
+    <w:p>
+      <w:pPr>
+        <w:spacing w:line="360" w:lineRule="auto"/>
+      </w:pPr>
+    </w:p>
+    <w:p>
+      <w:pPr>
+        <w:spacing w:line="360" w:lineRule="auto"/>
+      </w:pPr>
+    </w:p>
+    <w:p>
+      <w:pPr>
+        <w:spacing w:line="360" w:lineRule="auto"/>
+      </w:pPr>
+    </w:p>
+    <w:p>
+      <w:pPr>
+        <w:rPr>
+          <w:rFonts w:asciiTheme="majorHAnsi" w:eastAsiaTheme="majorEastAsia" w:hAnsiTheme="majorHAnsi" w:cstheme="majorBidi"/>
+          <w:b/>
+          <w:bCs/>
+          <w:color w:val="6EA0B0" w:themeColor="accent1"/>
+        </w:rPr>
+      </w:pPr>
+      <w:r>
+        <w:br w:type="page"/>
+      </w:r>
+    </w:p>
+    <w:p>
+      <w:pPr>
+        <w:pStyle w:val="Heading3"/>
+      </w:pPr>
+      <w:r>
+        <w:lastRenderedPageBreak/>
+        <w:t>6.5.1 Music Host Client Architecture</w:t>
+      </w:r>
+    </w:p>
+    <w:p>
+      <w:pPr>
+        <w:spacing w:line="360" w:lineRule="auto"/>
+      </w:pPr>
+    </w:p>
+    <w:p>
+      <w:pPr>
+        <w:spacing w:line="360" w:lineRule="auto"/>
+      </w:pPr>
+    </w:p>
     <w:sectPr>
-      <w:headerReference w:type="default" r:id="rId10"/>
+      <w:headerReference w:type="default" r:id="rId52"/>
       <w:pgSz w:w="11906" w:h="16838"/>
       <w:pgMar w:top="1134" w:right="1134" w:bottom="1134" w:left="1418" w:header="624" w:footer="340" w:gutter="0"/>
       <w:cols w:space="708"/>
@@ -899,6 +8726,82 @@
       <w:r>
         <w:continuationSeparator/>
       </w:r>
+    </w:p>
+  </w:endnote>
+  <w:endnote w:id="2">
+    <w:p>
+      <w:pPr>
+        <w:pStyle w:val="EndnoteText"/>
+        <w:rPr>
+          <w:u w:val="single"/>
+        </w:rPr>
+      </w:pPr>
+      <w:r>
+        <w:rPr>
+          <w:rStyle w:val="EndnoteReference"/>
+        </w:rPr>
+        <w:endnoteRef/>
+      </w:r>
+      <w:r>
+        <w:t xml:space="preserve"> Github Version Commits: </w:t>
+      </w:r>
+      <w:r>
+        <w:rPr>
+          <w:u w:val="single"/>
+        </w:rPr>
+        <w:t>github.com/freshfunkee/KinectMusicController/commits/master</w:t>
+      </w:r>
+    </w:p>
+    <w:p>
+      <w:pPr>
+        <w:pStyle w:val="EndnoteText"/>
+        <w:rPr>
+          <w:u w:val="single"/>
+        </w:rPr>
+      </w:pPr>
+    </w:p>
+    <w:p>
+      <w:pPr>
+        <w:pStyle w:val="EndnoteText"/>
+      </w:pPr>
+    </w:p>
+  </w:endnote>
+  <w:endnote w:id="3">
+    <w:p>
+      <w:pPr>
+        <w:pStyle w:val="EndnoteText"/>
+        <w:rPr>
+          <w:u w:val="single"/>
+        </w:rPr>
+      </w:pPr>
+      <w:r>
+        <w:rPr>
+          <w:rStyle w:val="EndnoteReference"/>
+        </w:rPr>
+        <w:endnoteRef/>
+      </w:r>
+      <w:r>
+        <w:t xml:space="preserve"> Github Version Commits: </w:t>
+      </w:r>
+      <w:r>
+        <w:rPr>
+          <w:u w:val="single"/>
+        </w:rPr>
+        <w:t>github.com/freshfunkee/KinectMusicController/commits/master</w:t>
+      </w:r>
+    </w:p>
+    <w:p>
+      <w:pPr>
+        <w:pStyle w:val="EndnoteText"/>
+        <w:rPr>
+          <w:u w:val="single"/>
+        </w:rPr>
+      </w:pPr>
+    </w:p>
+    <w:p>
+      <w:pPr>
+        <w:pStyle w:val="EndnoteText"/>
+      </w:pPr>
     </w:p>
   </w:endnote>
 </w:endnotes>
@@ -993,7 +8896,7 @@
                     <w:noProof/>
                     <w:color w:val="FFFFFF" w:themeColor="background1"/>
                   </w:rPr>
-                  <w:t>6</w:t>
+                  <w:t>61</w:t>
                 </w:r>
                 <w:r>
                   <w:rPr>
@@ -2426,7 +10329,10 @@
   <w:style w:type="paragraph" w:default="1" w:styleId="Normal">
     <w:name w:val="Normal"/>
     <w:qFormat/>
-    <w:rsid w:val="00C07B0A"/>
+    <w:rsid w:val="00DA23AF"/>
+    <w:rPr>
+      <w:sz w:val="24"/>
+    </w:rPr>
   </w:style>
   <w:style w:type="paragraph" w:styleId="Heading1">
     <w:name w:val="heading 1"/>
